--- a/_Readme/word/学习SpringDM+OSGI的总结.docx
+++ b/_Readme/word/学习SpringDM+OSGI的总结.docx
@@ -5,15 +5,18 @@
     <w:p>
       <w:pPr>
         <w:pStyle w:val="1"/>
-        <w:rPr>
-          <w:rFonts w:hint="eastAsia"/>
-        </w:rPr>
       </w:pPr>
       <w:r>
         <w:rPr>
           <w:rFonts w:hint="eastAsia"/>
         </w:rPr>
-        <w:t>OSGI概念</w:t>
+        <w:t>OSGI</w:t>
+      </w:r>
+      <w:r>
+        <w:rPr>
+          <w:rFonts w:hint="eastAsia"/>
+        </w:rPr>
+        <w:t>概念</w:t>
       </w:r>
     </w:p>
     <w:p>
@@ -180,11 +183,6 @@
       </w:r>
     </w:p>
     <w:p>
-      <w:pPr>
-        <w:rPr>
-          <w:rFonts w:hint="eastAsia"/>
-        </w:rPr>
-      </w:pPr>
       <w:r>
         <w:rPr>
           <w:rFonts w:hint="eastAsia"/>
@@ -248,11 +246,6 @@
       </w:r>
     </w:p>
     <w:p>
-      <w:pPr>
-        <w:rPr>
-          <w:rFonts w:hint="eastAsia"/>
-        </w:rPr>
-      </w:pPr>
       <w:r>
         <w:rPr>
           <w:rFonts w:hint="eastAsia"/>
@@ -290,11 +283,6 @@
       </w:r>
     </w:p>
     <w:p>
-      <w:pPr>
-        <w:rPr>
-          <w:rFonts w:hint="eastAsia"/>
-        </w:rPr>
-      </w:pPr>
       <w:r>
         <w:rPr>
           <w:rFonts w:hint="eastAsia"/>
@@ -305,9 +293,33 @@
         <w:rPr>
           <w:rFonts w:hint="eastAsia"/>
         </w:rPr>
+        <w:t>代码路径：</w:t>
+      </w:r>
+      <w:hyperlink r:id="rId7" w:history="1">
+        <w:r>
+          <w:rPr>
+            <w:rStyle w:val="a3"/>
+          </w:rPr>
+          <w:t>https://github.com/SirLiuGang/OSGI.git</w:t>
+        </w:r>
+      </w:hyperlink>
+      <w:bookmarkStart w:id="0" w:name="_GoBack"/>
+      <w:bookmarkEnd w:id="0"/>
+    </w:p>
+    <w:p>
+      <w:r>
+        <w:rPr>
+          <w:rFonts w:hint="eastAsia"/>
+        </w:rPr>
+        <w:tab/>
+      </w:r>
+      <w:r>
+        <w:rPr>
+          <w:rFonts w:hint="eastAsia"/>
+        </w:rPr>
         <w:t>本次开发主要参考了博客：</w:t>
       </w:r>
-      <w:hyperlink r:id="rId7" w:history="1">
+      <w:hyperlink r:id="rId8" w:history="1">
         <w:r>
           <w:rPr>
             <w:rStyle w:val="a3"/>
@@ -317,11 +329,6 @@
       </w:hyperlink>
     </w:p>
     <w:p>
-      <w:pPr>
-        <w:rPr>
-          <w:rFonts w:hint="eastAsia"/>
-        </w:rPr>
-      </w:pPr>
       <w:r>
         <w:rPr>
           <w:rFonts w:hint="eastAsia"/>
@@ -405,11 +412,6 @@
       </w:r>
     </w:p>
     <w:p>
-      <w:pPr>
-        <w:rPr>
-          <w:rFonts w:hint="eastAsia"/>
-        </w:rPr>
-      </w:pPr>
       <w:r>
         <w:rPr>
           <w:rFonts w:hint="eastAsia"/>
@@ -425,84 +427,6 @@
             <wp:extent cx="1438275" cy="447675"/>
             <wp:effectExtent l="0" t="0" r="9525" b="9525"/>
             <wp:docPr id="4" name="图片 4"/>
-            <wp:cNvGraphicFramePr>
-              <a:graphicFrameLocks xmlns:a="http://schemas.openxmlformats.org/drawingml/2006/main" noChangeAspect="1"/>
-            </wp:cNvGraphicFramePr>
-            <a:graphic xmlns:a="http://schemas.openxmlformats.org/drawingml/2006/main">
-              <a:graphicData uri="http://schemas.openxmlformats.org/drawingml/2006/picture">
-                <pic:pic xmlns:pic="http://schemas.openxmlformats.org/drawingml/2006/picture">
-                  <pic:nvPicPr>
-                    <pic:cNvPr id="0" name=""/>
-                    <pic:cNvPicPr/>
-                  </pic:nvPicPr>
-                  <pic:blipFill>
-                    <a:blip r:embed="rId8"/>
-                    <a:stretch>
-                      <a:fillRect/>
-                    </a:stretch>
-                  </pic:blipFill>
-                  <pic:spPr>
-                    <a:xfrm>
-                      <a:off x="0" y="0"/>
-                      <a:ext cx="1438275" cy="447675"/>
-                    </a:xfrm>
-                    <a:prstGeom prst="rect">
-                      <a:avLst/>
-                    </a:prstGeom>
-                  </pic:spPr>
-                </pic:pic>
-              </a:graphicData>
-            </a:graphic>
-          </wp:inline>
-        </w:drawing>
-      </w:r>
-    </w:p>
-    <w:p>
-      <w:pPr>
-        <w:rPr>
-          <w:rFonts w:hint="eastAsia"/>
-        </w:rPr>
-      </w:pPr>
-      <w:r>
-        <w:rPr>
-          <w:rFonts w:hint="eastAsia"/>
-        </w:rPr>
-        <w:tab/>
-      </w:r>
-      <w:r>
-        <w:rPr>
-          <w:rFonts w:hint="eastAsia"/>
-        </w:rPr>
-        <w:t>自动生成的代码的</w:t>
-      </w:r>
-      <w:r>
-        <w:rPr>
-          <w:rFonts w:hint="eastAsia"/>
-        </w:rPr>
-        <w:t>层级结构：</w:t>
-      </w:r>
-    </w:p>
-    <w:p>
-      <w:pPr>
-        <w:rPr>
-          <w:rFonts w:hint="eastAsia"/>
-        </w:rPr>
-      </w:pPr>
-      <w:r>
-        <w:rPr>
-          <w:rFonts w:hint="eastAsia"/>
-        </w:rPr>
-        <w:tab/>
-      </w:r>
-      <w:r>
-        <w:rPr>
-          <w:noProof/>
-        </w:rPr>
-        <w:drawing>
-          <wp:inline distT="0" distB="0" distL="0" distR="0" wp14:anchorId="6AF09C5F" wp14:editId="2BABCBCB">
-            <wp:extent cx="2362200" cy="1905000"/>
-            <wp:effectExtent l="0" t="0" r="0" b="0"/>
-            <wp:docPr id="3" name="图片 3"/>
             <wp:cNvGraphicFramePr>
               <a:graphicFrameLocks xmlns:a="http://schemas.openxmlformats.org/drawingml/2006/main" noChangeAspect="1"/>
             </wp:cNvGraphicFramePr>
@@ -522,7 +446,7 @@
                   <pic:spPr>
                     <a:xfrm>
                       <a:off x="0" y="0"/>
-                      <a:ext cx="2362200" cy="1905000"/>
+                      <a:ext cx="1438275" cy="447675"/>
                     </a:xfrm>
                     <a:prstGeom prst="rect">
                       <a:avLst/>
@@ -536,11 +460,6 @@
       </w:r>
     </w:p>
     <w:p>
-      <w:pPr>
-        <w:rPr>
-          <w:rFonts w:hint="eastAsia"/>
-        </w:rPr>
-      </w:pPr>
       <w:r>
         <w:rPr>
           <w:rFonts w:hint="eastAsia"/>
@@ -551,109 +470,31 @@
         <w:rPr>
           <w:rFonts w:hint="eastAsia"/>
         </w:rPr>
-        <w:t>Activator</w:t>
-      </w:r>
-      <w:r>
-        <w:rPr>
-          <w:rFonts w:hint="eastAsia"/>
-        </w:rPr>
-        <w:t>控制了</w:t>
-      </w:r>
-      <w:r>
-        <w:rPr>
-          <w:rFonts w:hint="eastAsia"/>
-        </w:rPr>
-        <w:t>bundle</w:t>
-      </w:r>
-      <w:r>
-        <w:rPr>
-          <w:rFonts w:hint="eastAsia"/>
-        </w:rPr>
-        <w:t>的生命周期。其中</w:t>
-      </w:r>
-      <w:r>
-        <w:rPr>
-          <w:rFonts w:hint="eastAsia"/>
-        </w:rPr>
-        <w:t>start</w:t>
-      </w:r>
-      <w:r>
-        <w:rPr>
-          <w:rFonts w:hint="eastAsia"/>
-        </w:rPr>
-        <w:t>和</w:t>
-      </w:r>
-      <w:r>
-        <w:rPr>
-          <w:rFonts w:hint="eastAsia"/>
-        </w:rPr>
-        <w:t>stop</w:t>
-      </w:r>
-      <w:r>
-        <w:rPr>
-          <w:rFonts w:hint="eastAsia"/>
-        </w:rPr>
-        <w:t>方法，分别指定了当此</w:t>
-      </w:r>
-      <w:r>
-        <w:rPr>
-          <w:rFonts w:hint="eastAsia"/>
-        </w:rPr>
-        <w:t>bundle</w:t>
-      </w:r>
-      <w:r>
-        <w:rPr>
-          <w:rFonts w:hint="eastAsia"/>
-        </w:rPr>
-        <w:t>项目</w:t>
-      </w:r>
-      <w:r>
-        <w:rPr>
-          <w:rFonts w:hint="eastAsia"/>
-        </w:rPr>
-        <w:t>ACTIVE</w:t>
-      </w:r>
-      <w:r>
-        <w:rPr>
-          <w:rFonts w:hint="eastAsia"/>
-        </w:rPr>
-        <w:t>的时候和</w:t>
-      </w:r>
-      <w:r>
-        <w:rPr>
-          <w:rFonts w:hint="eastAsia"/>
-        </w:rPr>
-        <w:t>RESOLVED</w:t>
-      </w:r>
-      <w:r>
-        <w:rPr>
-          <w:rFonts w:hint="eastAsia"/>
-        </w:rPr>
-        <w:t>的时候所要执行的动作</w:t>
-      </w:r>
-      <w:r>
-        <w:rPr>
-          <w:rFonts w:hint="eastAsia"/>
-        </w:rPr>
-        <w:t>。</w:t>
-      </w:r>
-    </w:p>
-    <w:p>
-      <w:pPr>
-        <w:rPr>
-          <w:rFonts w:hint="eastAsia"/>
-        </w:rPr>
-      </w:pPr>
+        <w:t>自动生成的代码的</w:t>
+      </w:r>
+      <w:r>
+        <w:rPr>
+          <w:rFonts w:hint="eastAsia"/>
+        </w:rPr>
+        <w:t>层级结构：</w:t>
+      </w:r>
+    </w:p>
+    <w:p>
+      <w:r>
+        <w:rPr>
+          <w:rFonts w:hint="eastAsia"/>
+        </w:rPr>
+        <w:tab/>
+      </w:r>
       <w:r>
         <w:rPr>
           <w:noProof/>
         </w:rPr>
-        <w:lastRenderedPageBreak/>
         <w:drawing>
-          <wp:inline distT="0" distB="0" distL="0" distR="0" wp14:anchorId="3E7291DA" wp14:editId="4C522944">
-            <wp:extent cx="5274310" cy="3230515"/>
-            <wp:effectExtent l="0" t="0" r="2540" b="8255"/>
-            <wp:docPr id="1" name="图片 1"/>
+          <wp:inline distT="0" distB="0" distL="0" distR="0" wp14:anchorId="6AF09C5F" wp14:editId="2BABCBCB">
+            <wp:extent cx="2362200" cy="1905000"/>
+            <wp:effectExtent l="0" t="0" r="0" b="0"/>
+            <wp:docPr id="3" name="图片 3"/>
             <wp:cNvGraphicFramePr>
               <a:graphicFrameLocks xmlns:a="http://schemas.openxmlformats.org/drawingml/2006/main" noChangeAspect="1"/>
             </wp:cNvGraphicFramePr>
@@ -673,7 +514,7 @@
                   <pic:spPr>
                     <a:xfrm>
                       <a:off x="0" y="0"/>
-                      <a:ext cx="5274310" cy="3230515"/>
+                      <a:ext cx="2362200" cy="1905000"/>
                     </a:xfrm>
                     <a:prstGeom prst="rect">
                       <a:avLst/>
@@ -687,11 +528,6 @@
       </w:r>
     </w:p>
     <w:p>
-      <w:pPr>
-        <w:rPr>
-          <w:rFonts w:hint="eastAsia"/>
-        </w:rPr>
-      </w:pPr>
       <w:r>
         <w:rPr>
           <w:rFonts w:hint="eastAsia"/>
@@ -702,7 +538,91 @@
         <w:rPr>
           <w:rFonts w:hint="eastAsia"/>
         </w:rPr>
-        <w:t>在项目启动的时候需要添加依赖插件，不然无法启动。</w:t>
+        <w:t>Activator</w:t>
+      </w:r>
+      <w:r>
+        <w:rPr>
+          <w:rFonts w:hint="eastAsia"/>
+        </w:rPr>
+        <w:t>控制了</w:t>
+      </w:r>
+      <w:r>
+        <w:rPr>
+          <w:rFonts w:hint="eastAsia"/>
+        </w:rPr>
+        <w:t>bundle</w:t>
+      </w:r>
+      <w:r>
+        <w:rPr>
+          <w:rFonts w:hint="eastAsia"/>
+        </w:rPr>
+        <w:t>的生命周期。其中</w:t>
+      </w:r>
+      <w:r>
+        <w:rPr>
+          <w:rFonts w:hint="eastAsia"/>
+        </w:rPr>
+        <w:t>start</w:t>
+      </w:r>
+      <w:r>
+        <w:rPr>
+          <w:rFonts w:hint="eastAsia"/>
+        </w:rPr>
+        <w:t>和</w:t>
+      </w:r>
+      <w:r>
+        <w:rPr>
+          <w:rFonts w:hint="eastAsia"/>
+        </w:rPr>
+        <w:t>stop</w:t>
+      </w:r>
+      <w:r>
+        <w:rPr>
+          <w:rFonts w:hint="eastAsia"/>
+        </w:rPr>
+        <w:t>方法，分别指定了当此</w:t>
+      </w:r>
+      <w:r>
+        <w:rPr>
+          <w:rFonts w:hint="eastAsia"/>
+        </w:rPr>
+        <w:t>bundle</w:t>
+      </w:r>
+      <w:r>
+        <w:rPr>
+          <w:rFonts w:hint="eastAsia"/>
+        </w:rPr>
+        <w:t>项目</w:t>
+      </w:r>
+      <w:r>
+        <w:rPr>
+          <w:rFonts w:hint="eastAsia"/>
+        </w:rPr>
+        <w:t>ACTIVE</w:t>
+      </w:r>
+      <w:r>
+        <w:rPr>
+          <w:rFonts w:hint="eastAsia"/>
+        </w:rPr>
+        <w:t>的时候和</w:t>
+      </w:r>
+      <w:r>
+        <w:rPr>
+          <w:rFonts w:hint="eastAsia"/>
+        </w:rPr>
+        <w:t>RESOLVED</w:t>
+      </w:r>
+      <w:r>
+        <w:rPr>
+          <w:rFonts w:hint="eastAsia"/>
+        </w:rPr>
+        <w:t>的时候所要执行的动作</w:t>
+      </w:r>
+      <w:r>
+        <w:rPr>
+          <w:rFonts w:hint="eastAsia"/>
+        </w:rPr>
+        <w:t>。</w:t>
       </w:r>
     </w:p>
     <w:p>
@@ -710,11 +630,12 @@
         <w:rPr>
           <w:noProof/>
         </w:rPr>
+        <w:lastRenderedPageBreak/>
         <w:drawing>
-          <wp:inline distT="0" distB="0" distL="0" distR="0" wp14:anchorId="07060414" wp14:editId="0CD715BC">
-            <wp:extent cx="5274310" cy="1725749"/>
+          <wp:inline distT="0" distB="0" distL="0" distR="0" wp14:anchorId="3E7291DA" wp14:editId="4C522944">
+            <wp:extent cx="5274310" cy="3230515"/>
             <wp:effectExtent l="0" t="0" r="2540" b="8255"/>
-            <wp:docPr id="2" name="图片 2"/>
+            <wp:docPr id="1" name="图片 1"/>
             <wp:cNvGraphicFramePr>
               <a:graphicFrameLocks xmlns:a="http://schemas.openxmlformats.org/drawingml/2006/main" noChangeAspect="1"/>
             </wp:cNvGraphicFramePr>
@@ -734,7 +655,7 @@
                   <pic:spPr>
                     <a:xfrm>
                       <a:off x="0" y="0"/>
-                      <a:ext cx="5274310" cy="1725749"/>
+                      <a:ext cx="5274310" cy="3230515"/>
                     </a:xfrm>
                     <a:prstGeom prst="rect">
                       <a:avLst/>
@@ -748,31 +669,6 @@
       </w:r>
     </w:p>
     <w:p>
-      <w:pPr>
-        <w:pStyle w:val="1"/>
-        <w:rPr>
-          <w:rFonts w:hint="eastAsia"/>
-        </w:rPr>
-      </w:pPr>
-      <w:r>
-        <w:rPr>
-          <w:rFonts w:hint="eastAsia"/>
-        </w:rPr>
-        <w:t>翻译助手项目</w:t>
-      </w:r>
-      <w:r>
-        <w:rPr>
-          <w:rFonts w:hint="eastAsia"/>
-        </w:rPr>
-        <w:t>（OSGI）</w:t>
-      </w:r>
-    </w:p>
-    <w:p>
-      <w:pPr>
-        <w:rPr>
-          <w:rFonts w:hint="eastAsia"/>
-        </w:rPr>
-      </w:pPr>
       <w:r>
         <w:rPr>
           <w:rFonts w:hint="eastAsia"/>
@@ -783,390 +679,19 @@
         <w:rPr>
           <w:rFonts w:hint="eastAsia"/>
         </w:rPr>
-        <w:t>首先</w:t>
-      </w:r>
-      <w:r>
-        <w:rPr>
-          <w:rFonts w:hint="eastAsia"/>
-        </w:rPr>
-        <w:t>将</w:t>
-      </w:r>
-      <w:r>
-        <w:rPr>
-          <w:rFonts w:hint="eastAsia"/>
-        </w:rPr>
-        <w:t>Service</w:t>
-      </w:r>
-      <w:r>
-        <w:rPr>
-          <w:rFonts w:hint="eastAsia"/>
-        </w:rPr>
-        <w:t>层接口写到</w:t>
-      </w:r>
-      <w:r>
-        <w:t>TranslateAsslt</w:t>
-      </w:r>
-      <w:r>
-        <w:rPr>
-          <w:rFonts w:hint="eastAsia"/>
-        </w:rPr>
-        <w:t>项目中，这个项目中只需要定义接口即可</w:t>
-      </w:r>
-      <w:r>
-        <w:rPr>
-          <w:rFonts w:hint="eastAsia"/>
-        </w:rPr>
-        <w:t>，然后将接口暴露给其他插件</w:t>
-      </w:r>
-      <w:r>
-        <w:rPr>
-          <w:rFonts w:hint="eastAsia"/>
-        </w:rPr>
-        <w:t>。</w:t>
-      </w:r>
-    </w:p>
-    <w:p>
-      <w:pPr>
-        <w:rPr>
-          <w:rFonts w:hint="eastAsia"/>
-        </w:rPr>
-      </w:pPr>
-      <w:r>
-        <w:rPr>
-          <w:rFonts w:hint="eastAsia"/>
-        </w:rPr>
-        <w:tab/>
-      </w:r>
-      <w:r>
-        <w:rPr>
-          <w:rFonts w:hint="eastAsia"/>
-        </w:rPr>
-        <w:t>在本地查询</w:t>
-      </w:r>
-      <w:r>
-        <w:t>LocalTranslateAsslt</w:t>
-      </w:r>
-      <w:r>
-        <w:rPr>
-          <w:rFonts w:hint="eastAsia"/>
-        </w:rPr>
-        <w:t>中进行</w:t>
-      </w:r>
-      <w:r>
-        <w:rPr>
-          <w:rFonts w:hint="eastAsia"/>
-        </w:rPr>
-        <w:t>Service</w:t>
-      </w:r>
-      <w:r>
-        <w:rPr>
-          <w:rFonts w:hint="eastAsia"/>
-        </w:rPr>
-        <w:t>层接口的实现</w:t>
-      </w:r>
-      <w:r>
-        <w:rPr>
-          <w:rFonts w:hint="eastAsia"/>
-        </w:rPr>
-        <w:t>，将</w:t>
-      </w:r>
-      <w:r>
-        <w:t>TranslateAsslt</w:t>
-      </w:r>
-      <w:r>
-        <w:rPr>
-          <w:rFonts w:hint="eastAsia"/>
-        </w:rPr>
-        <w:t>暴露出来的接口进行引入，再进行实现</w:t>
-      </w:r>
-      <w:r>
-        <w:rPr>
-          <w:rFonts w:hint="eastAsia"/>
-        </w:rPr>
-        <w:t>。</w:t>
-      </w:r>
-    </w:p>
-    <w:p>
-      <w:pPr>
-        <w:rPr>
-          <w:rFonts w:hint="eastAsia"/>
-        </w:rPr>
-      </w:pPr>
-      <w:r>
-        <w:rPr>
-          <w:rFonts w:hint="eastAsia"/>
-        </w:rPr>
-        <w:tab/>
-      </w:r>
-      <w:r>
-        <w:rPr>
-          <w:rFonts w:hint="eastAsia"/>
-        </w:rPr>
-        <w:t>同样，在远程查询</w:t>
-      </w:r>
-      <w:r>
-        <w:t>RemoteTranslateAsslt</w:t>
-      </w:r>
-      <w:r>
-        <w:rPr>
-          <w:rFonts w:hint="eastAsia"/>
-        </w:rPr>
-        <w:t>中也进行</w:t>
-      </w:r>
-      <w:r>
-        <w:rPr>
-          <w:rFonts w:hint="eastAsia"/>
-        </w:rPr>
-        <w:t>Service</w:t>
-      </w:r>
-      <w:r>
-        <w:rPr>
-          <w:rFonts w:hint="eastAsia"/>
-        </w:rPr>
-        <w:t>层接口的实现。</w:t>
-      </w:r>
-    </w:p>
-    <w:p>
-      <w:pPr>
-        <w:rPr>
-          <w:rFonts w:hint="eastAsia"/>
-        </w:rPr>
-      </w:pPr>
-      <w:r>
-        <w:rPr>
-          <w:rFonts w:hint="eastAsia"/>
-        </w:rPr>
-        <w:tab/>
-      </w:r>
-      <w:r>
-        <w:rPr>
-          <w:rFonts w:hint="eastAsia"/>
-        </w:rPr>
-        <w:t>最后进行客户端</w:t>
-      </w:r>
-      <w:r>
-        <w:t>TranslateClient</w:t>
-      </w:r>
-      <w:r>
-        <w:rPr>
-          <w:rFonts w:hint="eastAsia"/>
-        </w:rPr>
-        <w:t>的实现，首先导入</w:t>
-      </w:r>
-      <w:r>
-        <w:rPr>
-          <w:rFonts w:hint="eastAsia"/>
-        </w:rPr>
-        <w:t>Servlet</w:t>
-      </w:r>
-      <w:r>
-        <w:rPr>
-          <w:rFonts w:hint="eastAsia"/>
-        </w:rPr>
-        <w:t>的相关的包，</w:t>
-      </w:r>
-      <w:r>
-        <w:rPr>
-          <w:rFonts w:hint="eastAsia"/>
-        </w:rPr>
-        <w:t>然后写一个类继承</w:t>
-      </w:r>
-      <w:r>
-        <w:rPr>
-          <w:rFonts w:hint="eastAsia"/>
-        </w:rPr>
-        <w:t>HttpServlet</w:t>
-      </w:r>
-      <w:r>
-        <w:rPr>
-          <w:rFonts w:hint="eastAsia"/>
-        </w:rPr>
-        <w:t>来实现这个</w:t>
-      </w:r>
-      <w:r>
-        <w:rPr>
-          <w:rFonts w:hint="eastAsia"/>
-        </w:rPr>
-        <w:t>Servlet</w:t>
-      </w:r>
-      <w:r>
-        <w:rPr>
-          <w:rFonts w:hint="eastAsia"/>
-        </w:rPr>
-        <w:t>，然后在</w:t>
-      </w:r>
-      <w:r>
-        <w:t>Activator</w:t>
-      </w:r>
-      <w:r>
-        <w:rPr>
-          <w:rFonts w:hint="eastAsia"/>
-        </w:rPr>
-        <w:t>中实现项目启动和停止的时候分别进行注册和注销</w:t>
-      </w:r>
-      <w:r>
-        <w:rPr>
-          <w:rFonts w:hint="eastAsia"/>
-        </w:rPr>
-        <w:t>Servlet</w:t>
-      </w:r>
-      <w:r>
-        <w:rPr>
-          <w:rFonts w:hint="eastAsia"/>
-        </w:rPr>
-        <w:t>。然后在</w:t>
-      </w:r>
-      <w:r>
-        <w:t>TranslateServiceServlet</w:t>
-      </w:r>
-      <w:r>
-        <w:rPr>
-          <w:rFonts w:hint="eastAsia"/>
-        </w:rPr>
-        <w:t>中实现</w:t>
-      </w:r>
-      <w:r>
-        <w:rPr>
-          <w:rFonts w:hint="eastAsia"/>
-        </w:rPr>
-        <w:t>doGet</w:t>
-      </w:r>
-      <w:r>
-        <w:rPr>
-          <w:rFonts w:hint="eastAsia"/>
-        </w:rPr>
-        <w:t>和</w:t>
-      </w:r>
-      <w:r>
-        <w:rPr>
-          <w:rFonts w:hint="eastAsia"/>
-        </w:rPr>
-        <w:t>doPost</w:t>
-      </w:r>
-      <w:r>
-        <w:rPr>
-          <w:rFonts w:hint="eastAsia"/>
-        </w:rPr>
-        <w:t>方法。</w:t>
-      </w:r>
-    </w:p>
-    <w:p>
-      <w:pPr>
-        <w:rPr>
-          <w:rFonts w:hint="eastAsia"/>
-        </w:rPr>
-      </w:pPr>
-      <w:r>
-        <w:rPr>
-          <w:rFonts w:hint="eastAsia"/>
-        </w:rPr>
-        <w:tab/>
-      </w:r>
-      <w:r>
-        <w:rPr>
-          <w:rFonts w:hint="eastAsia"/>
-        </w:rPr>
-        <w:t>本地查询和远程查询也需要在</w:t>
-      </w:r>
-      <w:r>
-        <w:t>Activator</w:t>
-      </w:r>
-      <w:r>
-        <w:rPr>
-          <w:rFonts w:hint="eastAsia"/>
-        </w:rPr>
-        <w:t>中实现插件服务的注册</w:t>
-      </w:r>
-    </w:p>
-    <w:p>
-      <w:pPr>
-        <w:rPr>
-          <w:rFonts w:hint="eastAsia"/>
-        </w:rPr>
-      </w:pPr>
-      <w:r>
-        <w:rPr>
-          <w:rFonts w:hint="eastAsia"/>
-        </w:rPr>
-        <w:tab/>
-      </w:r>
-      <w:r>
-        <w:rPr>
-          <w:rFonts w:hint="eastAsia"/>
-        </w:rPr>
-        <w:t>osgi</w:t>
-      </w:r>
-      <w:r>
-        <w:rPr>
-          <w:rFonts w:hint="eastAsia"/>
-        </w:rPr>
-        <w:t>中嵌入的是</w:t>
-      </w:r>
-      <w:r>
-        <w:rPr>
-          <w:rFonts w:hint="eastAsia"/>
-        </w:rPr>
-        <w:t>jetty</w:t>
-      </w:r>
-      <w:r>
-        <w:rPr>
-          <w:rFonts w:hint="eastAsia"/>
-        </w:rPr>
-        <w:t>服务器</w:t>
-      </w:r>
-      <w:r>
-        <w:rPr>
-          <w:rFonts w:hint="eastAsia"/>
-        </w:rPr>
-        <w:t>，</w:t>
-      </w:r>
-      <w:r>
-        <w:rPr>
-          <w:rFonts w:hint="eastAsia"/>
-        </w:rPr>
-        <w:t>所以我们要配置</w:t>
-      </w:r>
-      <w:r>
-        <w:rPr>
-          <w:rFonts w:hint="eastAsia"/>
-        </w:rPr>
-        <w:t>Web</w:t>
-      </w:r>
-      <w:r>
-        <w:rPr>
-          <w:rFonts w:hint="eastAsia"/>
-        </w:rPr>
-        <w:t>的访问环境</w:t>
-      </w:r>
-      <w:r>
-        <w:rPr>
-          <w:rFonts w:hint="eastAsia"/>
-        </w:rPr>
-        <w:t>，将对应的插件进行引入，所有引入的插件如下：</w:t>
-      </w:r>
-    </w:p>
-    <w:p>
-      <w:pPr>
-        <w:rPr>
-          <w:rFonts w:hint="eastAsia"/>
-        </w:rPr>
-      </w:pPr>
-      <w:r>
-        <w:rPr>
-          <w:rFonts w:hint="eastAsia"/>
-        </w:rPr>
-        <w:tab/>
-      </w:r>
+        <w:t>在项目启动的时候需要添加依赖插件，不然无法启动。</w:t>
+      </w:r>
+    </w:p>
+    <w:p>
       <w:r>
         <w:rPr>
           <w:noProof/>
         </w:rPr>
-        <w:lastRenderedPageBreak/>
         <w:drawing>
-          <wp:inline distT="0" distB="0" distL="0" distR="0" wp14:anchorId="6A948454" wp14:editId="0AD3DF8D">
-            <wp:extent cx="5274310" cy="1466307"/>
-            <wp:effectExtent l="0" t="0" r="2540" b="635"/>
-            <wp:docPr id="5" name="图片 5"/>
+          <wp:inline distT="0" distB="0" distL="0" distR="0" wp14:anchorId="07060414" wp14:editId="0CD715BC">
+            <wp:extent cx="5274310" cy="1725749"/>
+            <wp:effectExtent l="0" t="0" r="2540" b="8255"/>
+            <wp:docPr id="2" name="图片 2"/>
             <wp:cNvGraphicFramePr>
               <a:graphicFrameLocks xmlns:a="http://schemas.openxmlformats.org/drawingml/2006/main" noChangeAspect="1"/>
             </wp:cNvGraphicFramePr>
@@ -1186,7 +711,7 @@
                   <pic:spPr>
                     <a:xfrm>
                       <a:off x="0" y="0"/>
-                      <a:ext cx="5274310" cy="1466307"/>
+                      <a:ext cx="5274310" cy="1725749"/>
                     </a:xfrm>
                     <a:prstGeom prst="rect">
                       <a:avLst/>
@@ -1201,66 +726,428 @@
     </w:p>
     <w:p>
       <w:pPr>
+        <w:pStyle w:val="1"/>
         <w:rPr>
           <w:rFonts w:hint="eastAsia"/>
         </w:rPr>
       </w:pPr>
       <w:r>
         <w:rPr>
+          <w:rFonts w:hint="eastAsia"/>
+        </w:rPr>
+        <w:t>翻译助手项目</w:t>
+      </w:r>
+      <w:r>
+        <w:rPr>
+          <w:rFonts w:hint="eastAsia"/>
+        </w:rPr>
+        <w:t>（</w:t>
+      </w:r>
+      <w:r>
+        <w:rPr>
+          <w:rFonts w:hint="eastAsia"/>
+        </w:rPr>
+        <w:t>OSGI</w:t>
+      </w:r>
+      <w:r>
+        <w:rPr>
+          <w:rFonts w:hint="eastAsia"/>
+        </w:rPr>
+        <w:t>）</w:t>
+      </w:r>
+    </w:p>
+    <w:p>
+      <w:pPr>
+        <w:rPr>
+          <w:rFonts w:hint="eastAsia"/>
+        </w:rPr>
+      </w:pPr>
+      <w:r>
+        <w:rPr>
+          <w:rFonts w:hint="eastAsia"/>
+        </w:rPr>
+        <w:tab/>
+      </w:r>
+      <w:r>
+        <w:rPr>
+          <w:rFonts w:hint="eastAsia"/>
+        </w:rPr>
+        <w:t>代码路径：</w:t>
+      </w:r>
+      <w:hyperlink r:id="rId13" w:history="1">
+        <w:r>
+          <w:rPr>
+            <w:rStyle w:val="a3"/>
+          </w:rPr>
+          <w:t>https://github.com/SirLiuGang/OSGI.git</w:t>
+        </w:r>
+      </w:hyperlink>
+    </w:p>
+    <w:p>
+      <w:r>
+        <w:rPr>
+          <w:rFonts w:hint="eastAsia"/>
+        </w:rPr>
+        <w:tab/>
+      </w:r>
+      <w:r>
+        <w:rPr>
+          <w:rFonts w:hint="eastAsia"/>
+        </w:rPr>
+        <w:t>首先</w:t>
+      </w:r>
+      <w:r>
+        <w:rPr>
+          <w:rFonts w:hint="eastAsia"/>
+        </w:rPr>
+        <w:t>将</w:t>
+      </w:r>
+      <w:r>
+        <w:rPr>
+          <w:rFonts w:hint="eastAsia"/>
+        </w:rPr>
+        <w:t>Service</w:t>
+      </w:r>
+      <w:r>
+        <w:rPr>
+          <w:rFonts w:hint="eastAsia"/>
+        </w:rPr>
+        <w:t>层接口写到</w:t>
+      </w:r>
+      <w:r>
+        <w:t>TranslateAsslt</w:t>
+      </w:r>
+      <w:r>
+        <w:rPr>
+          <w:rFonts w:hint="eastAsia"/>
+        </w:rPr>
+        <w:t>项目中，这个项目中只需要定义接口即可</w:t>
+      </w:r>
+      <w:r>
+        <w:rPr>
+          <w:rFonts w:hint="eastAsia"/>
+        </w:rPr>
+        <w:t>，然后将接口暴露给其他插件</w:t>
+      </w:r>
+      <w:r>
+        <w:rPr>
+          <w:rFonts w:hint="eastAsia"/>
+        </w:rPr>
+        <w:t>。</w:t>
+      </w:r>
+    </w:p>
+    <w:p>
+      <w:r>
+        <w:rPr>
+          <w:rFonts w:hint="eastAsia"/>
+        </w:rPr>
+        <w:tab/>
+      </w:r>
+      <w:r>
+        <w:rPr>
+          <w:rFonts w:hint="eastAsia"/>
+        </w:rPr>
+        <w:t>在本地查询</w:t>
+      </w:r>
+      <w:r>
+        <w:t>LocalTranslateAsslt</w:t>
+      </w:r>
+      <w:r>
+        <w:rPr>
+          <w:rFonts w:hint="eastAsia"/>
+        </w:rPr>
+        <w:t>中进行</w:t>
+      </w:r>
+      <w:r>
+        <w:rPr>
+          <w:rFonts w:hint="eastAsia"/>
+        </w:rPr>
+        <w:t>Service</w:t>
+      </w:r>
+      <w:r>
+        <w:rPr>
+          <w:rFonts w:hint="eastAsia"/>
+        </w:rPr>
+        <w:t>层接口的实现</w:t>
+      </w:r>
+      <w:r>
+        <w:rPr>
+          <w:rFonts w:hint="eastAsia"/>
+        </w:rPr>
+        <w:t>，将</w:t>
+      </w:r>
+      <w:r>
+        <w:t>TranslateAsslt</w:t>
+      </w:r>
+      <w:r>
+        <w:rPr>
+          <w:rFonts w:hint="eastAsia"/>
+        </w:rPr>
+        <w:t>暴露出来的接口进行引入，再进行实现</w:t>
+      </w:r>
+      <w:r>
+        <w:rPr>
+          <w:rFonts w:hint="eastAsia"/>
+        </w:rPr>
+        <w:t>。</w:t>
+      </w:r>
+    </w:p>
+    <w:p>
+      <w:r>
+        <w:rPr>
+          <w:rFonts w:hint="eastAsia"/>
+        </w:rPr>
+        <w:tab/>
+      </w:r>
+      <w:r>
+        <w:rPr>
+          <w:rFonts w:hint="eastAsia"/>
+        </w:rPr>
+        <w:t>同样，在远程查询</w:t>
+      </w:r>
+      <w:r>
+        <w:t>RemoteTranslateAsslt</w:t>
+      </w:r>
+      <w:r>
+        <w:rPr>
+          <w:rFonts w:hint="eastAsia"/>
+        </w:rPr>
+        <w:t>中也进行</w:t>
+      </w:r>
+      <w:r>
+        <w:rPr>
+          <w:rFonts w:hint="eastAsia"/>
+        </w:rPr>
+        <w:t>Service</w:t>
+      </w:r>
+      <w:r>
+        <w:rPr>
+          <w:rFonts w:hint="eastAsia"/>
+        </w:rPr>
+        <w:t>层接口的实现。</w:t>
+      </w:r>
+    </w:p>
+    <w:p>
+      <w:r>
+        <w:rPr>
+          <w:rFonts w:hint="eastAsia"/>
+        </w:rPr>
+        <w:tab/>
+      </w:r>
+      <w:r>
+        <w:rPr>
+          <w:rFonts w:hint="eastAsia"/>
+        </w:rPr>
+        <w:t>最后进行客户端</w:t>
+      </w:r>
+      <w:r>
+        <w:t>TranslateClient</w:t>
+      </w:r>
+      <w:r>
+        <w:rPr>
+          <w:rFonts w:hint="eastAsia"/>
+        </w:rPr>
+        <w:t>的实现，首先导入</w:t>
+      </w:r>
+      <w:r>
+        <w:rPr>
+          <w:rFonts w:hint="eastAsia"/>
+        </w:rPr>
+        <w:t>Servlet</w:t>
+      </w:r>
+      <w:r>
+        <w:rPr>
+          <w:rFonts w:hint="eastAsia"/>
+        </w:rPr>
+        <w:t>的相关的包，</w:t>
+      </w:r>
+      <w:r>
+        <w:rPr>
+          <w:rFonts w:hint="eastAsia"/>
+        </w:rPr>
+        <w:t>然后写一个类继承</w:t>
+      </w:r>
+      <w:r>
+        <w:rPr>
+          <w:rFonts w:hint="eastAsia"/>
+        </w:rPr>
+        <w:t>HttpServlet</w:t>
+      </w:r>
+      <w:r>
+        <w:rPr>
+          <w:rFonts w:hint="eastAsia"/>
+        </w:rPr>
+        <w:t>来实现这个</w:t>
+      </w:r>
+      <w:r>
+        <w:rPr>
+          <w:rFonts w:hint="eastAsia"/>
+        </w:rPr>
+        <w:t>Servlet</w:t>
+      </w:r>
+      <w:r>
+        <w:rPr>
+          <w:rFonts w:hint="eastAsia"/>
+        </w:rPr>
+        <w:t>，然后在</w:t>
+      </w:r>
+      <w:r>
+        <w:t>Activator</w:t>
+      </w:r>
+      <w:r>
+        <w:rPr>
+          <w:rFonts w:hint="eastAsia"/>
+        </w:rPr>
+        <w:t>中实现项目启动和停止的时候分别进行注册和注销</w:t>
+      </w:r>
+      <w:r>
+        <w:rPr>
+          <w:rFonts w:hint="eastAsia"/>
+        </w:rPr>
+        <w:t>Servlet</w:t>
+      </w:r>
+      <w:r>
+        <w:rPr>
+          <w:rFonts w:hint="eastAsia"/>
+        </w:rPr>
+        <w:t>。然后在</w:t>
+      </w:r>
+      <w:r>
+        <w:t>TranslateServiceServlet</w:t>
+      </w:r>
+      <w:r>
+        <w:rPr>
+          <w:rFonts w:hint="eastAsia"/>
+        </w:rPr>
+        <w:t>中实现</w:t>
+      </w:r>
+      <w:r>
+        <w:rPr>
+          <w:rFonts w:hint="eastAsia"/>
+        </w:rPr>
+        <w:t>doGet</w:t>
+      </w:r>
+      <w:r>
+        <w:rPr>
+          <w:rFonts w:hint="eastAsia"/>
+        </w:rPr>
+        <w:t>和</w:t>
+      </w:r>
+      <w:r>
+        <w:rPr>
+          <w:rFonts w:hint="eastAsia"/>
+        </w:rPr>
+        <w:t>doPost</w:t>
+      </w:r>
+      <w:r>
+        <w:rPr>
+          <w:rFonts w:hint="eastAsia"/>
+        </w:rPr>
+        <w:t>方法。</w:t>
+      </w:r>
+    </w:p>
+    <w:p>
+      <w:r>
+        <w:rPr>
+          <w:rFonts w:hint="eastAsia"/>
+        </w:rPr>
+        <w:tab/>
+      </w:r>
+      <w:r>
+        <w:rPr>
+          <w:rFonts w:hint="eastAsia"/>
+        </w:rPr>
+        <w:t>本地查询和远程查询也需要在</w:t>
+      </w:r>
+      <w:r>
+        <w:t>Activator</w:t>
+      </w:r>
+      <w:r>
+        <w:rPr>
+          <w:rFonts w:hint="eastAsia"/>
+        </w:rPr>
+        <w:t>中实现插件服务的注册</w:t>
+      </w:r>
+    </w:p>
+    <w:p>
+      <w:r>
+        <w:rPr>
+          <w:rFonts w:hint="eastAsia"/>
+        </w:rPr>
+        <w:tab/>
+      </w:r>
+      <w:r>
+        <w:rPr>
+          <w:rFonts w:hint="eastAsia"/>
+        </w:rPr>
+        <w:t>osgi</w:t>
+      </w:r>
+      <w:r>
+        <w:rPr>
+          <w:rFonts w:hint="eastAsia"/>
+        </w:rPr>
+        <w:t>中嵌入的是</w:t>
+      </w:r>
+      <w:r>
+        <w:rPr>
+          <w:rFonts w:hint="eastAsia"/>
+        </w:rPr>
+        <w:t>jetty</w:t>
+      </w:r>
+      <w:r>
+        <w:rPr>
+          <w:rFonts w:hint="eastAsia"/>
+        </w:rPr>
+        <w:t>服务器</w:t>
+      </w:r>
+      <w:r>
+        <w:rPr>
+          <w:rFonts w:hint="eastAsia"/>
+        </w:rPr>
+        <w:t>，</w:t>
+      </w:r>
+      <w:r>
+        <w:rPr>
+          <w:rFonts w:hint="eastAsia"/>
+        </w:rPr>
+        <w:t>所以我们要配置</w:t>
+      </w:r>
+      <w:r>
+        <w:rPr>
+          <w:rFonts w:hint="eastAsia"/>
+        </w:rPr>
+        <w:t>Web</w:t>
+      </w:r>
+      <w:r>
+        <w:rPr>
+          <w:rFonts w:hint="eastAsia"/>
+        </w:rPr>
+        <w:t>的访问环境</w:t>
+      </w:r>
+      <w:r>
+        <w:rPr>
+          <w:rFonts w:hint="eastAsia"/>
+        </w:rPr>
+        <w:t>，将对应的插件进行引入，所有引入的插件如下：</w:t>
+      </w:r>
+    </w:p>
+    <w:p>
+      <w:r>
+        <w:rPr>
+          <w:rFonts w:hint="eastAsia"/>
+        </w:rPr>
+        <w:tab/>
+      </w:r>
+      <w:r>
+        <w:rPr>
           <w:noProof/>
         </w:rPr>
+        <w:lastRenderedPageBreak/>
         <w:drawing>
-          <wp:inline distT="0" distB="0" distL="0" distR="0" wp14:anchorId="03D279FE" wp14:editId="31C33CAC">
-            <wp:extent cx="5274310" cy="2072486"/>
-            <wp:effectExtent l="0" t="0" r="2540" b="4445"/>
-            <wp:docPr id="6" name="图片 6"/>
-            <wp:cNvGraphicFramePr>
-              <a:graphicFrameLocks xmlns:a="http://schemas.openxmlformats.org/drawingml/2006/main" noChangeAspect="1"/>
-            </wp:cNvGraphicFramePr>
-            <a:graphic xmlns:a="http://schemas.openxmlformats.org/drawingml/2006/main">
-              <a:graphicData uri="http://schemas.openxmlformats.org/drawingml/2006/picture">
-                <pic:pic xmlns:pic="http://schemas.openxmlformats.org/drawingml/2006/picture">
-                  <pic:nvPicPr>
-                    <pic:cNvPr id="0" name=""/>
-                    <pic:cNvPicPr/>
-                  </pic:nvPicPr>
-                  <pic:blipFill>
-                    <a:blip r:embed="rId13"/>
-                    <a:stretch>
-                      <a:fillRect/>
-                    </a:stretch>
-                  </pic:blipFill>
-                  <pic:spPr>
-                    <a:xfrm>
-                      <a:off x="0" y="0"/>
-                      <a:ext cx="5274310" cy="2072486"/>
-                    </a:xfrm>
-                    <a:prstGeom prst="rect">
-                      <a:avLst/>
-                    </a:prstGeom>
-                  </pic:spPr>
-                </pic:pic>
-              </a:graphicData>
-            </a:graphic>
-          </wp:inline>
-        </w:drawing>
-      </w:r>
-    </w:p>
-    <w:p>
-      <w:pPr>
-        <w:rPr>
-          <w:rFonts w:hint="eastAsia"/>
-        </w:rPr>
-      </w:pPr>
-      <w:r>
-        <w:rPr>
-          <w:noProof/>
-        </w:rPr>
-        <w:drawing>
-          <wp:inline distT="0" distB="0" distL="0" distR="0" wp14:anchorId="6065E430" wp14:editId="71D98701">
-            <wp:extent cx="5274310" cy="1064629"/>
-            <wp:effectExtent l="0" t="0" r="2540" b="2540"/>
-            <wp:docPr id="7" name="图片 7"/>
+          <wp:inline distT="0" distB="0" distL="0" distR="0" wp14:anchorId="6A948454" wp14:editId="0AD3DF8D">
+            <wp:extent cx="5274310" cy="1466307"/>
+            <wp:effectExtent l="0" t="0" r="2540" b="635"/>
+            <wp:docPr id="5" name="图片 5"/>
             <wp:cNvGraphicFramePr>
               <a:graphicFrameLocks xmlns:a="http://schemas.openxmlformats.org/drawingml/2006/main" noChangeAspect="1"/>
             </wp:cNvGraphicFramePr>
@@ -1280,7 +1167,7 @@
                   <pic:spPr>
                     <a:xfrm>
                       <a:off x="0" y="0"/>
-                      <a:ext cx="5274310" cy="1064629"/>
+                      <a:ext cx="5274310" cy="1466307"/>
                     </a:xfrm>
                     <a:prstGeom prst="rect">
                       <a:avLst/>
@@ -1294,51 +1181,15 @@
       </w:r>
     </w:p>
     <w:p>
-      <w:pPr>
-        <w:rPr>
-          <w:rFonts w:hint="eastAsia"/>
-        </w:rPr>
-      </w:pPr>
-      <w:r>
-        <w:rPr>
-          <w:rFonts w:hint="eastAsia"/>
-        </w:rPr>
-        <w:tab/>
-      </w:r>
-      <w:r>
-        <w:rPr>
-          <w:rFonts w:hint="eastAsia"/>
-        </w:rPr>
-        <w:t>在进行注册静态资源服务路径的时候，按照博客得到了</w:t>
-      </w:r>
-      <w:r>
-        <w:rPr>
-          <w:rFonts w:hint="eastAsia"/>
-        </w:rPr>
-        <w:t>404</w:t>
-      </w:r>
-      <w:r>
-        <w:rPr>
-          <w:rFonts w:hint="eastAsia"/>
-        </w:rPr>
-        <w:t>的页面，后经过试验，发现配置的路径有问题。代码路径及注册路径如下图：</w:t>
-      </w:r>
-    </w:p>
-    <w:p>
-      <w:pPr>
-        <w:rPr>
-          <w:rFonts w:hint="eastAsia"/>
-        </w:rPr>
-      </w:pPr>
       <w:r>
         <w:rPr>
           <w:noProof/>
         </w:rPr>
         <w:drawing>
-          <wp:inline distT="0" distB="0" distL="0" distR="0" wp14:anchorId="4B7DDB08" wp14:editId="18065687">
-            <wp:extent cx="5274310" cy="2413729"/>
-            <wp:effectExtent l="0" t="0" r="2540" b="5715"/>
-            <wp:docPr id="8" name="图片 8"/>
+          <wp:inline distT="0" distB="0" distL="0" distR="0" wp14:anchorId="03D279FE" wp14:editId="31C33CAC">
+            <wp:extent cx="5274310" cy="2072486"/>
+            <wp:effectExtent l="0" t="0" r="2540" b="4445"/>
+            <wp:docPr id="6" name="图片 6"/>
             <wp:cNvGraphicFramePr>
               <a:graphicFrameLocks xmlns:a="http://schemas.openxmlformats.org/drawingml/2006/main" noChangeAspect="1"/>
             </wp:cNvGraphicFramePr>
@@ -1358,7 +1209,7 @@
                   <pic:spPr>
                     <a:xfrm>
                       <a:off x="0" y="0"/>
-                      <a:ext cx="5274310" cy="2413729"/>
+                      <a:ext cx="5274310" cy="2072486"/>
                     </a:xfrm>
                     <a:prstGeom prst="rect">
                       <a:avLst/>
@@ -1372,59 +1223,15 @@
       </w:r>
     </w:p>
     <w:p>
-      <w:pPr>
-        <w:rPr>
-          <w:rFonts w:hint="eastAsia"/>
-        </w:rPr>
-      </w:pPr>
-      <w:r>
-        <w:rPr>
-          <w:rFonts w:hint="eastAsia"/>
-        </w:rPr>
-        <w:tab/>
-      </w:r>
-      <w:r>
-        <w:rPr>
-          <w:rFonts w:hint="eastAsia"/>
-        </w:rPr>
-        <w:t>启动服务后，哪个翻译的实现类先启动，在调用的时候就先调用哪个，另一个则无法使用。</w:t>
-      </w:r>
-    </w:p>
-    <w:p>
-      <w:pPr>
-        <w:rPr>
-          <w:rFonts w:hint="eastAsia"/>
-        </w:rPr>
-      </w:pPr>
-      <w:r>
-        <w:rPr>
-          <w:rFonts w:hint="eastAsia"/>
-        </w:rPr>
-        <w:tab/>
-      </w:r>
-      <w:r>
-        <w:rPr>
-          <w:rFonts w:hint="eastAsia"/>
-        </w:rPr>
-        <w:t>最后页面的展示如图：</w:t>
-      </w:r>
-    </w:p>
-    <w:p>
-      <w:pPr>
-        <w:rPr>
-          <w:rFonts w:hint="eastAsia"/>
-        </w:rPr>
-      </w:pPr>
       <w:r>
         <w:rPr>
           <w:noProof/>
         </w:rPr>
-        <w:lastRenderedPageBreak/>
         <w:drawing>
-          <wp:inline distT="0" distB="0" distL="0" distR="0" wp14:anchorId="1DAFC024" wp14:editId="7A6AF28D">
-            <wp:extent cx="3600450" cy="2019300"/>
-            <wp:effectExtent l="0" t="0" r="0" b="0"/>
-            <wp:docPr id="9" name="图片 9"/>
+          <wp:inline distT="0" distB="0" distL="0" distR="0" wp14:anchorId="6065E430" wp14:editId="71D98701">
+            <wp:extent cx="5274310" cy="1064629"/>
+            <wp:effectExtent l="0" t="0" r="2540" b="2540"/>
+            <wp:docPr id="7" name="图片 7"/>
             <wp:cNvGraphicFramePr>
               <a:graphicFrameLocks xmlns:a="http://schemas.openxmlformats.org/drawingml/2006/main" noChangeAspect="1"/>
             </wp:cNvGraphicFramePr>
@@ -1444,7 +1251,7 @@
                   <pic:spPr>
                     <a:xfrm>
                       <a:off x="0" y="0"/>
-                      <a:ext cx="3600450" cy="2019300"/>
+                      <a:ext cx="5274310" cy="1064629"/>
                     </a:xfrm>
                     <a:prstGeom prst="rect">
                       <a:avLst/>
@@ -1458,25 +1265,6 @@
       </w:r>
     </w:p>
     <w:p>
-      <w:pPr>
-        <w:pStyle w:val="1"/>
-        <w:rPr>
-          <w:rFonts w:hint="eastAsia"/>
-        </w:rPr>
-      </w:pPr>
-      <w:r>
-        <w:rPr>
-          <w:rFonts w:hint="eastAsia"/>
-        </w:rPr>
-        <w:t>翻译助手项目（SpringDM+OSGI）</w:t>
-      </w:r>
-    </w:p>
-    <w:p>
-      <w:pPr>
-        <w:rPr>
-          <w:rFonts w:hint="eastAsia"/>
-        </w:rPr>
-      </w:pPr>
       <w:r>
         <w:rPr>
           <w:rFonts w:hint="eastAsia"/>
@@ -1487,172 +1275,31 @@
         <w:rPr>
           <w:rFonts w:hint="eastAsia"/>
         </w:rPr>
-        <w:t>在之前的项目中由于并没有引入其他的</w:t>
-      </w:r>
-      <w:r>
-        <w:rPr>
-          <w:rFonts w:hint="eastAsia"/>
-        </w:rPr>
-        <w:t>jar</w:t>
-      </w:r>
-      <w:r>
-        <w:rPr>
-          <w:rFonts w:hint="eastAsia"/>
-        </w:rPr>
-        <w:t>包，我的</w:t>
-      </w:r>
-      <w:r>
-        <w:rPr>
-          <w:rFonts w:hint="eastAsia"/>
-        </w:rPr>
-        <w:t>eclipse</w:t>
-      </w:r>
-      <w:r>
-        <w:rPr>
-          <w:rFonts w:hint="eastAsia"/>
-        </w:rPr>
-        <w:t>中使用的是</w:t>
-      </w:r>
-      <w:r>
-        <w:rPr>
-          <w:rFonts w:hint="eastAsia"/>
-        </w:rPr>
-        <w:t>jdk1.8</w:t>
-      </w:r>
-      <w:r>
-        <w:rPr>
-          <w:rFonts w:hint="eastAsia"/>
-        </w:rPr>
-        <w:t>，所以未出现版本不兼容的问题，在整合</w:t>
-      </w:r>
-      <w:r>
-        <w:rPr>
-          <w:rFonts w:hint="eastAsia"/>
-        </w:rPr>
-        <w:t>SpringDM+OSGI</w:t>
-      </w:r>
-      <w:r>
-        <w:rPr>
-          <w:rFonts w:hint="eastAsia"/>
-        </w:rPr>
-        <w:t>的时候引入了</w:t>
-      </w:r>
-      <w:r>
-        <w:rPr>
-          <w:rFonts w:hint="eastAsia"/>
-        </w:rPr>
-        <w:t>低版本的</w:t>
-      </w:r>
-      <w:r>
-        <w:rPr>
-          <w:rFonts w:hint="eastAsia"/>
-        </w:rPr>
-        <w:t>SpringDM</w:t>
-      </w:r>
-      <w:r>
-        <w:rPr>
-          <w:rFonts w:hint="eastAsia"/>
-        </w:rPr>
-        <w:t>的项目包，导致出现了版本不兼容的问题，</w:t>
-      </w:r>
-      <w:r>
-        <w:rPr>
-          <w:rFonts w:hint="eastAsia"/>
-        </w:rPr>
-        <w:t>SpringDM</w:t>
-      </w:r>
-      <w:r>
-        <w:rPr>
-          <w:rFonts w:hint="eastAsia"/>
-        </w:rPr>
-        <w:t>中</w:t>
-      </w:r>
-      <w:r>
-        <w:t>org.springframework.osgi.core</w:t>
-      </w:r>
-      <w:r>
-        <w:rPr>
-          <w:rFonts w:hint="eastAsia"/>
-        </w:rPr>
-        <w:t>的构建</w:t>
-      </w:r>
-      <w:r>
-        <w:rPr>
-          <w:rFonts w:hint="eastAsia"/>
-        </w:rPr>
-        <w:t>JDK</w:t>
-      </w:r>
-      <w:r>
-        <w:rPr>
-          <w:rFonts w:hint="eastAsia"/>
-        </w:rPr>
-        <w:t>为</w:t>
-      </w:r>
-      <w:r>
-        <w:rPr>
-          <w:rFonts w:hint="eastAsia"/>
-        </w:rPr>
-        <w:t>1.5</w:t>
-      </w:r>
-      <w:r>
-        <w:rPr>
-          <w:rFonts w:hint="eastAsia"/>
-        </w:rPr>
-        <w:t>，所以只能使用</w:t>
-      </w:r>
-      <w:r>
-        <w:rPr>
-          <w:rFonts w:hint="eastAsia"/>
-        </w:rPr>
-        <w:t>jdk1.6</w:t>
-      </w:r>
-      <w:r>
-        <w:rPr>
-          <w:rFonts w:hint="eastAsia"/>
-        </w:rPr>
-        <w:t>的版本。</w:t>
-      </w:r>
-    </w:p>
-    <w:p>
-      <w:pPr>
-        <w:rPr>
-          <w:rFonts w:hint="eastAsia"/>
-        </w:rPr>
-      </w:pPr>
-      <w:r>
-        <w:rPr>
-          <w:rFonts w:hint="eastAsia"/>
-        </w:rPr>
-        <w:tab/>
-      </w:r>
-      <w:r>
-        <w:rPr>
-          <w:rFonts w:hint="eastAsia"/>
-        </w:rPr>
-        <w:t>查询到的博客：</w:t>
-      </w:r>
-      <w:r>
-        <w:rPr>
-          <w:rStyle w:val="a3"/>
-        </w:rPr>
-        <w:t>http://blog.csdn.net/bbc2005/article/details/72581280/</w:t>
-      </w:r>
-    </w:p>
-    <w:p>
-      <w:pPr>
-        <w:rPr>
-          <w:rFonts w:hint="eastAsia"/>
-        </w:rPr>
-      </w:pPr>
+        <w:t>在进行注册静态资源服务路径的时候，按照博客得到了</w:t>
+      </w:r>
+      <w:r>
+        <w:rPr>
+          <w:rFonts w:hint="eastAsia"/>
+        </w:rPr>
+        <w:t>404</w:t>
+      </w:r>
+      <w:r>
+        <w:rPr>
+          <w:rFonts w:hint="eastAsia"/>
+        </w:rPr>
+        <w:t>的页面，后经过试验，发现配置的路径有问题。代码路径及注册路径如下图：</w:t>
+      </w:r>
+    </w:p>
+    <w:p>
       <w:r>
         <w:rPr>
           <w:noProof/>
         </w:rPr>
         <w:drawing>
-          <wp:inline distT="0" distB="0" distL="0" distR="0" wp14:anchorId="7F6937C4" wp14:editId="0CDC2277">
-            <wp:extent cx="5274310" cy="4862255"/>
-            <wp:effectExtent l="0" t="0" r="2540" b="0"/>
-            <wp:docPr id="10" name="图片 10"/>
+          <wp:inline distT="0" distB="0" distL="0" distR="0" wp14:anchorId="4B7DDB08" wp14:editId="18065687">
+            <wp:extent cx="5274310" cy="2413729"/>
+            <wp:effectExtent l="0" t="0" r="2540" b="5715"/>
+            <wp:docPr id="8" name="图片 8"/>
             <wp:cNvGraphicFramePr>
               <a:graphicFrameLocks xmlns:a="http://schemas.openxmlformats.org/drawingml/2006/main" noChangeAspect="1"/>
             </wp:cNvGraphicFramePr>
@@ -1672,7 +1319,7 @@
                   <pic:spPr>
                     <a:xfrm>
                       <a:off x="0" y="0"/>
-                      <a:ext cx="5274310" cy="4862255"/>
+                      <a:ext cx="5274310" cy="2413729"/>
                     </a:xfrm>
                     <a:prstGeom prst="rect">
                       <a:avLst/>
@@ -1686,11 +1333,6 @@
       </w:r>
     </w:p>
     <w:p>
-      <w:pPr>
-        <w:rPr>
-          <w:rFonts w:hint="eastAsia"/>
-        </w:rPr>
-      </w:pPr>
       <w:r>
         <w:rPr>
           <w:rFonts w:hint="eastAsia"/>
@@ -1701,103 +1343,34 @@
         <w:rPr>
           <w:rFonts w:hint="eastAsia"/>
         </w:rPr>
-        <w:t>同样，由于</w:t>
-      </w:r>
-      <w:r>
-        <w:rPr>
-          <w:rFonts w:hint="eastAsia"/>
-        </w:rPr>
-        <w:t>eclipse</w:t>
-      </w:r>
-      <w:r>
-        <w:rPr>
-          <w:rFonts w:hint="eastAsia"/>
-        </w:rPr>
-        <w:t>中自带的插件都是属于高版本的，在使用了</w:t>
-      </w:r>
-      <w:r>
-        <w:rPr>
-          <w:rFonts w:hint="eastAsia"/>
-        </w:rPr>
-        <w:t>jdk1.6</w:t>
-      </w:r>
-      <w:r>
-        <w:rPr>
-          <w:rFonts w:hint="eastAsia"/>
-        </w:rPr>
-        <w:t>以后，部分</w:t>
-      </w:r>
-      <w:r>
-        <w:rPr>
-          <w:rFonts w:hint="eastAsia"/>
-        </w:rPr>
-        <w:t>jar</w:t>
-      </w:r>
-      <w:r>
-        <w:rPr>
-          <w:rFonts w:hint="eastAsia"/>
-        </w:rPr>
-        <w:t>包</w:t>
-      </w:r>
-      <w:r>
-        <w:rPr>
-          <w:rFonts w:hint="eastAsia"/>
+        <w:t>启动服务后，哪个翻译的实现类先启动，在调用的时候就先调用哪个，另一个则无法使用。</w:t>
+      </w:r>
+    </w:p>
+    <w:p>
+      <w:r>
+        <w:rPr>
+          <w:rFonts w:hint="eastAsia"/>
+        </w:rPr>
+        <w:tab/>
+      </w:r>
+      <w:r>
+        <w:rPr>
+          <w:rFonts w:hint="eastAsia"/>
+        </w:rPr>
+        <w:t>最后页面的展示如图：</w:t>
+      </w:r>
+    </w:p>
+    <w:p>
+      <w:r>
+        <w:rPr>
+          <w:noProof/>
         </w:rPr>
         <w:lastRenderedPageBreak/>
-        <w:t>出现了版本不兼容的问题，只好重新将不兼容的</w:t>
-      </w:r>
-      <w:r>
-        <w:rPr>
-          <w:rFonts w:hint="eastAsia"/>
-        </w:rPr>
-        <w:t>jar</w:t>
-      </w:r>
-      <w:r>
-        <w:rPr>
-          <w:rFonts w:hint="eastAsia"/>
-        </w:rPr>
-        <w:t>包替换为低版本</w:t>
-      </w:r>
-      <w:r>
-        <w:rPr>
-          <w:rFonts w:hint="eastAsia"/>
-        </w:rPr>
-        <w:t>jar</w:t>
-      </w:r>
-      <w:r>
-        <w:rPr>
-          <w:rFonts w:hint="eastAsia"/>
-        </w:rPr>
-        <w:t>包，所有</w:t>
-      </w:r>
-      <w:r>
-        <w:rPr>
-          <w:rFonts w:hint="eastAsia"/>
-        </w:rPr>
-        <w:t>jar</w:t>
-      </w:r>
-      <w:r>
-        <w:rPr>
-          <w:rFonts w:hint="eastAsia"/>
-        </w:rPr>
-        <w:t>包版本如下：</w:t>
-      </w:r>
-    </w:p>
-    <w:p>
-      <w:pPr>
-        <w:rPr>
-          <w:rFonts w:hint="eastAsia"/>
-        </w:rPr>
-      </w:pPr>
-      <w:r>
-        <w:rPr>
-          <w:noProof/>
-        </w:rPr>
         <w:drawing>
-          <wp:inline distT="0" distB="0" distL="0" distR="0" wp14:anchorId="02CE55D3" wp14:editId="40BF25DE">
-            <wp:extent cx="5274310" cy="5433695"/>
-            <wp:effectExtent l="0" t="0" r="2540" b="0"/>
-            <wp:docPr id="11" name="图片 11"/>
+          <wp:inline distT="0" distB="0" distL="0" distR="0" wp14:anchorId="1DAFC024" wp14:editId="7A6AF28D">
+            <wp:extent cx="3600450" cy="2019300"/>
+            <wp:effectExtent l="0" t="0" r="0" b="0"/>
+            <wp:docPr id="9" name="图片 9"/>
             <wp:cNvGraphicFramePr>
               <a:graphicFrameLocks xmlns:a="http://schemas.openxmlformats.org/drawingml/2006/main" noChangeAspect="1"/>
             </wp:cNvGraphicFramePr>
@@ -1817,7 +1390,7 @@
                   <pic:spPr>
                     <a:xfrm>
                       <a:off x="0" y="0"/>
-                      <a:ext cx="5274310" cy="5433695"/>
+                      <a:ext cx="3600450" cy="2019300"/>
                     </a:xfrm>
                     <a:prstGeom prst="rect">
                       <a:avLst/>
@@ -1832,6 +1405,7 @@
     </w:p>
     <w:p>
       <w:pPr>
+        <w:pStyle w:val="1"/>
         <w:rPr>
           <w:rFonts w:hint="eastAsia"/>
         </w:rPr>
@@ -1840,13 +1414,60 @@
         <w:rPr>
           <w:rFonts w:hint="eastAsia"/>
         </w:rPr>
+        <w:t>翻译助手项目（</w:t>
+      </w:r>
+      <w:r>
+        <w:rPr>
+          <w:rFonts w:hint="eastAsia"/>
+        </w:rPr>
+        <w:t>SpringDM+OSGI</w:t>
+      </w:r>
+      <w:r>
+        <w:rPr>
+          <w:rFonts w:hint="eastAsia"/>
+        </w:rPr>
+        <w:t>）</w:t>
+      </w:r>
+    </w:p>
+    <w:p>
+      <w:pPr>
+        <w:rPr>
+          <w:rFonts w:hint="eastAsia"/>
+        </w:rPr>
+      </w:pPr>
+      <w:r>
+        <w:rPr>
+          <w:rFonts w:hint="eastAsia"/>
+        </w:rPr>
         <w:tab/>
       </w:r>
       <w:r>
         <w:rPr>
           <w:rFonts w:hint="eastAsia"/>
         </w:rPr>
-        <w:t>根据博主的步骤一步一步做完后出现服务可以正常启动，但是翻译助手项目并没有启动，后经研究发现缺少</w:t>
+        <w:t>代码路径：</w:t>
+      </w:r>
+      <w:hyperlink r:id="rId19" w:history="1">
+        <w:r>
+          <w:rPr>
+            <w:rStyle w:val="a3"/>
+          </w:rPr>
+          <w:t>https://github.com/SirLiuGang/OSGI-SpringDM.git</w:t>
+        </w:r>
+      </w:hyperlink>
+    </w:p>
+    <w:p>
+      <w:r>
+        <w:rPr>
+          <w:rFonts w:hint="eastAsia"/>
+        </w:rPr>
+        <w:tab/>
+      </w:r>
+      <w:r>
+        <w:rPr>
+          <w:rFonts w:hint="eastAsia"/>
+        </w:rPr>
+        <w:t>在之前的项目中由于并没有引入其他的</w:t>
       </w:r>
       <w:r>
         <w:rPr>
@@ -1858,102 +1479,150 @@
         <w:rPr>
           <w:rFonts w:hint="eastAsia"/>
         </w:rPr>
-        <w:t>包导致，但是在</w:t>
-      </w:r>
-      <w:r>
-        <w:rPr>
-          <w:rFonts w:hint="eastAsia"/>
-        </w:rPr>
-        <w:t>Validate</w:t>
-      </w:r>
-      <w:r>
-        <w:rPr>
-          <w:rFonts w:hint="eastAsia"/>
-        </w:rPr>
-        <w:t>的时候却没有进行提示</w:t>
-      </w:r>
-      <w:r>
-        <w:rPr>
-          <w:rFonts w:hint="eastAsia"/>
-        </w:rPr>
-        <w:t>。</w:t>
-      </w:r>
-    </w:p>
-    <w:p>
-      <w:pPr>
-        <w:rPr>
-          <w:rFonts w:hint="eastAsia"/>
-        </w:rPr>
-      </w:pPr>
+        <w:t>包，我的</w:t>
+      </w:r>
+      <w:r>
+        <w:rPr>
+          <w:rFonts w:hint="eastAsia"/>
+        </w:rPr>
+        <w:t>eclipse</w:t>
+      </w:r>
+      <w:r>
+        <w:rPr>
+          <w:rFonts w:hint="eastAsia"/>
+        </w:rPr>
+        <w:t>中使用的是</w:t>
+      </w:r>
+      <w:r>
+        <w:rPr>
+          <w:rFonts w:hint="eastAsia"/>
+        </w:rPr>
+        <w:t>jdk1.8</w:t>
+      </w:r>
+      <w:r>
+        <w:rPr>
+          <w:rFonts w:hint="eastAsia"/>
+        </w:rPr>
+        <w:t>，所以未出现版本不兼容的问题，在整合</w:t>
+      </w:r>
+      <w:r>
+        <w:rPr>
+          <w:rFonts w:hint="eastAsia"/>
+        </w:rPr>
+        <w:t>SpringDM+OSGI</w:t>
+      </w:r>
+      <w:r>
+        <w:rPr>
+          <w:rFonts w:hint="eastAsia"/>
+        </w:rPr>
+        <w:t>的时候引入了</w:t>
+      </w:r>
+      <w:r>
+        <w:rPr>
+          <w:rFonts w:hint="eastAsia"/>
+        </w:rPr>
+        <w:t>低版本的</w:t>
+      </w:r>
+      <w:r>
+        <w:rPr>
+          <w:rFonts w:hint="eastAsia"/>
+        </w:rPr>
+        <w:t>SpringDM</w:t>
+      </w:r>
+      <w:r>
+        <w:rPr>
+          <w:rFonts w:hint="eastAsia"/>
+        </w:rPr>
+        <w:t>的项目包，导致出现了版本不兼容的问题，</w:t>
+      </w:r>
+      <w:r>
+        <w:rPr>
+          <w:rFonts w:hint="eastAsia"/>
+        </w:rPr>
+        <w:t>SpringDM</w:t>
+      </w:r>
+      <w:r>
+        <w:rPr>
+          <w:rFonts w:hint="eastAsia"/>
+        </w:rPr>
+        <w:t>中</w:t>
+      </w:r>
+      <w:r>
+        <w:t>org.springframework.osgi.core</w:t>
+      </w:r>
+      <w:r>
+        <w:rPr>
+          <w:rFonts w:hint="eastAsia"/>
+        </w:rPr>
+        <w:t>的构建</w:t>
+      </w:r>
+      <w:r>
+        <w:rPr>
+          <w:rFonts w:hint="eastAsia"/>
+        </w:rPr>
+        <w:t>JDK</w:t>
+      </w:r>
+      <w:r>
+        <w:rPr>
+          <w:rFonts w:hint="eastAsia"/>
+        </w:rPr>
+        <w:t>为</w:t>
+      </w:r>
+      <w:r>
+        <w:rPr>
+          <w:rFonts w:hint="eastAsia"/>
+        </w:rPr>
+        <w:t>1.5</w:t>
+      </w:r>
+      <w:r>
+        <w:rPr>
+          <w:rFonts w:hint="eastAsia"/>
+        </w:rPr>
+        <w:t>，所以只能使用</w:t>
+      </w:r>
+      <w:r>
+        <w:rPr>
+          <w:rFonts w:hint="eastAsia"/>
+        </w:rPr>
+        <w:t>jdk1.6</w:t>
+      </w:r>
+      <w:r>
+        <w:rPr>
+          <w:rFonts w:hint="eastAsia"/>
+        </w:rPr>
+        <w:t>的版本。</w:t>
+      </w:r>
+    </w:p>
+    <w:p>
+      <w:r>
+        <w:rPr>
+          <w:rFonts w:hint="eastAsia"/>
+        </w:rPr>
+        <w:tab/>
+      </w:r>
+      <w:r>
+        <w:rPr>
+          <w:rFonts w:hint="eastAsia"/>
+        </w:rPr>
+        <w:t>查询到的博客：</w:t>
+      </w:r>
+      <w:r>
+        <w:rPr>
+          <w:rStyle w:val="a3"/>
+        </w:rPr>
+        <w:t>http://blog.csdn.net/bbc2005/article/details/72581280/</w:t>
+      </w:r>
+    </w:p>
+    <w:p>
       <w:r>
         <w:rPr>
           <w:noProof/>
         </w:rPr>
         <w:drawing>
-          <wp:inline distT="0" distB="0" distL="0" distR="0" wp14:anchorId="24C5A4FD" wp14:editId="4D5743F8">
-            <wp:extent cx="1904997" cy="219075"/>
-            <wp:effectExtent l="0" t="0" r="635" b="0"/>
-            <wp:docPr id="13" name="图片 13"/>
-            <wp:cNvGraphicFramePr>
-              <a:graphicFrameLocks xmlns:a="http://schemas.openxmlformats.org/drawingml/2006/main" noChangeAspect="1"/>
-            </wp:cNvGraphicFramePr>
-            <a:graphic xmlns:a="http://schemas.openxmlformats.org/drawingml/2006/main">
-              <a:graphicData uri="http://schemas.openxmlformats.org/drawingml/2006/picture">
-                <pic:pic xmlns:pic="http://schemas.openxmlformats.org/drawingml/2006/picture">
-                  <pic:nvPicPr>
-                    <pic:cNvPr id="0" name=""/>
-                    <pic:cNvPicPr/>
-                  </pic:nvPicPr>
-                  <pic:blipFill>
-                    <a:blip r:embed="rId19"/>
-                    <a:stretch>
-                      <a:fillRect/>
-                    </a:stretch>
-                  </pic:blipFill>
-                  <pic:spPr>
-                    <a:xfrm>
-                      <a:off x="0" y="0"/>
-                      <a:ext cx="1904762" cy="219048"/>
-                    </a:xfrm>
-                    <a:prstGeom prst="rect">
-                      <a:avLst/>
-                    </a:prstGeom>
-                  </pic:spPr>
-                </pic:pic>
-              </a:graphicData>
-            </a:graphic>
-          </wp:inline>
-        </w:drawing>
-      </w:r>
-    </w:p>
-    <w:p>
-      <w:r>
-        <w:rPr>
-          <w:rFonts w:hint="eastAsia"/>
-        </w:rPr>
-        <w:t>对应的</w:t>
-      </w:r>
-      <w:r>
-        <w:rPr>
-          <w:rFonts w:hint="eastAsia"/>
-        </w:rPr>
-        <w:t>plug</w:t>
-      </w:r>
-      <w:r>
-        <w:rPr>
-          <w:rFonts w:hint="eastAsia"/>
-        </w:rPr>
-        <w:t>插件为</w:t>
-      </w:r>
-      <w:r>
-        <w:rPr>
-          <w:noProof/>
-        </w:rPr>
-        <w:drawing>
-          <wp:inline distT="0" distB="0" distL="0" distR="0" wp14:anchorId="5A008825" wp14:editId="6173E4E2">
-            <wp:extent cx="3505200" cy="200025"/>
-            <wp:effectExtent l="0" t="0" r="0" b="9525"/>
-            <wp:docPr id="14" name="图片 14"/>
+          <wp:inline distT="0" distB="0" distL="0" distR="0" wp14:anchorId="7F6937C4" wp14:editId="0CDC2277">
+            <wp:extent cx="5274310" cy="4862255"/>
+            <wp:effectExtent l="0" t="0" r="2540" b="0"/>
+            <wp:docPr id="10" name="图片 10"/>
             <wp:cNvGraphicFramePr>
               <a:graphicFrameLocks xmlns:a="http://schemas.openxmlformats.org/drawingml/2006/main" noChangeAspect="1"/>
             </wp:cNvGraphicFramePr>
@@ -1973,7 +1642,7 @@
                   <pic:spPr>
                     <a:xfrm>
                       <a:off x="0" y="0"/>
-                      <a:ext cx="3505200" cy="200025"/>
+                      <a:ext cx="5274310" cy="4862255"/>
                     </a:xfrm>
                     <a:prstGeom prst="rect">
                       <a:avLst/>
@@ -1987,20 +1656,102 @@
       </w:r>
     </w:p>
     <w:p>
-      <w:pPr>
-        <w:rPr>
-          <w:rFonts w:hint="eastAsia"/>
-        </w:rPr>
-      </w:pPr>
+      <w:r>
+        <w:rPr>
+          <w:rFonts w:hint="eastAsia"/>
+        </w:rPr>
+        <w:lastRenderedPageBreak/>
+        <w:tab/>
+      </w:r>
+      <w:r>
+        <w:rPr>
+          <w:rFonts w:hint="eastAsia"/>
+        </w:rPr>
+        <w:t>同样，由于</w:t>
+      </w:r>
+      <w:r>
+        <w:rPr>
+          <w:rFonts w:hint="eastAsia"/>
+        </w:rPr>
+        <w:t>eclipse</w:t>
+      </w:r>
+      <w:r>
+        <w:rPr>
+          <w:rFonts w:hint="eastAsia"/>
+        </w:rPr>
+        <w:t>中自带的插件都是属于高版本的，在使用了</w:t>
+      </w:r>
+      <w:r>
+        <w:rPr>
+          <w:rFonts w:hint="eastAsia"/>
+        </w:rPr>
+        <w:t>jdk1.6</w:t>
+      </w:r>
+      <w:r>
+        <w:rPr>
+          <w:rFonts w:hint="eastAsia"/>
+        </w:rPr>
+        <w:t>以后，部分</w:t>
+      </w:r>
+      <w:r>
+        <w:rPr>
+          <w:rFonts w:hint="eastAsia"/>
+        </w:rPr>
+        <w:t>jar</w:t>
+      </w:r>
+      <w:r>
+        <w:rPr>
+          <w:rFonts w:hint="eastAsia"/>
+        </w:rPr>
+        <w:t>包出现了版本不兼容的问题，只好重新将不兼容的</w:t>
+      </w:r>
+      <w:r>
+        <w:rPr>
+          <w:rFonts w:hint="eastAsia"/>
+        </w:rPr>
+        <w:t>jar</w:t>
+      </w:r>
+      <w:r>
+        <w:rPr>
+          <w:rFonts w:hint="eastAsia"/>
+        </w:rPr>
+        <w:t>包替换为低版本</w:t>
+      </w:r>
+      <w:r>
+        <w:rPr>
+          <w:rFonts w:hint="eastAsia"/>
+        </w:rPr>
+        <w:t>jar</w:t>
+      </w:r>
+      <w:r>
+        <w:rPr>
+          <w:rFonts w:hint="eastAsia"/>
+        </w:rPr>
+        <w:t>包，所有</w:t>
+      </w:r>
+      <w:r>
+        <w:rPr>
+          <w:rFonts w:hint="eastAsia"/>
+        </w:rPr>
+        <w:t>jar</w:t>
+      </w:r>
+      <w:r>
+        <w:rPr>
+          <w:rFonts w:hint="eastAsia"/>
+        </w:rPr>
+        <w:t>包版本如下：</w:t>
+      </w:r>
+    </w:p>
+    <w:p>
       <w:r>
         <w:rPr>
           <w:noProof/>
         </w:rPr>
         <w:drawing>
-          <wp:inline distT="0" distB="0" distL="0" distR="0" wp14:anchorId="3CDC6F23" wp14:editId="6FA06B8D">
-            <wp:extent cx="2152381" cy="438095"/>
-            <wp:effectExtent l="0" t="0" r="635" b="635"/>
-            <wp:docPr id="12" name="图片 12"/>
+          <wp:inline distT="0" distB="0" distL="0" distR="0" wp14:anchorId="02CE55D3" wp14:editId="40BF25DE">
+            <wp:extent cx="5274310" cy="5433695"/>
+            <wp:effectExtent l="0" t="0" r="2540" b="0"/>
+            <wp:docPr id="11" name="图片 11"/>
             <wp:cNvGraphicFramePr>
               <a:graphicFrameLocks xmlns:a="http://schemas.openxmlformats.org/drawingml/2006/main" noChangeAspect="1"/>
             </wp:cNvGraphicFramePr>
@@ -2020,7 +1771,7 @@
                   <pic:spPr>
                     <a:xfrm>
                       <a:off x="0" y="0"/>
-                      <a:ext cx="2152381" cy="438095"/>
+                      <a:ext cx="5274310" cy="5433695"/>
                     </a:xfrm>
                     <a:prstGeom prst="rect">
                       <a:avLst/>
@@ -2032,83 +1783,43 @@
           </wp:inline>
         </w:drawing>
       </w:r>
-      <w:r>
-        <w:rPr>
-          <w:rFonts w:hint="eastAsia"/>
-        </w:rPr>
-        <w:t>我的</w:t>
-      </w:r>
-      <w:r>
-        <w:rPr>
-          <w:rFonts w:hint="eastAsia"/>
-        </w:rPr>
-        <w:t>eclipse</w:t>
-      </w:r>
-      <w:r>
-        <w:rPr>
-          <w:rFonts w:hint="eastAsia"/>
-        </w:rPr>
-        <w:t>中自带的为</w:t>
-      </w:r>
-      <w:r>
-        <w:rPr>
-          <w:rFonts w:hint="eastAsia"/>
-        </w:rPr>
-        <w:t>3.1.0</w:t>
-      </w:r>
-      <w:r>
-        <w:rPr>
-          <w:rFonts w:hint="eastAsia"/>
-        </w:rPr>
-        <w:t>，需要</w:t>
-      </w:r>
-      <w:r>
-        <w:rPr>
-          <w:rFonts w:hint="eastAsia"/>
-        </w:rPr>
-        <w:t>jdk1.7</w:t>
-      </w:r>
-      <w:r>
-        <w:rPr>
-          <w:rFonts w:hint="eastAsia"/>
-        </w:rPr>
-        <w:t>以上启动，但是引用的</w:t>
-      </w:r>
-      <w:r>
-        <w:rPr>
-          <w:rFonts w:hint="eastAsia"/>
-        </w:rPr>
-        <w:t>framewor</w:t>
-      </w:r>
-      <w:r>
-        <w:rPr>
-          <w:rFonts w:hint="eastAsia"/>
-        </w:rPr>
-        <w:t>包最高支持</w:t>
-      </w:r>
-      <w:r>
-        <w:rPr>
-          <w:rFonts w:hint="eastAsia"/>
-        </w:rPr>
-        <w:t>jdk1.6</w:t>
-      </w:r>
-      <w:r>
-        <w:rPr>
-          <w:rFonts w:hint="eastAsia"/>
-        </w:rPr>
-        <w:t>，所以需要引用低版本的</w:t>
-      </w:r>
-      <w:r>
-        <w:rPr>
-          <w:rFonts w:hint="eastAsia"/>
-        </w:rPr>
-        <w:t>Servlet</w:t>
-      </w:r>
-      <w:r>
-        <w:rPr>
-          <w:rFonts w:hint="eastAsia"/>
-        </w:rPr>
-        <w:t>包</w:t>
+    </w:p>
+    <w:p>
+      <w:r>
+        <w:rPr>
+          <w:rFonts w:hint="eastAsia"/>
+        </w:rPr>
+        <w:tab/>
+      </w:r>
+      <w:r>
+        <w:rPr>
+          <w:rFonts w:hint="eastAsia"/>
+        </w:rPr>
+        <w:t>根据博主的步骤一步一步做完后出现服务可以正常启动，但是翻译助手项目并没有启动，后经研究发现缺少</w:t>
+      </w:r>
+      <w:r>
+        <w:rPr>
+          <w:rFonts w:hint="eastAsia"/>
+        </w:rPr>
+        <w:t>jar</w:t>
+      </w:r>
+      <w:r>
+        <w:rPr>
+          <w:rFonts w:hint="eastAsia"/>
+        </w:rPr>
+        <w:t>包导致，但是在</w:t>
+      </w:r>
+      <w:r>
+        <w:rPr>
+          <w:rFonts w:hint="eastAsia"/>
+        </w:rPr>
+        <w:t>Validate</w:t>
+      </w:r>
+      <w:r>
+        <w:rPr>
+          <w:rFonts w:hint="eastAsia"/>
+        </w:rPr>
+        <w:t>的时候却没有进行提示</w:t>
       </w:r>
       <w:r>
         <w:rPr>
@@ -2118,54 +1829,15 @@
       </w:r>
     </w:p>
     <w:p>
-      <w:pPr>
-        <w:rPr>
-          <w:rFonts w:hint="eastAsia"/>
-        </w:rPr>
-      </w:pPr>
-    </w:p>
-    <w:p>
-      <w:pPr>
-        <w:rPr>
-          <w:rFonts w:hint="eastAsia"/>
-        </w:rPr>
-      </w:pPr>
-      <w:r>
-        <w:rPr>
-          <w:rFonts w:hint="eastAsia"/>
-        </w:rPr>
-        <w:tab/>
-      </w:r>
-      <w:r>
-        <w:rPr>
-          <w:rFonts w:hint="eastAsia"/>
-        </w:rPr>
-        <w:t>之后修改完成配置和导入低版本的</w:t>
-      </w:r>
-      <w:r>
-        <w:rPr>
-          <w:rFonts w:hint="eastAsia"/>
-        </w:rPr>
-        <w:t>jar</w:t>
-      </w:r>
-      <w:r>
-        <w:rPr>
-          <w:rFonts w:hint="eastAsia"/>
-        </w:rPr>
-        <w:t>包后服务可以正常启动：</w:t>
-      </w:r>
-    </w:p>
-    <w:p>
       <w:r>
         <w:rPr>
           <w:noProof/>
         </w:rPr>
-        <w:lastRenderedPageBreak/>
         <w:drawing>
-          <wp:inline distT="0" distB="0" distL="0" distR="0" wp14:anchorId="54F628E8" wp14:editId="59007E01">
-            <wp:extent cx="5274310" cy="3022961"/>
-            <wp:effectExtent l="0" t="0" r="2540" b="6350"/>
-            <wp:docPr id="15" name="图片 15"/>
+          <wp:inline distT="0" distB="0" distL="0" distR="0" wp14:anchorId="24C5A4FD" wp14:editId="4D5743F8">
+            <wp:extent cx="1904997" cy="219075"/>
+            <wp:effectExtent l="0" t="0" r="635" b="0"/>
+            <wp:docPr id="13" name="图片 13"/>
             <wp:cNvGraphicFramePr>
               <a:graphicFrameLocks xmlns:a="http://schemas.openxmlformats.org/drawingml/2006/main" noChangeAspect="1"/>
             </wp:cNvGraphicFramePr>
@@ -2185,6 +1857,262 @@
                   <pic:spPr>
                     <a:xfrm>
                       <a:off x="0" y="0"/>
+                      <a:ext cx="1904762" cy="219048"/>
+                    </a:xfrm>
+                    <a:prstGeom prst="rect">
+                      <a:avLst/>
+                    </a:prstGeom>
+                  </pic:spPr>
+                </pic:pic>
+              </a:graphicData>
+            </a:graphic>
+          </wp:inline>
+        </w:drawing>
+      </w:r>
+    </w:p>
+    <w:p>
+      <w:r>
+        <w:rPr>
+          <w:rFonts w:hint="eastAsia"/>
+        </w:rPr>
+        <w:t>对应的</w:t>
+      </w:r>
+      <w:r>
+        <w:rPr>
+          <w:rFonts w:hint="eastAsia"/>
+        </w:rPr>
+        <w:t>plug</w:t>
+      </w:r>
+      <w:r>
+        <w:rPr>
+          <w:rFonts w:hint="eastAsia"/>
+        </w:rPr>
+        <w:t>插件为</w:t>
+      </w:r>
+      <w:r>
+        <w:rPr>
+          <w:noProof/>
+        </w:rPr>
+        <w:drawing>
+          <wp:inline distT="0" distB="0" distL="0" distR="0" wp14:anchorId="5A008825" wp14:editId="6173E4E2">
+            <wp:extent cx="3505200" cy="200025"/>
+            <wp:effectExtent l="0" t="0" r="0" b="9525"/>
+            <wp:docPr id="14" name="图片 14"/>
+            <wp:cNvGraphicFramePr>
+              <a:graphicFrameLocks xmlns:a="http://schemas.openxmlformats.org/drawingml/2006/main" noChangeAspect="1"/>
+            </wp:cNvGraphicFramePr>
+            <a:graphic xmlns:a="http://schemas.openxmlformats.org/drawingml/2006/main">
+              <a:graphicData uri="http://schemas.openxmlformats.org/drawingml/2006/picture">
+                <pic:pic xmlns:pic="http://schemas.openxmlformats.org/drawingml/2006/picture">
+                  <pic:nvPicPr>
+                    <pic:cNvPr id="0" name=""/>
+                    <pic:cNvPicPr/>
+                  </pic:nvPicPr>
+                  <pic:blipFill>
+                    <a:blip r:embed="rId23"/>
+                    <a:stretch>
+                      <a:fillRect/>
+                    </a:stretch>
+                  </pic:blipFill>
+                  <pic:spPr>
+                    <a:xfrm>
+                      <a:off x="0" y="0"/>
+                      <a:ext cx="3505200" cy="200025"/>
+                    </a:xfrm>
+                    <a:prstGeom prst="rect">
+                      <a:avLst/>
+                    </a:prstGeom>
+                  </pic:spPr>
+                </pic:pic>
+              </a:graphicData>
+            </a:graphic>
+          </wp:inline>
+        </w:drawing>
+      </w:r>
+    </w:p>
+    <w:p>
+      <w:r>
+        <w:rPr>
+          <w:noProof/>
+        </w:rPr>
+        <w:drawing>
+          <wp:inline distT="0" distB="0" distL="0" distR="0" wp14:anchorId="3CDC6F23" wp14:editId="6FA06B8D">
+            <wp:extent cx="2152381" cy="438095"/>
+            <wp:effectExtent l="0" t="0" r="635" b="635"/>
+            <wp:docPr id="12" name="图片 12"/>
+            <wp:cNvGraphicFramePr>
+              <a:graphicFrameLocks xmlns:a="http://schemas.openxmlformats.org/drawingml/2006/main" noChangeAspect="1"/>
+            </wp:cNvGraphicFramePr>
+            <a:graphic xmlns:a="http://schemas.openxmlformats.org/drawingml/2006/main">
+              <a:graphicData uri="http://schemas.openxmlformats.org/drawingml/2006/picture">
+                <pic:pic xmlns:pic="http://schemas.openxmlformats.org/drawingml/2006/picture">
+                  <pic:nvPicPr>
+                    <pic:cNvPr id="0" name=""/>
+                    <pic:cNvPicPr/>
+                  </pic:nvPicPr>
+                  <pic:blipFill>
+                    <a:blip r:embed="rId24"/>
+                    <a:stretch>
+                      <a:fillRect/>
+                    </a:stretch>
+                  </pic:blipFill>
+                  <pic:spPr>
+                    <a:xfrm>
+                      <a:off x="0" y="0"/>
+                      <a:ext cx="2152381" cy="438095"/>
+                    </a:xfrm>
+                    <a:prstGeom prst="rect">
+                      <a:avLst/>
+                    </a:prstGeom>
+                  </pic:spPr>
+                </pic:pic>
+              </a:graphicData>
+            </a:graphic>
+          </wp:inline>
+        </w:drawing>
+      </w:r>
+      <w:r>
+        <w:rPr>
+          <w:rFonts w:hint="eastAsia"/>
+        </w:rPr>
+        <w:t>我的</w:t>
+      </w:r>
+      <w:r>
+        <w:rPr>
+          <w:rFonts w:hint="eastAsia"/>
+        </w:rPr>
+        <w:t>eclipse</w:t>
+      </w:r>
+      <w:r>
+        <w:rPr>
+          <w:rFonts w:hint="eastAsia"/>
+        </w:rPr>
+        <w:t>中自带的为</w:t>
+      </w:r>
+      <w:r>
+        <w:rPr>
+          <w:rFonts w:hint="eastAsia"/>
+        </w:rPr>
+        <w:t>3.1.0</w:t>
+      </w:r>
+      <w:r>
+        <w:rPr>
+          <w:rFonts w:hint="eastAsia"/>
+        </w:rPr>
+        <w:t>，需要</w:t>
+      </w:r>
+      <w:r>
+        <w:rPr>
+          <w:rFonts w:hint="eastAsia"/>
+        </w:rPr>
+        <w:t>jdk1.7</w:t>
+      </w:r>
+      <w:r>
+        <w:rPr>
+          <w:rFonts w:hint="eastAsia"/>
+        </w:rPr>
+        <w:t>以上启动，但是引用的</w:t>
+      </w:r>
+      <w:r>
+        <w:rPr>
+          <w:rFonts w:hint="eastAsia"/>
+        </w:rPr>
+        <w:t>framewor</w:t>
+      </w:r>
+      <w:r>
+        <w:rPr>
+          <w:rFonts w:hint="eastAsia"/>
+        </w:rPr>
+        <w:t>包最高支持</w:t>
+      </w:r>
+      <w:r>
+        <w:rPr>
+          <w:rFonts w:hint="eastAsia"/>
+        </w:rPr>
+        <w:t>jdk1.6</w:t>
+      </w:r>
+      <w:r>
+        <w:rPr>
+          <w:rFonts w:hint="eastAsia"/>
+        </w:rPr>
+        <w:t>，所以需要引用低版本的</w:t>
+      </w:r>
+      <w:r>
+        <w:rPr>
+          <w:rFonts w:hint="eastAsia"/>
+        </w:rPr>
+        <w:t>Servlet</w:t>
+      </w:r>
+      <w:r>
+        <w:rPr>
+          <w:rFonts w:hint="eastAsia"/>
+        </w:rPr>
+        <w:t>包</w:t>
+      </w:r>
+      <w:r>
+        <w:rPr>
+          <w:rFonts w:hint="eastAsia"/>
+        </w:rPr>
+        <w:t>。</w:t>
+      </w:r>
+    </w:p>
+    <w:p/>
+    <w:p>
+      <w:r>
+        <w:rPr>
+          <w:rFonts w:hint="eastAsia"/>
+        </w:rPr>
+        <w:tab/>
+      </w:r>
+      <w:r>
+        <w:rPr>
+          <w:rFonts w:hint="eastAsia"/>
+        </w:rPr>
+        <w:t>之后修改完成配置和导入低版本的</w:t>
+      </w:r>
+      <w:r>
+        <w:rPr>
+          <w:rFonts w:hint="eastAsia"/>
+        </w:rPr>
+        <w:t>jar</w:t>
+      </w:r>
+      <w:r>
+        <w:rPr>
+          <w:rFonts w:hint="eastAsia"/>
+        </w:rPr>
+        <w:t>包后服务可以正常启动：</w:t>
+      </w:r>
+    </w:p>
+    <w:p>
+      <w:r>
+        <w:rPr>
+          <w:noProof/>
+        </w:rPr>
+        <w:lastRenderedPageBreak/>
+        <w:drawing>
+          <wp:inline distT="0" distB="0" distL="0" distR="0" wp14:anchorId="54F628E8" wp14:editId="59007E01">
+            <wp:extent cx="5274310" cy="3022961"/>
+            <wp:effectExtent l="0" t="0" r="2540" b="6350"/>
+            <wp:docPr id="15" name="图片 15"/>
+            <wp:cNvGraphicFramePr>
+              <a:graphicFrameLocks xmlns:a="http://schemas.openxmlformats.org/drawingml/2006/main" noChangeAspect="1"/>
+            </wp:cNvGraphicFramePr>
+            <a:graphic xmlns:a="http://schemas.openxmlformats.org/drawingml/2006/main">
+              <a:graphicData uri="http://schemas.openxmlformats.org/drawingml/2006/picture">
+                <pic:pic xmlns:pic="http://schemas.openxmlformats.org/drawingml/2006/picture">
+                  <pic:nvPicPr>
+                    <pic:cNvPr id="0" name=""/>
+                    <pic:cNvPicPr/>
+                  </pic:nvPicPr>
+                  <pic:blipFill>
+                    <a:blip r:embed="rId25"/>
+                    <a:stretch>
+                      <a:fillRect/>
+                    </a:stretch>
+                  </pic:blipFill>
+                  <pic:spPr>
+                    <a:xfrm>
+                      <a:off x="0" y="0"/>
                       <a:ext cx="5274310" cy="3022961"/>
                     </a:xfrm>
                     <a:prstGeom prst="rect">
@@ -2197,8 +2125,6 @@
           </wp:inline>
         </w:drawing>
       </w:r>
-      <w:bookmarkStart w:id="0" w:name="_GoBack"/>
-      <w:bookmarkEnd w:id="0"/>
     </w:p>
     <w:sectPr>
       <w:pgSz w:w="11906" w:h="16838"/>

--- a/_Readme/word/学习SpringDM+OSGI的总结.docx
+++ b/_Readme/word/学习SpringDM+OSGI的总结.docx
@@ -271,9 +271,6 @@
     <w:p>
       <w:pPr>
         <w:pStyle w:val="1"/>
-        <w:rPr>
-          <w:rFonts w:hint="eastAsia"/>
-        </w:rPr>
       </w:pPr>
       <w:r>
         <w:rPr>
@@ -303,8 +300,6 @@
           <w:t>https://github.com/SirLiuGang/OSGI.git</w:t>
         </w:r>
       </w:hyperlink>
-      <w:bookmarkStart w:id="0" w:name="_GoBack"/>
-      <w:bookmarkEnd w:id="0"/>
     </w:p>
     <w:p>
       <w:r>
@@ -412,6 +407,11 @@
       </w:r>
     </w:p>
     <w:p>
+      <w:pPr>
+        <w:rPr>
+          <w:rFonts w:hint="eastAsia"/>
+        </w:rPr>
+      </w:pPr>
       <w:r>
         <w:rPr>
           <w:rFonts w:hint="eastAsia"/>
@@ -460,26 +460,85 @@
       </w:r>
     </w:p>
     <w:p>
-      <w:r>
-        <w:rPr>
-          <w:rFonts w:hint="eastAsia"/>
-        </w:rPr>
-        <w:tab/>
-      </w:r>
-      <w:r>
-        <w:rPr>
-          <w:rFonts w:hint="eastAsia"/>
-        </w:rPr>
-        <w:t>自动生成的代码的</w:t>
-      </w:r>
-      <w:r>
-        <w:rPr>
-          <w:rFonts w:hint="eastAsia"/>
-        </w:rPr>
-        <w:t>层级结构：</w:t>
-      </w:r>
-    </w:p>
-    <w:p>
+      <w:pPr>
+        <w:rPr>
+          <w:rFonts w:hint="eastAsia"/>
+        </w:rPr>
+      </w:pPr>
+      <w:r>
+        <w:rPr>
+          <w:rFonts w:hint="eastAsia"/>
+        </w:rPr>
+        <w:t>（</w:t>
+      </w:r>
+      <w:r>
+        <w:rPr>
+          <w:rFonts w:hint="eastAsia"/>
+        </w:rPr>
+        <w:t>1</w:t>
+      </w:r>
+      <w:r>
+        <w:rPr>
+          <w:rFonts w:hint="eastAsia"/>
+        </w:rPr>
+        <w:t>）创建项目</w:t>
+      </w:r>
+    </w:p>
+    <w:p>
+      <w:pPr>
+        <w:rPr>
+          <w:rFonts w:hint="eastAsia"/>
+        </w:rPr>
+      </w:pPr>
+      <w:r>
+        <w:rPr>
+          <w:rFonts w:hint="eastAsia"/>
+        </w:rPr>
+        <w:tab/>
+      </w:r>
+      <w:r>
+        <w:rPr>
+          <w:rFonts w:hint="eastAsia"/>
+        </w:rPr>
+        <w:t>在</w:t>
+      </w:r>
+      <w:r>
+        <w:rPr>
+          <w:rFonts w:hint="eastAsia"/>
+        </w:rPr>
+        <w:t>Eclipse</w:t>
+      </w:r>
+      <w:r>
+        <w:rPr>
+          <w:rFonts w:hint="eastAsia"/>
+        </w:rPr>
+        <w:t>中我们首先新建一个“</w:t>
+      </w:r>
+      <w:r>
+        <w:rPr>
+          <w:rFonts w:hint="eastAsia"/>
+        </w:rPr>
+        <w:t>plug-in project</w:t>
+      </w:r>
+      <w:r>
+        <w:rPr>
+          <w:rFonts w:hint="eastAsia"/>
+        </w:rPr>
+        <w:t>”项目</w:t>
+      </w:r>
+      <w:r>
+        <w:rPr>
+          <w:rFonts w:hint="eastAsia"/>
+        </w:rPr>
+        <w:t>：</w:t>
+      </w:r>
+    </w:p>
+    <w:p>
+      <w:pPr>
+        <w:rPr>
+          <w:rFonts w:hint="eastAsia"/>
+        </w:rPr>
+      </w:pPr>
       <w:r>
         <w:rPr>
           <w:rFonts w:hint="eastAsia"/>
@@ -491,10 +550,10 @@
           <w:noProof/>
         </w:rPr>
         <w:drawing>
-          <wp:inline distT="0" distB="0" distL="0" distR="0" wp14:anchorId="6AF09C5F" wp14:editId="2BABCBCB">
-            <wp:extent cx="2362200" cy="1905000"/>
-            <wp:effectExtent l="0" t="0" r="0" b="0"/>
-            <wp:docPr id="3" name="图片 3"/>
+          <wp:inline distT="0" distB="0" distL="0" distR="0" wp14:anchorId="5D6D758C" wp14:editId="4B436210">
+            <wp:extent cx="4657725" cy="1981200"/>
+            <wp:effectExtent l="0" t="0" r="9525" b="0"/>
+            <wp:docPr id="11" name="图片 11"/>
             <wp:cNvGraphicFramePr>
               <a:graphicFrameLocks xmlns:a="http://schemas.openxmlformats.org/drawingml/2006/main" noChangeAspect="1"/>
             </wp:cNvGraphicFramePr>
@@ -514,7 +573,7 @@
                   <pic:spPr>
                     <a:xfrm>
                       <a:off x="0" y="0"/>
-                      <a:ext cx="2362200" cy="1905000"/>
+                      <a:ext cx="4657725" cy="1981200"/>
                     </a:xfrm>
                     <a:prstGeom prst="rect">
                       <a:avLst/>
@@ -528,114 +587,52 @@
       </w:r>
     </w:p>
     <w:p>
-      <w:r>
-        <w:rPr>
-          <w:rFonts w:hint="eastAsia"/>
-        </w:rPr>
-        <w:tab/>
-      </w:r>
-      <w:r>
-        <w:rPr>
-          <w:rFonts w:hint="eastAsia"/>
-        </w:rPr>
-        <w:t>Activator</w:t>
-      </w:r>
-      <w:r>
-        <w:rPr>
-          <w:rFonts w:hint="eastAsia"/>
-        </w:rPr>
-        <w:t>控制了</w:t>
-      </w:r>
-      <w:r>
-        <w:rPr>
-          <w:rFonts w:hint="eastAsia"/>
-        </w:rPr>
-        <w:t>bundle</w:t>
-      </w:r>
-      <w:r>
-        <w:rPr>
-          <w:rFonts w:hint="eastAsia"/>
-        </w:rPr>
-        <w:t>的生命周期。其中</w:t>
-      </w:r>
-      <w:r>
-        <w:rPr>
-          <w:rFonts w:hint="eastAsia"/>
-        </w:rPr>
-        <w:t>start</w:t>
-      </w:r>
-      <w:r>
-        <w:rPr>
-          <w:rFonts w:hint="eastAsia"/>
-        </w:rPr>
-        <w:t>和</w:t>
-      </w:r>
-      <w:r>
-        <w:rPr>
-          <w:rFonts w:hint="eastAsia"/>
-        </w:rPr>
-        <w:t>stop</w:t>
-      </w:r>
-      <w:r>
-        <w:rPr>
-          <w:rFonts w:hint="eastAsia"/>
-        </w:rPr>
-        <w:t>方法，分别指定了当此</w:t>
-      </w:r>
-      <w:r>
-        <w:rPr>
-          <w:rFonts w:hint="eastAsia"/>
-        </w:rPr>
-        <w:t>bundle</w:t>
-      </w:r>
-      <w:r>
-        <w:rPr>
-          <w:rFonts w:hint="eastAsia"/>
-        </w:rPr>
-        <w:t>项目</w:t>
-      </w:r>
-      <w:r>
-        <w:rPr>
-          <w:rFonts w:hint="eastAsia"/>
-        </w:rPr>
-        <w:t>ACTIVE</w:t>
-      </w:r>
-      <w:r>
-        <w:rPr>
-          <w:rFonts w:hint="eastAsia"/>
-        </w:rPr>
-        <w:t>的时候和</w:t>
-      </w:r>
-      <w:r>
-        <w:rPr>
-          <w:rFonts w:hint="eastAsia"/>
-        </w:rPr>
-        <w:t>RESOLVED</w:t>
-      </w:r>
-      <w:r>
-        <w:rPr>
-          <w:rFonts w:hint="eastAsia"/>
-        </w:rPr>
-        <w:t>的时候所要执行的动作</w:t>
-      </w:r>
-      <w:r>
-        <w:rPr>
-          <w:rFonts w:hint="eastAsia"/>
-        </w:rPr>
-        <w:t>。</w:t>
-      </w:r>
-    </w:p>
-    <w:p>
+      <w:pPr>
+        <w:rPr>
+          <w:rFonts w:hint="eastAsia"/>
+        </w:rPr>
+      </w:pPr>
+      <w:r>
+        <w:rPr>
+          <w:rFonts w:hint="eastAsia"/>
+        </w:rPr>
+        <w:tab/>
+      </w:r>
+      <w:r>
+        <w:rPr>
+          <w:rFonts w:hint="eastAsia"/>
+        </w:rPr>
+        <w:t>点击下一步</w:t>
+      </w:r>
+      <w:r>
+        <w:rPr>
+          <w:rFonts w:hint="eastAsia"/>
+        </w:rPr>
+        <w:t>：</w:t>
+      </w:r>
+    </w:p>
+    <w:p>
+      <w:pPr>
+        <w:rPr>
+          <w:rFonts w:hint="eastAsia"/>
+        </w:rPr>
+      </w:pPr>
+      <w:r>
+        <w:rPr>
+          <w:rFonts w:hint="eastAsia"/>
+        </w:rPr>
+        <w:lastRenderedPageBreak/>
+        <w:tab/>
+      </w:r>
       <w:r>
         <w:rPr>
           <w:noProof/>
         </w:rPr>
-        <w:lastRenderedPageBreak/>
         <w:drawing>
-          <wp:inline distT="0" distB="0" distL="0" distR="0" wp14:anchorId="3E7291DA" wp14:editId="4C522944">
-            <wp:extent cx="5274310" cy="3230515"/>
-            <wp:effectExtent l="0" t="0" r="2540" b="8255"/>
-            <wp:docPr id="1" name="图片 1"/>
+          <wp:inline distT="0" distB="0" distL="0" distR="0" wp14:anchorId="7B39CAB4" wp14:editId="09571A01">
+            <wp:extent cx="4848225" cy="6210300"/>
+            <wp:effectExtent l="0" t="0" r="9525" b="0"/>
+            <wp:docPr id="20" name="图片 20"/>
             <wp:cNvGraphicFramePr>
               <a:graphicFrameLocks xmlns:a="http://schemas.openxmlformats.org/drawingml/2006/main" noChangeAspect="1"/>
             </wp:cNvGraphicFramePr>
@@ -655,7 +652,7 @@
                   <pic:spPr>
                     <a:xfrm>
                       <a:off x="0" y="0"/>
-                      <a:ext cx="5274310" cy="3230515"/>
+                      <a:ext cx="4848225" cy="6210300"/>
                     </a:xfrm>
                     <a:prstGeom prst="rect">
                       <a:avLst/>
@@ -669,29 +666,52 @@
       </w:r>
     </w:p>
     <w:p>
-      <w:r>
-        <w:rPr>
-          <w:rFonts w:hint="eastAsia"/>
-        </w:rPr>
-        <w:tab/>
-      </w:r>
-      <w:r>
-        <w:rPr>
-          <w:rFonts w:hint="eastAsia"/>
-        </w:rPr>
-        <w:t>在项目启动的时候需要添加依赖插件，不然无法启动。</w:t>
-      </w:r>
-    </w:p>
-    <w:p>
+      <w:pPr>
+        <w:rPr>
+          <w:rFonts w:hint="eastAsia"/>
+        </w:rPr>
+      </w:pPr>
+      <w:r>
+        <w:rPr>
+          <w:rFonts w:hint="eastAsia"/>
+        </w:rPr>
+        <w:tab/>
+      </w:r>
+      <w:r>
+        <w:rPr>
+          <w:rFonts w:hint="eastAsia"/>
+        </w:rPr>
+        <w:t>点击下一步</w:t>
+      </w:r>
+      <w:r>
+        <w:rPr>
+          <w:rFonts w:hint="eastAsia"/>
+        </w:rPr>
+        <w:t>：</w:t>
+      </w:r>
+    </w:p>
+    <w:p>
+      <w:pPr>
+        <w:rPr>
+          <w:rFonts w:hint="eastAsia"/>
+        </w:rPr>
+      </w:pPr>
+      <w:r>
+        <w:rPr>
+          <w:rFonts w:hint="eastAsia"/>
+        </w:rPr>
+        <w:lastRenderedPageBreak/>
+        <w:tab/>
+      </w:r>
       <w:r>
         <w:rPr>
           <w:noProof/>
         </w:rPr>
         <w:drawing>
-          <wp:inline distT="0" distB="0" distL="0" distR="0" wp14:anchorId="07060414" wp14:editId="0CD715BC">
-            <wp:extent cx="5274310" cy="1725749"/>
-            <wp:effectExtent l="0" t="0" r="2540" b="8255"/>
-            <wp:docPr id="2" name="图片 2"/>
+          <wp:inline distT="0" distB="0" distL="0" distR="0" wp14:anchorId="1DCFC231" wp14:editId="781D8FA1">
+            <wp:extent cx="4848225" cy="6210300"/>
+            <wp:effectExtent l="0" t="0" r="9525" b="0"/>
+            <wp:docPr id="21" name="图片 21"/>
             <wp:cNvGraphicFramePr>
               <a:graphicFrameLocks xmlns:a="http://schemas.openxmlformats.org/drawingml/2006/main" noChangeAspect="1"/>
             </wp:cNvGraphicFramePr>
@@ -711,7 +731,7 @@
                   <pic:spPr>
                     <a:xfrm>
                       <a:off x="0" y="0"/>
-                      <a:ext cx="5274310" cy="1725749"/>
+                      <a:ext cx="4848225" cy="6210300"/>
                     </a:xfrm>
                     <a:prstGeom prst="rect">
                       <a:avLst/>
@@ -726,379 +746,112 @@
     </w:p>
     <w:p>
       <w:pPr>
-        <w:pStyle w:val="1"/>
-        <w:rPr>
-          <w:rFonts w:hint="eastAsia"/>
-        </w:rPr>
-      </w:pPr>
-      <w:r>
-        <w:rPr>
-          <w:rFonts w:hint="eastAsia"/>
-        </w:rPr>
-        <w:t>翻译助手项目</w:t>
-      </w:r>
-      <w:r>
-        <w:rPr>
-          <w:rFonts w:hint="eastAsia"/>
-        </w:rPr>
-        <w:t>（</w:t>
-      </w:r>
-      <w:r>
-        <w:rPr>
-          <w:rFonts w:hint="eastAsia"/>
-        </w:rPr>
-        <w:t>OSGI</w:t>
-      </w:r>
-      <w:r>
-        <w:rPr>
-          <w:rFonts w:hint="eastAsia"/>
-        </w:rPr>
-        <w:t>）</w:t>
-      </w:r>
-    </w:p>
-    <w:p>
-      <w:pPr>
-        <w:rPr>
-          <w:rFonts w:hint="eastAsia"/>
-        </w:rPr>
-      </w:pPr>
-      <w:r>
-        <w:rPr>
-          <w:rFonts w:hint="eastAsia"/>
-        </w:rPr>
-        <w:tab/>
-      </w:r>
-      <w:r>
-        <w:rPr>
-          <w:rFonts w:hint="eastAsia"/>
-        </w:rPr>
-        <w:t>代码路径：</w:t>
-      </w:r>
-      <w:hyperlink r:id="rId13" w:history="1">
-        <w:r>
-          <w:rPr>
-            <w:rStyle w:val="a3"/>
-          </w:rPr>
-          <w:t>https://github.com/SirLiuGang/OSGI.git</w:t>
-        </w:r>
-      </w:hyperlink>
-    </w:p>
-    <w:p>
-      <w:r>
-        <w:rPr>
-          <w:rFonts w:hint="eastAsia"/>
-        </w:rPr>
-        <w:tab/>
-      </w:r>
-      <w:r>
-        <w:rPr>
-          <w:rFonts w:hint="eastAsia"/>
-        </w:rPr>
-        <w:t>首先</w:t>
-      </w:r>
-      <w:r>
-        <w:rPr>
-          <w:rFonts w:hint="eastAsia"/>
-        </w:rPr>
-        <w:t>将</w:t>
-      </w:r>
-      <w:r>
-        <w:rPr>
-          <w:rFonts w:hint="eastAsia"/>
-        </w:rPr>
-        <w:t>Service</w:t>
-      </w:r>
-      <w:r>
-        <w:rPr>
-          <w:rFonts w:hint="eastAsia"/>
-        </w:rPr>
-        <w:t>层接口写到</w:t>
-      </w:r>
-      <w:r>
-        <w:t>TranslateAsslt</w:t>
-      </w:r>
-      <w:r>
-        <w:rPr>
-          <w:rFonts w:hint="eastAsia"/>
-        </w:rPr>
-        <w:t>项目中，这个项目中只需要定义接口即可</w:t>
-      </w:r>
-      <w:r>
-        <w:rPr>
-          <w:rFonts w:hint="eastAsia"/>
-        </w:rPr>
-        <w:t>，然后将接口暴露给其他插件</w:t>
-      </w:r>
-      <w:r>
-        <w:rPr>
-          <w:rFonts w:hint="eastAsia"/>
-        </w:rPr>
-        <w:t>。</w:t>
-      </w:r>
-    </w:p>
-    <w:p>
-      <w:r>
-        <w:rPr>
-          <w:rFonts w:hint="eastAsia"/>
-        </w:rPr>
-        <w:tab/>
-      </w:r>
-      <w:r>
-        <w:rPr>
-          <w:rFonts w:hint="eastAsia"/>
-        </w:rPr>
-        <w:t>在本地查询</w:t>
-      </w:r>
-      <w:r>
-        <w:t>LocalTranslateAsslt</w:t>
-      </w:r>
-      <w:r>
-        <w:rPr>
-          <w:rFonts w:hint="eastAsia"/>
-        </w:rPr>
-        <w:t>中进行</w:t>
-      </w:r>
-      <w:r>
-        <w:rPr>
-          <w:rFonts w:hint="eastAsia"/>
-        </w:rPr>
-        <w:t>Service</w:t>
-      </w:r>
-      <w:r>
-        <w:rPr>
-          <w:rFonts w:hint="eastAsia"/>
-        </w:rPr>
-        <w:t>层接口的实现</w:t>
-      </w:r>
-      <w:r>
-        <w:rPr>
-          <w:rFonts w:hint="eastAsia"/>
-        </w:rPr>
-        <w:t>，将</w:t>
-      </w:r>
-      <w:r>
-        <w:t>TranslateAsslt</w:t>
-      </w:r>
-      <w:r>
-        <w:rPr>
-          <w:rFonts w:hint="eastAsia"/>
-        </w:rPr>
-        <w:t>暴露出来的接口进行引入，再进行实现</w:t>
-      </w:r>
-      <w:r>
-        <w:rPr>
-          <w:rFonts w:hint="eastAsia"/>
-        </w:rPr>
-        <w:t>。</w:t>
-      </w:r>
-    </w:p>
-    <w:p>
-      <w:r>
-        <w:rPr>
-          <w:rFonts w:hint="eastAsia"/>
-        </w:rPr>
-        <w:tab/>
-      </w:r>
-      <w:r>
-        <w:rPr>
-          <w:rFonts w:hint="eastAsia"/>
-        </w:rPr>
-        <w:t>同样，在远程查询</w:t>
-      </w:r>
-      <w:r>
-        <w:t>RemoteTranslateAsslt</w:t>
-      </w:r>
-      <w:r>
-        <w:rPr>
-          <w:rFonts w:hint="eastAsia"/>
-        </w:rPr>
-        <w:t>中也进行</w:t>
-      </w:r>
-      <w:r>
-        <w:rPr>
-          <w:rFonts w:hint="eastAsia"/>
-        </w:rPr>
-        <w:t>Service</w:t>
-      </w:r>
-      <w:r>
-        <w:rPr>
-          <w:rFonts w:hint="eastAsia"/>
-        </w:rPr>
-        <w:t>层接口的实现。</w:t>
-      </w:r>
-    </w:p>
-    <w:p>
-      <w:r>
-        <w:rPr>
-          <w:rFonts w:hint="eastAsia"/>
-        </w:rPr>
-        <w:tab/>
-      </w:r>
-      <w:r>
-        <w:rPr>
-          <w:rFonts w:hint="eastAsia"/>
-        </w:rPr>
-        <w:t>最后进行客户端</w:t>
-      </w:r>
-      <w:r>
-        <w:t>TranslateClient</w:t>
-      </w:r>
-      <w:r>
-        <w:rPr>
-          <w:rFonts w:hint="eastAsia"/>
-        </w:rPr>
-        <w:t>的实现，首先导入</w:t>
-      </w:r>
-      <w:r>
-        <w:rPr>
-          <w:rFonts w:hint="eastAsia"/>
-        </w:rPr>
-        <w:t>Servlet</w:t>
-      </w:r>
-      <w:r>
-        <w:rPr>
-          <w:rFonts w:hint="eastAsia"/>
-        </w:rPr>
-        <w:t>的相关的包，</w:t>
-      </w:r>
-      <w:r>
-        <w:rPr>
-          <w:rFonts w:hint="eastAsia"/>
-        </w:rPr>
-        <w:t>然后写一个类继承</w:t>
-      </w:r>
-      <w:r>
-        <w:rPr>
-          <w:rFonts w:hint="eastAsia"/>
-        </w:rPr>
-        <w:t>HttpServlet</w:t>
-      </w:r>
-      <w:r>
-        <w:rPr>
-          <w:rFonts w:hint="eastAsia"/>
-        </w:rPr>
-        <w:t>来实现这个</w:t>
-      </w:r>
-      <w:r>
-        <w:rPr>
-          <w:rFonts w:hint="eastAsia"/>
-        </w:rPr>
-        <w:t>Servlet</w:t>
-      </w:r>
-      <w:r>
-        <w:rPr>
-          <w:rFonts w:hint="eastAsia"/>
-        </w:rPr>
-        <w:t>，然后在</w:t>
-      </w:r>
-      <w:r>
-        <w:t>Activator</w:t>
-      </w:r>
-      <w:r>
-        <w:rPr>
-          <w:rFonts w:hint="eastAsia"/>
-        </w:rPr>
-        <w:t>中实现项目启动和停止的时候分别进行注册和注销</w:t>
-      </w:r>
-      <w:r>
-        <w:rPr>
-          <w:rFonts w:hint="eastAsia"/>
-        </w:rPr>
-        <w:t>Servlet</w:t>
-      </w:r>
-      <w:r>
-        <w:rPr>
-          <w:rFonts w:hint="eastAsia"/>
-        </w:rPr>
-        <w:t>。然后在</w:t>
-      </w:r>
-      <w:r>
-        <w:t>TranslateServiceServlet</w:t>
-      </w:r>
-      <w:r>
-        <w:rPr>
-          <w:rFonts w:hint="eastAsia"/>
-        </w:rPr>
-        <w:t>中实现</w:t>
-      </w:r>
-      <w:r>
-        <w:rPr>
-          <w:rFonts w:hint="eastAsia"/>
-        </w:rPr>
-        <w:t>doGet</w:t>
-      </w:r>
-      <w:r>
-        <w:rPr>
-          <w:rFonts w:hint="eastAsia"/>
-        </w:rPr>
-        <w:t>和</w:t>
-      </w:r>
-      <w:r>
-        <w:rPr>
-          <w:rFonts w:hint="eastAsia"/>
-        </w:rPr>
-        <w:t>doPost</w:t>
-      </w:r>
-      <w:r>
-        <w:rPr>
-          <w:rFonts w:hint="eastAsia"/>
-        </w:rPr>
-        <w:t>方法。</w:t>
-      </w:r>
-    </w:p>
-    <w:p>
-      <w:r>
-        <w:rPr>
-          <w:rFonts w:hint="eastAsia"/>
-        </w:rPr>
-        <w:tab/>
-      </w:r>
-      <w:r>
-        <w:rPr>
-          <w:rFonts w:hint="eastAsia"/>
-        </w:rPr>
-        <w:t>本地查询和远程查询也需要在</w:t>
-      </w:r>
-      <w:r>
-        <w:t>Activator</w:t>
-      </w:r>
-      <w:r>
-        <w:rPr>
-          <w:rFonts w:hint="eastAsia"/>
-        </w:rPr>
-        <w:t>中实现插件服务的注册</w:t>
-      </w:r>
-    </w:p>
-    <w:p>
-      <w:r>
-        <w:rPr>
-          <w:rFonts w:hint="eastAsia"/>
-        </w:rPr>
-        <w:tab/>
-      </w:r>
-      <w:r>
-        <w:rPr>
-          <w:rFonts w:hint="eastAsia"/>
-        </w:rPr>
-        <w:t>osgi</w:t>
-      </w:r>
-      <w:r>
-        <w:rPr>
-          <w:rFonts w:hint="eastAsia"/>
-        </w:rPr>
-        <w:t>中嵌入的是</w:t>
-      </w:r>
-      <w:r>
-        <w:rPr>
-          <w:rFonts w:hint="eastAsia"/>
-        </w:rPr>
-        <w:t>jetty</w:t>
-      </w:r>
-      <w:r>
-        <w:rPr>
-          <w:rFonts w:hint="eastAsia"/>
-        </w:rPr>
-        <w:t>服务器</w:t>
+        <w:rPr>
+          <w:rFonts w:hint="eastAsia"/>
+        </w:rPr>
+      </w:pPr>
+      <w:r>
+        <w:rPr>
+          <w:rFonts w:hint="eastAsia"/>
+        </w:rPr>
+        <w:tab/>
+      </w:r>
+      <w:r>
+        <w:rPr>
+          <w:rFonts w:hint="eastAsia"/>
+        </w:rPr>
+        <w:t>点击下一步</w:t>
+      </w:r>
+      <w:r>
+        <w:rPr>
+          <w:rFonts w:hint="eastAsia"/>
+        </w:rPr>
+        <w:t>：</w:t>
+      </w:r>
+    </w:p>
+    <w:p>
+      <w:pPr>
+        <w:rPr>
+          <w:rFonts w:hint="eastAsia"/>
+        </w:rPr>
+      </w:pPr>
+      <w:r>
+        <w:rPr>
+          <w:rFonts w:hint="eastAsia"/>
+        </w:rPr>
+        <w:lastRenderedPageBreak/>
+        <w:tab/>
+      </w:r>
+      <w:r>
+        <w:rPr>
+          <w:noProof/>
+        </w:rPr>
+        <w:drawing>
+          <wp:inline distT="0" distB="0" distL="0" distR="0" wp14:anchorId="1077D88E" wp14:editId="1492C375">
+            <wp:extent cx="4848225" cy="6210300"/>
+            <wp:effectExtent l="0" t="0" r="9525" b="0"/>
+            <wp:docPr id="22" name="图片 22"/>
+            <wp:cNvGraphicFramePr>
+              <a:graphicFrameLocks xmlns:a="http://schemas.openxmlformats.org/drawingml/2006/main" noChangeAspect="1"/>
+            </wp:cNvGraphicFramePr>
+            <a:graphic xmlns:a="http://schemas.openxmlformats.org/drawingml/2006/main">
+              <a:graphicData uri="http://schemas.openxmlformats.org/drawingml/2006/picture">
+                <pic:pic xmlns:pic="http://schemas.openxmlformats.org/drawingml/2006/picture">
+                  <pic:nvPicPr>
+                    <pic:cNvPr id="0" name=""/>
+                    <pic:cNvPicPr/>
+                  </pic:nvPicPr>
+                  <pic:blipFill>
+                    <a:blip r:embed="rId13"/>
+                    <a:stretch>
+                      <a:fillRect/>
+                    </a:stretch>
+                  </pic:blipFill>
+                  <pic:spPr>
+                    <a:xfrm>
+                      <a:off x="0" y="0"/>
+                      <a:ext cx="4848225" cy="6210300"/>
+                    </a:xfrm>
+                    <a:prstGeom prst="rect">
+                      <a:avLst/>
+                    </a:prstGeom>
+                  </pic:spPr>
+                </pic:pic>
+              </a:graphicData>
+            </a:graphic>
+          </wp:inline>
+        </w:drawing>
+      </w:r>
+    </w:p>
+    <w:p>
+      <w:pPr>
+        <w:rPr>
+          <w:rFonts w:hint="eastAsia"/>
+        </w:rPr>
+      </w:pPr>
+      <w:r>
+        <w:rPr>
+          <w:rFonts w:hint="eastAsia"/>
+        </w:rPr>
+        <w:tab/>
+      </w:r>
+      <w:r>
+        <w:rPr>
+          <w:rFonts w:hint="eastAsia"/>
+        </w:rPr>
+        <w:t>我们这里选择</w:t>
+      </w:r>
+      <w:r>
+        <w:rPr>
+          <w:rFonts w:hint="eastAsia"/>
+        </w:rPr>
+        <w:t>HelloWorld</w:t>
+      </w:r>
+      <w:r>
+        <w:rPr>
+          <w:rFonts w:hint="eastAsia"/>
+        </w:rPr>
+        <w:t>模板</w:t>
       </w:r>
       <w:r>
         <w:rPr>
@@ -1110,28 +863,21 @@
         <w:rPr>
           <w:rFonts w:hint="eastAsia"/>
         </w:rPr>
-        <w:t>所以我们要配置</w:t>
-      </w:r>
-      <w:r>
-        <w:rPr>
-          <w:rFonts w:hint="eastAsia"/>
-        </w:rPr>
-        <w:t>Web</w:t>
-      </w:r>
-      <w:r>
-        <w:rPr>
-          <w:rFonts w:hint="eastAsia"/>
-        </w:rPr>
-        <w:t>的访问环境</w:t>
-      </w:r>
-      <w:r>
-        <w:rPr>
-          <w:rFonts w:hint="eastAsia"/>
-        </w:rPr>
-        <w:t>，将对应的插件进行引入，所有引入的插件如下：</w:t>
-      </w:r>
-    </w:p>
-    <w:p>
+        <w:t>点击下一步</w:t>
+      </w:r>
+      <w:r>
+        <w:rPr>
+          <w:rFonts w:hint="eastAsia"/>
+        </w:rPr>
+        <w:t>：</w:t>
+      </w:r>
+    </w:p>
+    <w:p>
+      <w:pPr>
+        <w:rPr>
+          <w:rFonts w:hint="eastAsia"/>
+        </w:rPr>
+      </w:pPr>
       <w:r>
         <w:rPr>
           <w:rFonts w:hint="eastAsia"/>
@@ -1142,12 +888,11 @@
         <w:rPr>
           <w:noProof/>
         </w:rPr>
-        <w:lastRenderedPageBreak/>
         <w:drawing>
-          <wp:inline distT="0" distB="0" distL="0" distR="0" wp14:anchorId="6A948454" wp14:editId="0AD3DF8D">
-            <wp:extent cx="5274310" cy="1466307"/>
-            <wp:effectExtent l="0" t="0" r="2540" b="635"/>
-            <wp:docPr id="5" name="图片 5"/>
+          <wp:inline distT="0" distB="0" distL="0" distR="0" wp14:anchorId="72FF3C56" wp14:editId="49DAEF4C">
+            <wp:extent cx="4829175" cy="1514475"/>
+            <wp:effectExtent l="0" t="0" r="9525" b="9525"/>
+            <wp:docPr id="23" name="图片 23"/>
             <wp:cNvGraphicFramePr>
               <a:graphicFrameLocks xmlns:a="http://schemas.openxmlformats.org/drawingml/2006/main" noChangeAspect="1"/>
             </wp:cNvGraphicFramePr>
@@ -1167,7 +912,7 @@
                   <pic:spPr>
                     <a:xfrm>
                       <a:off x="0" y="0"/>
-                      <a:ext cx="5274310" cy="1466307"/>
+                      <a:ext cx="4829175" cy="1514475"/>
                     </a:xfrm>
                     <a:prstGeom prst="rect">
                       <a:avLst/>
@@ -1183,13 +928,46 @@
     <w:p>
       <w:r>
         <w:rPr>
+          <w:rFonts w:hint="eastAsia"/>
+        </w:rPr>
+        <w:tab/>
+      </w:r>
+      <w:r>
+        <w:rPr>
+          <w:rFonts w:hint="eastAsia"/>
+        </w:rPr>
+        <w:t>然后点击完成，创建项目，</w:t>
+      </w:r>
+      <w:r>
+        <w:rPr>
+          <w:rFonts w:hint="eastAsia"/>
+        </w:rPr>
+        <w:t>自动生成的代码的</w:t>
+      </w:r>
+      <w:r>
+        <w:rPr>
+          <w:rFonts w:hint="eastAsia"/>
+        </w:rPr>
+        <w:t>层级结构：</w:t>
+      </w:r>
+    </w:p>
+    <w:p>
+      <w:r>
+        <w:rPr>
+          <w:rFonts w:hint="eastAsia"/>
+        </w:rPr>
+        <w:lastRenderedPageBreak/>
+        <w:tab/>
+      </w:r>
+      <w:r>
+        <w:rPr>
           <w:noProof/>
         </w:rPr>
         <w:drawing>
-          <wp:inline distT="0" distB="0" distL="0" distR="0" wp14:anchorId="03D279FE" wp14:editId="31C33CAC">
-            <wp:extent cx="5274310" cy="2072486"/>
-            <wp:effectExtent l="0" t="0" r="2540" b="4445"/>
-            <wp:docPr id="6" name="图片 6"/>
+          <wp:inline distT="0" distB="0" distL="0" distR="0" wp14:anchorId="6AF09C5F" wp14:editId="2BABCBCB">
+            <wp:extent cx="2362200" cy="1905000"/>
+            <wp:effectExtent l="0" t="0" r="0" b="0"/>
+            <wp:docPr id="3" name="图片 3"/>
             <wp:cNvGraphicFramePr>
               <a:graphicFrameLocks xmlns:a="http://schemas.openxmlformats.org/drawingml/2006/main" noChangeAspect="1"/>
             </wp:cNvGraphicFramePr>
@@ -1209,7 +987,7 @@
                   <pic:spPr>
                     <a:xfrm>
                       <a:off x="0" y="0"/>
-                      <a:ext cx="5274310" cy="2072486"/>
+                      <a:ext cx="2362200" cy="1905000"/>
                     </a:xfrm>
                     <a:prstGeom prst="rect">
                       <a:avLst/>
@@ -1225,13 +1003,116 @@
     <w:p>
       <w:r>
         <w:rPr>
+          <w:rFonts w:hint="eastAsia"/>
+        </w:rPr>
+        <w:tab/>
+      </w:r>
+      <w:r>
+        <w:rPr>
+          <w:rFonts w:hint="eastAsia"/>
+        </w:rPr>
+        <w:t>Activator</w:t>
+      </w:r>
+      <w:r>
+        <w:rPr>
+          <w:rFonts w:hint="eastAsia"/>
+        </w:rPr>
+        <w:t>控制了</w:t>
+      </w:r>
+      <w:r>
+        <w:rPr>
+          <w:rFonts w:hint="eastAsia"/>
+        </w:rPr>
+        <w:t>bundle</w:t>
+      </w:r>
+      <w:r>
+        <w:rPr>
+          <w:rFonts w:hint="eastAsia"/>
+        </w:rPr>
+        <w:t>的生命周期。其中</w:t>
+      </w:r>
+      <w:r>
+        <w:rPr>
+          <w:rFonts w:hint="eastAsia"/>
+        </w:rPr>
+        <w:t>start</w:t>
+      </w:r>
+      <w:r>
+        <w:rPr>
+          <w:rFonts w:hint="eastAsia"/>
+        </w:rPr>
+        <w:t>和</w:t>
+      </w:r>
+      <w:r>
+        <w:rPr>
+          <w:rFonts w:hint="eastAsia"/>
+        </w:rPr>
+        <w:t>stop</w:t>
+      </w:r>
+      <w:r>
+        <w:rPr>
+          <w:rFonts w:hint="eastAsia"/>
+        </w:rPr>
+        <w:t>方法，分别指定了当此</w:t>
+      </w:r>
+      <w:r>
+        <w:rPr>
+          <w:rFonts w:hint="eastAsia"/>
+        </w:rPr>
+        <w:t>bundle</w:t>
+      </w:r>
+      <w:r>
+        <w:rPr>
+          <w:rFonts w:hint="eastAsia"/>
+        </w:rPr>
+        <w:t>项目</w:t>
+      </w:r>
+      <w:r>
+        <w:rPr>
+          <w:rFonts w:hint="eastAsia"/>
+        </w:rPr>
+        <w:t>ACTIVE</w:t>
+      </w:r>
+      <w:r>
+        <w:rPr>
+          <w:rFonts w:hint="eastAsia"/>
+        </w:rPr>
+        <w:t>的时候和</w:t>
+      </w:r>
+      <w:r>
+        <w:rPr>
+          <w:rFonts w:hint="eastAsia"/>
+        </w:rPr>
+        <w:t>RESOLVED</w:t>
+      </w:r>
+      <w:r>
+        <w:rPr>
+          <w:rFonts w:hint="eastAsia"/>
+        </w:rPr>
+        <w:t>的时候所要执行的动作</w:t>
+      </w:r>
+      <w:r>
+        <w:rPr>
+          <w:rFonts w:hint="eastAsia"/>
+        </w:rPr>
+        <w:t>。</w:t>
+      </w:r>
+    </w:p>
+    <w:p>
+      <w:pPr>
+        <w:rPr>
+          <w:rFonts w:hint="eastAsia"/>
+        </w:rPr>
+      </w:pPr>
+      <w:r>
+        <w:rPr>
           <w:noProof/>
         </w:rPr>
         <w:drawing>
-          <wp:inline distT="0" distB="0" distL="0" distR="0" wp14:anchorId="6065E430" wp14:editId="71D98701">
-            <wp:extent cx="5274310" cy="1064629"/>
-            <wp:effectExtent l="0" t="0" r="2540" b="2540"/>
-            <wp:docPr id="7" name="图片 7"/>
+          <wp:inline distT="0" distB="0" distL="0" distR="0" wp14:anchorId="3E7291DA" wp14:editId="4C522944">
+            <wp:extent cx="5274310" cy="3230515"/>
+            <wp:effectExtent l="0" t="0" r="2540" b="8255"/>
+            <wp:docPr id="1" name="图片 1"/>
             <wp:cNvGraphicFramePr>
               <a:graphicFrameLocks xmlns:a="http://schemas.openxmlformats.org/drawingml/2006/main" noChangeAspect="1"/>
             </wp:cNvGraphicFramePr>
@@ -1251,7 +1132,7 @@
                   <pic:spPr>
                     <a:xfrm>
                       <a:off x="0" y="0"/>
-                      <a:ext cx="5274310" cy="1064629"/>
+                      <a:ext cx="5274310" cy="3230515"/>
                     </a:xfrm>
                     <a:prstGeom prst="rect">
                       <a:avLst/>
@@ -1265,41 +1146,45 @@
       </w:r>
     </w:p>
     <w:p>
-      <w:r>
-        <w:rPr>
-          <w:rFonts w:hint="eastAsia"/>
-        </w:rPr>
-        <w:tab/>
-      </w:r>
-      <w:r>
-        <w:rPr>
-          <w:rFonts w:hint="eastAsia"/>
-        </w:rPr>
-        <w:t>在进行注册静态资源服务路径的时候，按照博客得到了</w:t>
-      </w:r>
-      <w:r>
-        <w:rPr>
-          <w:rFonts w:hint="eastAsia"/>
-        </w:rPr>
-        <w:t>404</w:t>
-      </w:r>
-      <w:r>
-        <w:rPr>
-          <w:rFonts w:hint="eastAsia"/>
-        </w:rPr>
-        <w:t>的页面，后经过试验，发现配置的路径有问题。代码路径及注册路径如下图：</w:t>
-      </w:r>
-    </w:p>
-    <w:p>
+      <w:pPr>
+        <w:rPr>
+          <w:rFonts w:hint="eastAsia"/>
+        </w:rPr>
+      </w:pPr>
+      <w:r>
+        <w:rPr>
+          <w:rFonts w:hint="eastAsia"/>
+        </w:rPr>
+        <w:tab/>
+      </w:r>
+      <w:r>
+        <w:rPr>
+          <w:rFonts w:hint="eastAsia"/>
+        </w:rPr>
+        <w:t>配置运行选项：</w:t>
+      </w:r>
+    </w:p>
+    <w:p>
+      <w:pPr>
+        <w:rPr>
+          <w:rFonts w:hint="eastAsia"/>
+        </w:rPr>
+      </w:pPr>
+      <w:r>
+        <w:rPr>
+          <w:rFonts w:hint="eastAsia"/>
+        </w:rPr>
+        <w:tab/>
+      </w:r>
       <w:r>
         <w:rPr>
           <w:noProof/>
         </w:rPr>
         <w:drawing>
-          <wp:inline distT="0" distB="0" distL="0" distR="0" wp14:anchorId="4B7DDB08" wp14:editId="18065687">
-            <wp:extent cx="5274310" cy="2413729"/>
-            <wp:effectExtent l="0" t="0" r="2540" b="5715"/>
-            <wp:docPr id="8" name="图片 8"/>
+          <wp:inline distT="0" distB="0" distL="0" distR="0" wp14:anchorId="4D6D9F4B" wp14:editId="5F4ADFB3">
+            <wp:extent cx="4905375" cy="1047430"/>
+            <wp:effectExtent l="0" t="0" r="0" b="635"/>
+            <wp:docPr id="25" name="图片 25"/>
             <wp:cNvGraphicFramePr>
               <a:graphicFrameLocks xmlns:a="http://schemas.openxmlformats.org/drawingml/2006/main" noChangeAspect="1"/>
             </wp:cNvGraphicFramePr>
@@ -1319,7 +1204,7 @@
                   <pic:spPr>
                     <a:xfrm>
                       <a:off x="0" y="0"/>
-                      <a:ext cx="5274310" cy="2413729"/>
+                      <a:ext cx="4903014" cy="1046926"/>
                     </a:xfrm>
                     <a:prstGeom prst="rect">
                       <a:avLst/>
@@ -1343,34 +1228,42 @@
         <w:rPr>
           <w:rFonts w:hint="eastAsia"/>
         </w:rPr>
-        <w:t>启动服务后，哪个翻译的实现类先启动，在调用的时候就先调用哪个，另一个则无法使用。</w:t>
-      </w:r>
-    </w:p>
-    <w:p>
-      <w:r>
-        <w:rPr>
-          <w:rFonts w:hint="eastAsia"/>
-        </w:rPr>
-        <w:tab/>
-      </w:r>
-      <w:r>
-        <w:rPr>
-          <w:rFonts w:hint="eastAsia"/>
-        </w:rPr>
-        <w:t>最后页面的展示如图：</w:t>
-      </w:r>
-    </w:p>
-    <w:p>
+        <w:t>创建一个新的</w:t>
+      </w:r>
+      <w:r>
+        <w:rPr>
+          <w:rFonts w:hint="eastAsia"/>
+        </w:rPr>
+        <w:t>OSGI</w:t>
+      </w:r>
+      <w:r>
+        <w:rPr>
+          <w:rFonts w:hint="eastAsia"/>
+        </w:rPr>
+        <w:t>运行选项：</w:t>
+      </w:r>
+    </w:p>
+    <w:p>
+      <w:pPr>
+        <w:rPr>
+          <w:rFonts w:hint="eastAsia"/>
+        </w:rPr>
+      </w:pPr>
+      <w:r>
+        <w:rPr>
+          <w:rFonts w:hint="eastAsia"/>
+        </w:rPr>
+        <w:tab/>
+      </w:r>
       <w:r>
         <w:rPr>
           <w:noProof/>
         </w:rPr>
-        <w:lastRenderedPageBreak/>
         <w:drawing>
-          <wp:inline distT="0" distB="0" distL="0" distR="0" wp14:anchorId="1DAFC024" wp14:editId="7A6AF28D">
-            <wp:extent cx="3600450" cy="2019300"/>
-            <wp:effectExtent l="0" t="0" r="0" b="0"/>
-            <wp:docPr id="9" name="图片 9"/>
+          <wp:inline distT="0" distB="0" distL="0" distR="0" wp14:anchorId="45714810" wp14:editId="140EF8BD">
+            <wp:extent cx="2152650" cy="1228725"/>
+            <wp:effectExtent l="0" t="0" r="0" b="9525"/>
+            <wp:docPr id="26" name="图片 26"/>
             <wp:cNvGraphicFramePr>
               <a:graphicFrameLocks xmlns:a="http://schemas.openxmlformats.org/drawingml/2006/main" noChangeAspect="1"/>
             </wp:cNvGraphicFramePr>
@@ -1390,7 +1283,7 @@
                   <pic:spPr>
                     <a:xfrm>
                       <a:off x="0" y="0"/>
-                      <a:ext cx="3600450" cy="2019300"/>
+                      <a:ext cx="2152650" cy="1228725"/>
                     </a:xfrm>
                     <a:prstGeom prst="rect">
                       <a:avLst/>
@@ -1405,224 +1298,104 @@
     </w:p>
     <w:p>
       <w:pPr>
-        <w:pStyle w:val="1"/>
-        <w:rPr>
-          <w:rFonts w:hint="eastAsia"/>
-        </w:rPr>
-      </w:pPr>
-      <w:r>
-        <w:rPr>
-          <w:rFonts w:hint="eastAsia"/>
-        </w:rPr>
-        <w:t>翻译助手项目（</w:t>
-      </w:r>
-      <w:r>
-        <w:rPr>
-          <w:rFonts w:hint="eastAsia"/>
-        </w:rPr>
-        <w:t>SpringDM+OSGI</w:t>
-      </w:r>
-      <w:r>
-        <w:rPr>
-          <w:rFonts w:hint="eastAsia"/>
-        </w:rPr>
-        <w:t>）</w:t>
-      </w:r>
-    </w:p>
-    <w:p>
-      <w:pPr>
-        <w:rPr>
-          <w:rFonts w:hint="eastAsia"/>
-        </w:rPr>
-      </w:pPr>
-      <w:r>
-        <w:rPr>
-          <w:rFonts w:hint="eastAsia"/>
-        </w:rPr>
-        <w:tab/>
-      </w:r>
-      <w:r>
-        <w:rPr>
-          <w:rFonts w:hint="eastAsia"/>
-        </w:rPr>
-        <w:t>代码路径：</w:t>
-      </w:r>
-      <w:hyperlink r:id="rId19" w:history="1">
-        <w:r>
-          <w:rPr>
-            <w:rStyle w:val="a3"/>
-          </w:rPr>
-          <w:t>https://github.com/SirLiuGang/OSGI-SpringDM.git</w:t>
-        </w:r>
-      </w:hyperlink>
-    </w:p>
-    <w:p>
-      <w:r>
-        <w:rPr>
-          <w:rFonts w:hint="eastAsia"/>
-        </w:rPr>
-        <w:tab/>
-      </w:r>
-      <w:r>
-        <w:rPr>
-          <w:rFonts w:hint="eastAsia"/>
-        </w:rPr>
-        <w:t>在之前的项目中由于并没有引入其他的</w:t>
-      </w:r>
-      <w:r>
-        <w:rPr>
-          <w:rFonts w:hint="eastAsia"/>
-        </w:rPr>
-        <w:t>jar</w:t>
-      </w:r>
-      <w:r>
-        <w:rPr>
-          <w:rFonts w:hint="eastAsia"/>
-        </w:rPr>
-        <w:t>包，我的</w:t>
-      </w:r>
-      <w:r>
-        <w:rPr>
-          <w:rFonts w:hint="eastAsia"/>
-        </w:rPr>
-        <w:t>eclipse</w:t>
-      </w:r>
-      <w:r>
-        <w:rPr>
-          <w:rFonts w:hint="eastAsia"/>
-        </w:rPr>
-        <w:t>中使用的是</w:t>
-      </w:r>
-      <w:r>
-        <w:rPr>
-          <w:rFonts w:hint="eastAsia"/>
-        </w:rPr>
-        <w:t>jdk1.8</w:t>
-      </w:r>
-      <w:r>
-        <w:rPr>
-          <w:rFonts w:hint="eastAsia"/>
-        </w:rPr>
-        <w:t>，所以未出现版本不兼容的问题，在整合</w:t>
-      </w:r>
-      <w:r>
-        <w:rPr>
-          <w:rFonts w:hint="eastAsia"/>
-        </w:rPr>
-        <w:t>SpringDM+OSGI</w:t>
-      </w:r>
-      <w:r>
-        <w:rPr>
-          <w:rFonts w:hint="eastAsia"/>
-        </w:rPr>
-        <w:t>的时候引入了</w:t>
-      </w:r>
-      <w:r>
-        <w:rPr>
-          <w:rFonts w:hint="eastAsia"/>
-        </w:rPr>
-        <w:t>低版本的</w:t>
-      </w:r>
-      <w:r>
-        <w:rPr>
-          <w:rFonts w:hint="eastAsia"/>
-        </w:rPr>
-        <w:t>SpringDM</w:t>
-      </w:r>
-      <w:r>
-        <w:rPr>
-          <w:rFonts w:hint="eastAsia"/>
-        </w:rPr>
-        <w:t>的项目包，导致出现了版本不兼容的问题，</w:t>
-      </w:r>
-      <w:r>
-        <w:rPr>
-          <w:rFonts w:hint="eastAsia"/>
-        </w:rPr>
-        <w:t>SpringDM</w:t>
-      </w:r>
-      <w:r>
-        <w:rPr>
-          <w:rFonts w:hint="eastAsia"/>
-        </w:rPr>
-        <w:t>中</w:t>
-      </w:r>
-      <w:r>
-        <w:t>org.springframework.osgi.core</w:t>
-      </w:r>
-      <w:r>
-        <w:rPr>
-          <w:rFonts w:hint="eastAsia"/>
-        </w:rPr>
-        <w:t>的构建</w:t>
-      </w:r>
-      <w:r>
-        <w:rPr>
-          <w:rFonts w:hint="eastAsia"/>
-        </w:rPr>
-        <w:t>JDK</w:t>
-      </w:r>
-      <w:r>
-        <w:rPr>
-          <w:rFonts w:hint="eastAsia"/>
-        </w:rPr>
-        <w:t>为</w:t>
-      </w:r>
-      <w:r>
-        <w:rPr>
-          <w:rFonts w:hint="eastAsia"/>
-        </w:rPr>
-        <w:t>1.5</w:t>
-      </w:r>
-      <w:r>
-        <w:rPr>
-          <w:rFonts w:hint="eastAsia"/>
-        </w:rPr>
-        <w:t>，所以只能使用</w:t>
-      </w:r>
-      <w:r>
-        <w:rPr>
-          <w:rFonts w:hint="eastAsia"/>
-        </w:rPr>
-        <w:t>jdk1.6</w:t>
-      </w:r>
-      <w:r>
-        <w:rPr>
-          <w:rFonts w:hint="eastAsia"/>
-        </w:rPr>
-        <w:t>的版本。</w:t>
-      </w:r>
-    </w:p>
-    <w:p>
-      <w:r>
-        <w:rPr>
-          <w:rFonts w:hint="eastAsia"/>
-        </w:rPr>
-        <w:tab/>
-      </w:r>
-      <w:r>
-        <w:rPr>
-          <w:rFonts w:hint="eastAsia"/>
-        </w:rPr>
-        <w:t>查询到的博客：</w:t>
-      </w:r>
-      <w:r>
-        <w:rPr>
-          <w:rStyle w:val="a3"/>
-        </w:rPr>
-        <w:t>http://blog.csdn.net/bbc2005/article/details/72581280/</w:t>
-      </w:r>
-    </w:p>
-    <w:p>
+        <w:rPr>
+          <w:rFonts w:hint="eastAsia"/>
+        </w:rPr>
+      </w:pPr>
+      <w:r>
+        <w:rPr>
+          <w:rFonts w:hint="eastAsia"/>
+        </w:rPr>
+        <w:lastRenderedPageBreak/>
+        <w:tab/>
+      </w:r>
+      <w:r>
+        <w:rPr>
+          <w:rFonts w:hint="eastAsia"/>
+        </w:rPr>
+        <w:t>选择对应的插件：</w:t>
+      </w:r>
+      <w:r>
+        <w:rPr>
+          <w:rFonts w:hint="eastAsia"/>
+        </w:rPr>
+        <w:t>在项目启动的时候需要添加依赖插件，不然无法启动。</w:t>
+      </w:r>
+    </w:p>
+    <w:p>
+      <w:pPr>
+        <w:rPr>
+          <w:rFonts w:hint="eastAsia"/>
+        </w:rPr>
+      </w:pPr>
+      <w:r>
+        <w:rPr>
+          <w:rFonts w:hint="eastAsia"/>
+        </w:rPr>
+        <w:tab/>
+      </w:r>
       <w:r>
         <w:rPr>
           <w:noProof/>
         </w:rPr>
         <w:drawing>
-          <wp:inline distT="0" distB="0" distL="0" distR="0" wp14:anchorId="7F6937C4" wp14:editId="0CDC2277">
-            <wp:extent cx="5274310" cy="4862255"/>
-            <wp:effectExtent l="0" t="0" r="2540" b="0"/>
-            <wp:docPr id="10" name="图片 10"/>
+          <wp:inline distT="0" distB="0" distL="0" distR="0" wp14:anchorId="595BB230" wp14:editId="2DCFC743">
+            <wp:extent cx="4714875" cy="1724025"/>
+            <wp:effectExtent l="0" t="0" r="9525" b="9525"/>
+            <wp:docPr id="2" name="图片 2"/>
+            <wp:cNvGraphicFramePr>
+              <a:graphicFrameLocks xmlns:a="http://schemas.openxmlformats.org/drawingml/2006/main" noChangeAspect="1"/>
+            </wp:cNvGraphicFramePr>
+            <a:graphic xmlns:a="http://schemas.openxmlformats.org/drawingml/2006/main">
+              <a:graphicData uri="http://schemas.openxmlformats.org/drawingml/2006/picture">
+                <pic:pic xmlns:pic="http://schemas.openxmlformats.org/drawingml/2006/picture">
+                  <pic:nvPicPr>
+                    <pic:cNvPr id="0" name=""/>
+                    <pic:cNvPicPr/>
+                  </pic:nvPicPr>
+                  <pic:blipFill>
+                    <a:blip r:embed="rId19"/>
+                    <a:stretch>
+                      <a:fillRect/>
+                    </a:stretch>
+                  </pic:blipFill>
+                  <pic:spPr>
+                    <a:xfrm>
+                      <a:off x="0" y="0"/>
+                      <a:ext cx="4719590" cy="1725749"/>
+                    </a:xfrm>
+                    <a:prstGeom prst="rect">
+                      <a:avLst/>
+                    </a:prstGeom>
+                  </pic:spPr>
+                </pic:pic>
+              </a:graphicData>
+            </a:graphic>
+          </wp:inline>
+        </w:drawing>
+      </w:r>
+    </w:p>
+    <w:p>
+      <w:pPr>
+        <w:rPr>
+          <w:rFonts w:hint="eastAsia"/>
+        </w:rPr>
+      </w:pPr>
+      <w:r>
+        <w:rPr>
+          <w:rFonts w:hint="eastAsia"/>
+        </w:rPr>
+        <w:tab/>
+      </w:r>
+      <w:r>
+        <w:rPr>
+          <w:noProof/>
+        </w:rPr>
+        <w:drawing>
+          <wp:inline distT="0" distB="0" distL="0" distR="0" wp14:anchorId="0569CA2C" wp14:editId="467DAB5D">
+            <wp:extent cx="4352925" cy="2743200"/>
+            <wp:effectExtent l="0" t="0" r="9525" b="0"/>
+            <wp:docPr id="27" name="图片 27"/>
             <wp:cNvGraphicFramePr>
               <a:graphicFrameLocks xmlns:a="http://schemas.openxmlformats.org/drawingml/2006/main" noChangeAspect="1"/>
             </wp:cNvGraphicFramePr>
@@ -1642,7 +1415,7 @@
                   <pic:spPr>
                     <a:xfrm>
                       <a:off x="0" y="0"/>
-                      <a:ext cx="5274310" cy="4862255"/>
+                      <a:ext cx="4352925" cy="2743200"/>
                     </a:xfrm>
                     <a:prstGeom prst="rect">
                       <a:avLst/>
@@ -1656,102 +1429,79 @@
       </w:r>
     </w:p>
     <w:p>
-      <w:r>
-        <w:rPr>
-          <w:rFonts w:hint="eastAsia"/>
-        </w:rPr>
-        <w:lastRenderedPageBreak/>
-        <w:tab/>
-      </w:r>
-      <w:r>
-        <w:rPr>
-          <w:rFonts w:hint="eastAsia"/>
-        </w:rPr>
-        <w:t>同样，由于</w:t>
-      </w:r>
-      <w:r>
-        <w:rPr>
-          <w:rFonts w:hint="eastAsia"/>
-        </w:rPr>
-        <w:t>eclipse</w:t>
-      </w:r>
-      <w:r>
-        <w:rPr>
-          <w:rFonts w:hint="eastAsia"/>
-        </w:rPr>
-        <w:t>中自带的插件都是属于高版本的，在使用了</w:t>
-      </w:r>
-      <w:r>
-        <w:rPr>
-          <w:rFonts w:hint="eastAsia"/>
-        </w:rPr>
-        <w:t>jdk1.6</w:t>
-      </w:r>
-      <w:r>
-        <w:rPr>
-          <w:rFonts w:hint="eastAsia"/>
-        </w:rPr>
-        <w:t>以后，部分</w:t>
-      </w:r>
-      <w:r>
-        <w:rPr>
-          <w:rFonts w:hint="eastAsia"/>
-        </w:rPr>
-        <w:t>jar</w:t>
-      </w:r>
-      <w:r>
-        <w:rPr>
-          <w:rFonts w:hint="eastAsia"/>
-        </w:rPr>
-        <w:t>包出现了版本不兼容的问题，只好重新将不兼容的</w:t>
-      </w:r>
-      <w:r>
-        <w:rPr>
-          <w:rFonts w:hint="eastAsia"/>
-        </w:rPr>
-        <w:t>jar</w:t>
-      </w:r>
-      <w:r>
-        <w:rPr>
-          <w:rFonts w:hint="eastAsia"/>
-        </w:rPr>
-        <w:t>包替换为低版本</w:t>
-      </w:r>
-      <w:r>
-        <w:rPr>
-          <w:rFonts w:hint="eastAsia"/>
-        </w:rPr>
-        <w:t>jar</w:t>
-      </w:r>
-      <w:r>
-        <w:rPr>
-          <w:rFonts w:hint="eastAsia"/>
-        </w:rPr>
-        <w:t>包，所有</w:t>
-      </w:r>
-      <w:r>
-        <w:rPr>
-          <w:rFonts w:hint="eastAsia"/>
-        </w:rPr>
-        <w:t>jar</w:t>
-      </w:r>
-      <w:r>
-        <w:rPr>
-          <w:rFonts w:hint="eastAsia"/>
-        </w:rPr>
-        <w:t>包版本如下：</w:t>
-      </w:r>
-    </w:p>
-    <w:p>
+      <w:pPr>
+        <w:rPr>
+          <w:rFonts w:hint="eastAsia"/>
+        </w:rPr>
+      </w:pPr>
+      <w:r>
+        <w:rPr>
+          <w:rFonts w:hint="eastAsia"/>
+        </w:rPr>
+        <w:tab/>
+      </w:r>
+      <w:r>
+        <w:t>-Dorg.osgi.service.http.port=8081</w:t>
+      </w:r>
+    </w:p>
+    <w:p>
+      <w:pPr>
+        <w:rPr>
+          <w:rFonts w:hint="eastAsia"/>
+        </w:rPr>
+      </w:pPr>
+      <w:r>
+        <w:rPr>
+          <w:rFonts w:hint="eastAsia"/>
+        </w:rPr>
+        <w:tab/>
+      </w:r>
+      <w:r>
+        <w:rPr>
+          <w:rFonts w:hint="eastAsia"/>
+        </w:rPr>
+        <w:t>然后通过右下角的</w:t>
+      </w:r>
+      <w:r>
+        <w:rPr>
+          <w:rFonts w:hint="eastAsia"/>
+        </w:rPr>
+        <w:t>Validate Bundles</w:t>
+      </w:r>
+      <w:r>
+        <w:rPr>
+          <w:rFonts w:hint="eastAsia"/>
+        </w:rPr>
+        <w:t>进行</w:t>
+      </w:r>
+      <w:r>
+        <w:rPr>
+          <w:rFonts w:hint="eastAsia"/>
+        </w:rPr>
+        <w:t>校验是否缺包，出现第二张图代表所有包都具备了。如果出现第三张图则需要将对应的包进行勾选。</w:t>
+      </w:r>
+    </w:p>
+    <w:p>
+      <w:pPr>
+        <w:rPr>
+          <w:rFonts w:hint="eastAsia"/>
+        </w:rPr>
+      </w:pPr>
+      <w:r>
+        <w:rPr>
+          <w:rFonts w:hint="eastAsia"/>
+        </w:rPr>
+        <w:tab/>
+      </w:r>
       <w:r>
         <w:rPr>
           <w:noProof/>
         </w:rPr>
         <w:drawing>
-          <wp:inline distT="0" distB="0" distL="0" distR="0" wp14:anchorId="02CE55D3" wp14:editId="40BF25DE">
-            <wp:extent cx="5274310" cy="5433695"/>
-            <wp:effectExtent l="0" t="0" r="2540" b="0"/>
-            <wp:docPr id="11" name="图片 11"/>
+          <wp:inline distT="0" distB="0" distL="0" distR="0" wp14:anchorId="4ACF2DBC" wp14:editId="68BA2775">
+            <wp:extent cx="4981575" cy="2486025"/>
+            <wp:effectExtent l="0" t="0" r="9525" b="9525"/>
+            <wp:docPr id="28" name="图片 28"/>
             <wp:cNvGraphicFramePr>
               <a:graphicFrameLocks xmlns:a="http://schemas.openxmlformats.org/drawingml/2006/main" noChangeAspect="1"/>
             </wp:cNvGraphicFramePr>
@@ -1771,7 +1521,7 @@
                   <pic:spPr>
                     <a:xfrm>
                       <a:off x="0" y="0"/>
-                      <a:ext cx="5274310" cy="5433695"/>
+                      <a:ext cx="4989612" cy="2490036"/>
                     </a:xfrm>
                     <a:prstGeom prst="rect">
                       <a:avLst/>
@@ -1785,59 +1535,27 @@
       </w:r>
     </w:p>
     <w:p>
-      <w:r>
-        <w:rPr>
-          <w:rFonts w:hint="eastAsia"/>
-        </w:rPr>
-        <w:tab/>
-      </w:r>
-      <w:r>
-        <w:rPr>
-          <w:rFonts w:hint="eastAsia"/>
-        </w:rPr>
-        <w:t>根据博主的步骤一步一步做完后出现服务可以正常启动，但是翻译助手项目并没有启动，后经研究发现缺少</w:t>
-      </w:r>
-      <w:r>
-        <w:rPr>
-          <w:rFonts w:hint="eastAsia"/>
-        </w:rPr>
-        <w:t>jar</w:t>
-      </w:r>
-      <w:r>
-        <w:rPr>
-          <w:rFonts w:hint="eastAsia"/>
-        </w:rPr>
-        <w:t>包导致，但是在</w:t>
-      </w:r>
-      <w:r>
-        <w:rPr>
-          <w:rFonts w:hint="eastAsia"/>
-        </w:rPr>
-        <w:t>Validate</w:t>
-      </w:r>
-      <w:r>
-        <w:rPr>
-          <w:rFonts w:hint="eastAsia"/>
-        </w:rPr>
-        <w:t>的时候却没有进行提示</w:t>
-      </w:r>
-      <w:r>
-        <w:rPr>
-          <w:rFonts w:hint="eastAsia"/>
-        </w:rPr>
-        <w:t>。</w:t>
-      </w:r>
-    </w:p>
-    <w:p>
+      <w:pPr>
+        <w:rPr>
+          <w:rFonts w:hint="eastAsia"/>
+        </w:rPr>
+      </w:pPr>
+      <w:r>
+        <w:rPr>
+          <w:rFonts w:hint="eastAsia"/>
+        </w:rPr>
+        <w:lastRenderedPageBreak/>
+        <w:tab/>
+      </w:r>
       <w:r>
         <w:rPr>
           <w:noProof/>
         </w:rPr>
         <w:drawing>
-          <wp:inline distT="0" distB="0" distL="0" distR="0" wp14:anchorId="24C5A4FD" wp14:editId="4D5743F8">
-            <wp:extent cx="1904997" cy="219075"/>
-            <wp:effectExtent l="0" t="0" r="635" b="0"/>
-            <wp:docPr id="13" name="图片 13"/>
+          <wp:inline distT="0" distB="0" distL="0" distR="0" wp14:anchorId="2DFBD241" wp14:editId="30BDC6C7">
+            <wp:extent cx="4972050" cy="1447800"/>
+            <wp:effectExtent l="0" t="0" r="0" b="0"/>
+            <wp:docPr id="29" name="图片 29"/>
             <wp:cNvGraphicFramePr>
               <a:graphicFrameLocks xmlns:a="http://schemas.openxmlformats.org/drawingml/2006/main" noChangeAspect="1"/>
             </wp:cNvGraphicFramePr>
@@ -1857,7 +1575,7 @@
                   <pic:spPr>
                     <a:xfrm>
                       <a:off x="0" y="0"/>
-                      <a:ext cx="1904762" cy="219048"/>
+                      <a:ext cx="4972050" cy="1447800"/>
                     </a:xfrm>
                     <a:prstGeom prst="rect">
                       <a:avLst/>
@@ -1871,33 +1589,26 @@
       </w:r>
     </w:p>
     <w:p>
-      <w:r>
-        <w:rPr>
-          <w:rFonts w:hint="eastAsia"/>
-        </w:rPr>
-        <w:t>对应的</w:t>
-      </w:r>
-      <w:r>
-        <w:rPr>
-          <w:rFonts w:hint="eastAsia"/>
-        </w:rPr>
-        <w:t>plug</w:t>
-      </w:r>
-      <w:r>
-        <w:rPr>
-          <w:rFonts w:hint="eastAsia"/>
-        </w:rPr>
-        <w:t>插件为</w:t>
+      <w:pPr>
+        <w:rPr>
+          <w:rFonts w:hint="eastAsia"/>
+        </w:rPr>
+      </w:pPr>
+      <w:r>
+        <w:rPr>
+          <w:rFonts w:hint="eastAsia"/>
+        </w:rPr>
+        <w:tab/>
       </w:r>
       <w:r>
         <w:rPr>
           <w:noProof/>
         </w:rPr>
         <w:drawing>
-          <wp:inline distT="0" distB="0" distL="0" distR="0" wp14:anchorId="5A008825" wp14:editId="6173E4E2">
-            <wp:extent cx="3505200" cy="200025"/>
+          <wp:inline distT="0" distB="0" distL="0" distR="0" wp14:anchorId="64EAD6AA" wp14:editId="711AB139">
+            <wp:extent cx="3962400" cy="3762375"/>
             <wp:effectExtent l="0" t="0" r="0" b="9525"/>
-            <wp:docPr id="14" name="图片 14"/>
+            <wp:docPr id="30" name="图片 30"/>
             <wp:cNvGraphicFramePr>
               <a:graphicFrameLocks xmlns:a="http://schemas.openxmlformats.org/drawingml/2006/main" noChangeAspect="1"/>
             </wp:cNvGraphicFramePr>
@@ -1917,7 +1628,7 @@
                   <pic:spPr>
                     <a:xfrm>
                       <a:off x="0" y="0"/>
-                      <a:ext cx="3505200" cy="200025"/>
+                      <a:ext cx="3962400" cy="3762375"/>
                     </a:xfrm>
                     <a:prstGeom prst="rect">
                       <a:avLst/>
@@ -1931,15 +1642,69 @@
       </w:r>
     </w:p>
     <w:p>
+      <w:pPr>
+        <w:rPr>
+          <w:rFonts w:hint="eastAsia"/>
+        </w:rPr>
+      </w:pPr>
+      <w:r>
+        <w:rPr>
+          <w:rFonts w:hint="eastAsia"/>
+        </w:rPr>
+        <w:tab/>
+      </w:r>
+      <w:r>
+        <w:rPr>
+          <w:rFonts w:hint="eastAsia"/>
+        </w:rPr>
+        <w:t>然后点击</w:t>
+      </w:r>
+      <w:r>
+        <w:rPr>
+          <w:rFonts w:hint="eastAsia"/>
+        </w:rPr>
+        <w:t>Run</w:t>
+      </w:r>
+      <w:r>
+        <w:rPr>
+          <w:rFonts w:hint="eastAsia"/>
+        </w:rPr>
+        <w:t>，进行运行程序，即可看到控制台输出的</w:t>
+      </w:r>
+      <w:r>
+        <w:rPr>
+          <w:rFonts w:hint="eastAsia"/>
+        </w:rPr>
+        <w:t>Hello World</w:t>
+      </w:r>
+      <w:r>
+        <w:rPr>
+          <w:rFonts w:hint="eastAsia"/>
+        </w:rPr>
+        <w:t>的内容：</w:t>
+      </w:r>
+    </w:p>
+    <w:p>
+      <w:pPr>
+        <w:rPr>
+          <w:rFonts w:hint="eastAsia"/>
+        </w:rPr>
+      </w:pPr>
+      <w:r>
+        <w:rPr>
+          <w:rFonts w:hint="eastAsia"/>
+        </w:rPr>
+        <w:tab/>
+      </w:r>
       <w:r>
         <w:rPr>
           <w:noProof/>
         </w:rPr>
         <w:drawing>
-          <wp:inline distT="0" distB="0" distL="0" distR="0" wp14:anchorId="3CDC6F23" wp14:editId="6FA06B8D">
-            <wp:extent cx="2152381" cy="438095"/>
-            <wp:effectExtent l="0" t="0" r="635" b="635"/>
-            <wp:docPr id="12" name="图片 12"/>
+          <wp:inline distT="0" distB="0" distL="0" distR="0" wp14:anchorId="3F67DF9D" wp14:editId="34E7F04B">
+            <wp:extent cx="2324100" cy="1019175"/>
+            <wp:effectExtent l="0" t="0" r="0" b="9525"/>
+            <wp:docPr id="31" name="图片 31"/>
             <wp:cNvGraphicFramePr>
               <a:graphicFrameLocks xmlns:a="http://schemas.openxmlformats.org/drawingml/2006/main" noChangeAspect="1"/>
             </wp:cNvGraphicFramePr>
@@ -1959,6 +1724,4323 @@
                   <pic:spPr>
                     <a:xfrm>
                       <a:off x="0" y="0"/>
+                      <a:ext cx="2324100" cy="1019175"/>
+                    </a:xfrm>
+                    <a:prstGeom prst="rect">
+                      <a:avLst/>
+                    </a:prstGeom>
+                  </pic:spPr>
+                </pic:pic>
+              </a:graphicData>
+            </a:graphic>
+          </wp:inline>
+        </w:drawing>
+      </w:r>
+    </w:p>
+    <w:p>
+      <w:pPr>
+        <w:rPr>
+          <w:rFonts w:hint="eastAsia"/>
+        </w:rPr>
+      </w:pPr>
+      <w:r>
+        <w:rPr>
+          <w:rFonts w:hint="eastAsia"/>
+        </w:rPr>
+        <w:tab/>
+      </w:r>
+      <w:r>
+        <w:rPr>
+          <w:rFonts w:hint="eastAsia"/>
+        </w:rPr>
+        <w:t>通过</w:t>
+      </w:r>
+      <w:r>
+        <w:rPr>
+          <w:rFonts w:hint="eastAsia"/>
+        </w:rPr>
+        <w:t>ss</w:t>
+      </w:r>
+      <w:r>
+        <w:rPr>
+          <w:rFonts w:hint="eastAsia"/>
+        </w:rPr>
+        <w:t>命令，可以查看目前所有的插件包，通过</w:t>
+      </w:r>
+      <w:r>
+        <w:rPr>
+          <w:rFonts w:hint="eastAsia"/>
+        </w:rPr>
+        <w:t>stop</w:t>
+      </w:r>
+      <w:r>
+        <w:rPr>
+          <w:rFonts w:hint="eastAsia"/>
+        </w:rPr>
+        <w:t>命令，可以将对应的插件停止运行，可以看到控制台输出了刚刚代码中的</w:t>
+      </w:r>
+      <w:r>
+        <w:rPr>
+          <w:rFonts w:hint="eastAsia"/>
+        </w:rPr>
+        <w:t>Goodbye World</w:t>
+      </w:r>
+      <w:r>
+        <w:rPr>
+          <w:rFonts w:hint="eastAsia"/>
+        </w:rPr>
+        <w:t>字样：</w:t>
+      </w:r>
+    </w:p>
+    <w:p>
+      <w:pPr>
+        <w:rPr>
+          <w:rFonts w:hint="eastAsia"/>
+        </w:rPr>
+      </w:pPr>
+      <w:r>
+        <w:rPr>
+          <w:rFonts w:hint="eastAsia"/>
+        </w:rPr>
+        <w:lastRenderedPageBreak/>
+        <w:tab/>
+      </w:r>
+      <w:r>
+        <w:rPr>
+          <w:noProof/>
+        </w:rPr>
+        <w:drawing>
+          <wp:inline distT="0" distB="0" distL="0" distR="0" wp14:anchorId="5B4D7A12" wp14:editId="2BA55B35">
+            <wp:extent cx="4962525" cy="3094653"/>
+            <wp:effectExtent l="0" t="0" r="0" b="0"/>
+            <wp:docPr id="33" name="图片 33"/>
+            <wp:cNvGraphicFramePr>
+              <a:graphicFrameLocks xmlns:a="http://schemas.openxmlformats.org/drawingml/2006/main" noChangeAspect="1"/>
+            </wp:cNvGraphicFramePr>
+            <a:graphic xmlns:a="http://schemas.openxmlformats.org/drawingml/2006/main">
+              <a:graphicData uri="http://schemas.openxmlformats.org/drawingml/2006/picture">
+                <pic:pic xmlns:pic="http://schemas.openxmlformats.org/drawingml/2006/picture">
+                  <pic:nvPicPr>
+                    <pic:cNvPr id="0" name=""/>
+                    <pic:cNvPicPr/>
+                  </pic:nvPicPr>
+                  <pic:blipFill>
+                    <a:blip r:embed="rId25"/>
+                    <a:stretch>
+                      <a:fillRect/>
+                    </a:stretch>
+                  </pic:blipFill>
+                  <pic:spPr>
+                    <a:xfrm>
+                      <a:off x="0" y="0"/>
+                      <a:ext cx="4960136" cy="3093163"/>
+                    </a:xfrm>
+                    <a:prstGeom prst="rect">
+                      <a:avLst/>
+                    </a:prstGeom>
+                  </pic:spPr>
+                </pic:pic>
+              </a:graphicData>
+            </a:graphic>
+          </wp:inline>
+        </w:drawing>
+      </w:r>
+    </w:p>
+    <w:p>
+      <w:r>
+        <w:rPr>
+          <w:rFonts w:hint="eastAsia"/>
+        </w:rPr>
+        <w:tab/>
+      </w:r>
+      <w:r>
+        <w:rPr>
+          <w:rFonts w:hint="eastAsia"/>
+        </w:rPr>
+        <w:t>至此，我们已经完成了一个简单的</w:t>
+      </w:r>
+      <w:r>
+        <w:rPr>
+          <w:rFonts w:hint="eastAsia"/>
+        </w:rPr>
+        <w:t>HelloWorld</w:t>
+      </w:r>
+      <w:r>
+        <w:rPr>
+          <w:rFonts w:hint="eastAsia"/>
+        </w:rPr>
+        <w:t>的输出的功能。</w:t>
+      </w:r>
+    </w:p>
+    <w:p/>
+    <w:p>
+      <w:pPr>
+        <w:pStyle w:val="1"/>
+      </w:pPr>
+      <w:r>
+        <w:rPr>
+          <w:rFonts w:hint="eastAsia"/>
+        </w:rPr>
+        <w:t>翻译助手项目</w:t>
+      </w:r>
+      <w:r>
+        <w:rPr>
+          <w:rFonts w:hint="eastAsia"/>
+        </w:rPr>
+        <w:t>（</w:t>
+      </w:r>
+      <w:r>
+        <w:rPr>
+          <w:rFonts w:hint="eastAsia"/>
+        </w:rPr>
+        <w:t>OSGI</w:t>
+      </w:r>
+      <w:r>
+        <w:rPr>
+          <w:rFonts w:hint="eastAsia"/>
+        </w:rPr>
+        <w:t>）</w:t>
+      </w:r>
+    </w:p>
+    <w:p>
+      <w:r>
+        <w:rPr>
+          <w:rFonts w:hint="eastAsia"/>
+        </w:rPr>
+        <w:tab/>
+      </w:r>
+      <w:r>
+        <w:rPr>
+          <w:rFonts w:hint="eastAsia"/>
+        </w:rPr>
+        <w:t>代码路径：</w:t>
+      </w:r>
+      <w:hyperlink r:id="rId26" w:history="1">
+        <w:r>
+          <w:rPr>
+            <w:rStyle w:val="a3"/>
+          </w:rPr>
+          <w:t>https://github.com/SirLiuGang/OSGI.git</w:t>
+        </w:r>
+      </w:hyperlink>
+    </w:p>
+    <w:p>
+      <w:pPr>
+        <w:rPr>
+          <w:rFonts w:hint="eastAsia"/>
+        </w:rPr>
+      </w:pPr>
+      <w:r>
+        <w:rPr>
+          <w:rFonts w:hint="eastAsia"/>
+        </w:rPr>
+        <w:tab/>
+      </w:r>
+      <w:r>
+        <w:rPr>
+          <w:rFonts w:hint="eastAsia"/>
+        </w:rPr>
+        <w:t>首先</w:t>
+      </w:r>
+      <w:r>
+        <w:rPr>
+          <w:rFonts w:hint="eastAsia"/>
+        </w:rPr>
+        <w:t>将</w:t>
+      </w:r>
+      <w:r>
+        <w:rPr>
+          <w:rFonts w:hint="eastAsia"/>
+        </w:rPr>
+        <w:t>Service</w:t>
+      </w:r>
+      <w:r>
+        <w:rPr>
+          <w:rFonts w:hint="eastAsia"/>
+        </w:rPr>
+        <w:t>层接口写到</w:t>
+      </w:r>
+      <w:r>
+        <w:t>TranslateAsslt</w:t>
+      </w:r>
+      <w:r>
+        <w:rPr>
+          <w:rFonts w:hint="eastAsia"/>
+        </w:rPr>
+        <w:t>项目中，这个项目中只需要定义接口即可</w:t>
+      </w:r>
+      <w:r>
+        <w:rPr>
+          <w:rFonts w:hint="eastAsia"/>
+        </w:rPr>
+        <w:t>，然后将接口暴露给其他插件</w:t>
+      </w:r>
+      <w:r>
+        <w:rPr>
+          <w:rFonts w:hint="eastAsia"/>
+        </w:rPr>
+        <w:t>：</w:t>
+      </w:r>
+    </w:p>
+    <w:p>
+      <w:pPr>
+        <w:rPr>
+          <w:rFonts w:hint="eastAsia"/>
+        </w:rPr>
+      </w:pPr>
+      <w:r>
+        <w:rPr>
+          <w:rFonts w:hint="eastAsia"/>
+        </w:rPr>
+        <w:tab/>
+      </w:r>
+      <w:r>
+        <w:rPr>
+          <w:rFonts w:hint="eastAsia"/>
+        </w:rPr>
+        <w:t>（</w:t>
+      </w:r>
+      <w:r>
+        <w:rPr>
+          <w:rFonts w:hint="eastAsia"/>
+        </w:rPr>
+        <w:t>1</w:t>
+      </w:r>
+      <w:r>
+        <w:rPr>
+          <w:rFonts w:hint="eastAsia"/>
+        </w:rPr>
+        <w:t>）</w:t>
+      </w:r>
+      <w:r>
+        <w:rPr>
+          <w:rFonts w:hint="eastAsia"/>
+        </w:rPr>
+        <w:t>创建一个</w:t>
+      </w:r>
+      <w:r>
+        <w:rPr>
+          <w:rFonts w:hint="eastAsia"/>
+        </w:rPr>
+        <w:t>pulg-in</w:t>
+      </w:r>
+      <w:r>
+        <w:rPr>
+          <w:rFonts w:hint="eastAsia"/>
+        </w:rPr>
+        <w:t>项目</w:t>
+      </w:r>
+      <w:r>
+        <w:rPr>
+          <w:rFonts w:hint="eastAsia"/>
+        </w:rPr>
+        <w:t>，</w:t>
+      </w:r>
+      <w:r>
+        <w:rPr>
+          <w:rFonts w:hint="eastAsia"/>
+        </w:rPr>
+        <w:t>创建一个接口，并编写方法</w:t>
+      </w:r>
+      <w:r>
+        <w:rPr>
+          <w:rFonts w:hint="eastAsia"/>
+        </w:rPr>
+        <w:t>：</w:t>
+      </w:r>
+    </w:p>
+    <w:p>
+      <w:pPr>
+        <w:rPr>
+          <w:rFonts w:hint="eastAsia"/>
+        </w:rPr>
+      </w:pPr>
+      <w:r>
+        <w:rPr>
+          <w:rFonts w:hint="eastAsia"/>
+        </w:rPr>
+        <w:tab/>
+      </w:r>
+      <w:r>
+        <w:rPr>
+          <w:noProof/>
+        </w:rPr>
+        <w:drawing>
+          <wp:inline distT="0" distB="0" distL="0" distR="0" wp14:anchorId="2368D7EE" wp14:editId="18D0109D">
+            <wp:extent cx="4705350" cy="2609850"/>
+            <wp:effectExtent l="0" t="0" r="0" b="0"/>
+            <wp:docPr id="34" name="图片 34"/>
+            <wp:cNvGraphicFramePr>
+              <a:graphicFrameLocks xmlns:a="http://schemas.openxmlformats.org/drawingml/2006/main" noChangeAspect="1"/>
+            </wp:cNvGraphicFramePr>
+            <a:graphic xmlns:a="http://schemas.openxmlformats.org/drawingml/2006/main">
+              <a:graphicData uri="http://schemas.openxmlformats.org/drawingml/2006/picture">
+                <pic:pic xmlns:pic="http://schemas.openxmlformats.org/drawingml/2006/picture">
+                  <pic:nvPicPr>
+                    <pic:cNvPr id="0" name=""/>
+                    <pic:cNvPicPr/>
+                  </pic:nvPicPr>
+                  <pic:blipFill>
+                    <a:blip r:embed="rId27"/>
+                    <a:stretch>
+                      <a:fillRect/>
+                    </a:stretch>
+                  </pic:blipFill>
+                  <pic:spPr>
+                    <a:xfrm>
+                      <a:off x="0" y="0"/>
+                      <a:ext cx="4705053" cy="2609685"/>
+                    </a:xfrm>
+                    <a:prstGeom prst="rect">
+                      <a:avLst/>
+                    </a:prstGeom>
+                  </pic:spPr>
+                </pic:pic>
+              </a:graphicData>
+            </a:graphic>
+          </wp:inline>
+        </w:drawing>
+      </w:r>
+    </w:p>
+    <w:p>
+      <w:pPr>
+        <w:rPr>
+          <w:rFonts w:hint="eastAsia"/>
+        </w:rPr>
+      </w:pPr>
+      <w:r>
+        <w:rPr>
+          <w:rFonts w:hint="eastAsia"/>
+        </w:rPr>
+        <w:tab/>
+      </w:r>
+      <w:r>
+        <w:rPr>
+          <w:rFonts w:hint="eastAsia"/>
+        </w:rPr>
+        <w:t>引入</w:t>
+      </w:r>
+      <w:r>
+        <w:rPr>
+          <w:rFonts w:hint="eastAsia"/>
+        </w:rPr>
+        <w:t>framework</w:t>
+      </w:r>
+      <w:r>
+        <w:rPr>
+          <w:rFonts w:hint="eastAsia"/>
+        </w:rPr>
+        <w:t>基础包：</w:t>
+      </w:r>
+    </w:p>
+    <w:p>
+      <w:pPr>
+        <w:rPr>
+          <w:rFonts w:hint="eastAsia"/>
+        </w:rPr>
+      </w:pPr>
+      <w:r>
+        <w:rPr>
+          <w:rFonts w:hint="eastAsia"/>
+        </w:rPr>
+        <w:lastRenderedPageBreak/>
+        <w:tab/>
+      </w:r>
+      <w:r>
+        <w:rPr>
+          <w:noProof/>
+        </w:rPr>
+        <w:drawing>
+          <wp:inline distT="0" distB="0" distL="0" distR="0" wp14:anchorId="4CB80970" wp14:editId="21D35816">
+            <wp:extent cx="4629150" cy="3562350"/>
+            <wp:effectExtent l="0" t="0" r="0" b="0"/>
+            <wp:docPr id="36" name="图片 36"/>
+            <wp:cNvGraphicFramePr>
+              <a:graphicFrameLocks xmlns:a="http://schemas.openxmlformats.org/drawingml/2006/main" noChangeAspect="1"/>
+            </wp:cNvGraphicFramePr>
+            <a:graphic xmlns:a="http://schemas.openxmlformats.org/drawingml/2006/main">
+              <a:graphicData uri="http://schemas.openxmlformats.org/drawingml/2006/picture">
+                <pic:pic xmlns:pic="http://schemas.openxmlformats.org/drawingml/2006/picture">
+                  <pic:nvPicPr>
+                    <pic:cNvPr id="0" name=""/>
+                    <pic:cNvPicPr/>
+                  </pic:nvPicPr>
+                  <pic:blipFill>
+                    <a:blip r:embed="rId28"/>
+                    <a:stretch>
+                      <a:fillRect/>
+                    </a:stretch>
+                  </pic:blipFill>
+                  <pic:spPr>
+                    <a:xfrm>
+                      <a:off x="0" y="0"/>
+                      <a:ext cx="4634236" cy="3566264"/>
+                    </a:xfrm>
+                    <a:prstGeom prst="rect">
+                      <a:avLst/>
+                    </a:prstGeom>
+                  </pic:spPr>
+                </pic:pic>
+              </a:graphicData>
+            </a:graphic>
+          </wp:inline>
+        </w:drawing>
+      </w:r>
+    </w:p>
+    <w:p>
+      <w:pPr>
+        <w:rPr>
+          <w:rFonts w:hint="eastAsia"/>
+        </w:rPr>
+      </w:pPr>
+      <w:r>
+        <w:rPr>
+          <w:rFonts w:hint="eastAsia"/>
+        </w:rPr>
+        <w:tab/>
+      </w:r>
+      <w:r>
+        <w:rPr>
+          <w:rFonts w:hint="eastAsia"/>
+        </w:rPr>
+        <w:t>（</w:t>
+      </w:r>
+      <w:r>
+        <w:rPr>
+          <w:rFonts w:hint="eastAsia"/>
+        </w:rPr>
+        <w:t>2</w:t>
+      </w:r>
+      <w:r>
+        <w:rPr>
+          <w:rFonts w:hint="eastAsia"/>
+        </w:rPr>
+        <w:t>）将</w:t>
+      </w:r>
+      <w:r>
+        <w:rPr>
+          <w:rFonts w:hint="eastAsia"/>
+        </w:rPr>
+        <w:t>TranslateService</w:t>
+      </w:r>
+      <w:r>
+        <w:rPr>
+          <w:rFonts w:hint="eastAsia"/>
+        </w:rPr>
+        <w:t>接口“暴露”给其它的插件，也就是在</w:t>
+      </w:r>
+      <w:r>
+        <w:rPr>
+          <w:rFonts w:hint="eastAsia"/>
+        </w:rPr>
+        <w:t>TranslateAsslt</w:t>
+      </w:r>
+      <w:r>
+        <w:rPr>
+          <w:rFonts w:hint="eastAsia"/>
+        </w:rPr>
+        <w:t>的</w:t>
+      </w:r>
+    </w:p>
+    <w:p>
+      <w:pPr>
+        <w:rPr>
+          <w:rFonts w:hint="eastAsia"/>
+        </w:rPr>
+      </w:pPr>
+      <w:r>
+        <w:rPr>
+          <w:rFonts w:hint="eastAsia"/>
+        </w:rPr>
+        <w:t>MANIFEST.MF</w:t>
+      </w:r>
+      <w:r>
+        <w:rPr>
+          <w:rFonts w:hint="eastAsia"/>
+        </w:rPr>
+        <w:t>配置文件中配置需要“暴露”给其他插件的部分</w:t>
+      </w:r>
+      <w:r>
+        <w:rPr>
+          <w:rFonts w:hint="eastAsia"/>
+        </w:rPr>
+        <w:t>：</w:t>
+      </w:r>
+    </w:p>
+    <w:p>
+      <w:pPr>
+        <w:rPr>
+          <w:rFonts w:hint="eastAsia"/>
+        </w:rPr>
+      </w:pPr>
+      <w:r>
+        <w:rPr>
+          <w:rFonts w:hint="eastAsia"/>
+        </w:rPr>
+        <w:tab/>
+      </w:r>
+      <w:r>
+        <w:rPr>
+          <w:noProof/>
+        </w:rPr>
+        <w:drawing>
+          <wp:inline distT="0" distB="0" distL="0" distR="0" wp14:anchorId="428E410C" wp14:editId="1D5B45FE">
+            <wp:extent cx="4714875" cy="4476750"/>
+            <wp:effectExtent l="0" t="0" r="9525" b="0"/>
+            <wp:docPr id="35" name="图片 35"/>
+            <wp:cNvGraphicFramePr>
+              <a:graphicFrameLocks xmlns:a="http://schemas.openxmlformats.org/drawingml/2006/main" noChangeAspect="1"/>
+            </wp:cNvGraphicFramePr>
+            <a:graphic xmlns:a="http://schemas.openxmlformats.org/drawingml/2006/main">
+              <a:graphicData uri="http://schemas.openxmlformats.org/drawingml/2006/picture">
+                <pic:pic xmlns:pic="http://schemas.openxmlformats.org/drawingml/2006/picture">
+                  <pic:nvPicPr>
+                    <pic:cNvPr id="0" name=""/>
+                    <pic:cNvPicPr/>
+                  </pic:nvPicPr>
+                  <pic:blipFill>
+                    <a:blip r:embed="rId29"/>
+                    <a:stretch>
+                      <a:fillRect/>
+                    </a:stretch>
+                  </pic:blipFill>
+                  <pic:spPr>
+                    <a:xfrm>
+                      <a:off x="0" y="0"/>
+                      <a:ext cx="4719701" cy="4481332"/>
+                    </a:xfrm>
+                    <a:prstGeom prst="rect">
+                      <a:avLst/>
+                    </a:prstGeom>
+                  </pic:spPr>
+                </pic:pic>
+              </a:graphicData>
+            </a:graphic>
+          </wp:inline>
+        </w:drawing>
+      </w:r>
+    </w:p>
+    <w:p>
+      <w:pPr>
+        <w:rPr>
+          <w:rFonts w:hint="eastAsia"/>
+        </w:rPr>
+      </w:pPr>
+      <w:r>
+        <w:rPr>
+          <w:rFonts w:hint="eastAsia"/>
+        </w:rPr>
+        <w:tab/>
+      </w:r>
+      <w:r>
+        <w:rPr>
+          <w:rFonts w:hint="eastAsia"/>
+        </w:rPr>
+        <w:t>（</w:t>
+      </w:r>
+      <w:r>
+        <w:rPr>
+          <w:rFonts w:hint="eastAsia"/>
+        </w:rPr>
+        <w:t>3</w:t>
+      </w:r>
+      <w:r>
+        <w:rPr>
+          <w:rFonts w:hint="eastAsia"/>
+        </w:rPr>
+        <w:t>）</w:t>
+      </w:r>
+      <w:r>
+        <w:rPr>
+          <w:rFonts w:hint="eastAsia"/>
+        </w:rPr>
+        <w:t>本地查询插件</w:t>
+      </w:r>
+      <w:r>
+        <w:rPr>
+          <w:rFonts w:hint="eastAsia"/>
+        </w:rPr>
+        <w:t>：</w:t>
+      </w:r>
+      <w:r>
+        <w:rPr>
+          <w:rFonts w:hint="eastAsia"/>
+        </w:rPr>
+        <w:t>建立本地查询的插件</w:t>
+      </w:r>
+      <w:r>
+        <w:rPr>
+          <w:rFonts w:hint="eastAsia"/>
+        </w:rPr>
+        <w:t>，</w:t>
+      </w:r>
+      <w:r>
+        <w:rPr>
+          <w:rFonts w:hint="eastAsia"/>
+        </w:rPr>
+        <w:t>实现</w:t>
+      </w:r>
+      <w:r>
+        <w:rPr>
+          <w:rFonts w:hint="eastAsia"/>
+        </w:rPr>
+        <w:t>TranslateAsslt</w:t>
+      </w:r>
+      <w:r>
+        <w:rPr>
+          <w:rFonts w:hint="eastAsia"/>
+        </w:rPr>
+        <w:t>的</w:t>
+      </w:r>
+      <w:r>
+        <w:rPr>
+          <w:rFonts w:hint="eastAsia"/>
+        </w:rPr>
+        <w:t>TranslateService</w:t>
+      </w:r>
+      <w:r>
+        <w:rPr>
+          <w:rFonts w:hint="eastAsia"/>
+        </w:rPr>
+        <w:t>接口</w:t>
+      </w:r>
+      <w:r>
+        <w:rPr>
+          <w:rFonts w:hint="eastAsia"/>
+        </w:rPr>
+        <w:t>。</w:t>
+      </w:r>
+    </w:p>
+    <w:p>
+      <w:pPr>
+        <w:rPr>
+          <w:rFonts w:hint="eastAsia"/>
+        </w:rPr>
+      </w:pPr>
+      <w:r>
+        <w:rPr>
+          <w:rFonts w:hint="eastAsia"/>
+        </w:rPr>
+        <w:lastRenderedPageBreak/>
+        <w:t>在</w:t>
+      </w:r>
+      <w:r>
+        <w:rPr>
+          <w:rFonts w:hint="eastAsia"/>
+        </w:rPr>
+        <w:t>localTranslateAsslt</w:t>
+      </w:r>
+      <w:r>
+        <w:rPr>
+          <w:rFonts w:hint="eastAsia"/>
+        </w:rPr>
+        <w:t>工程中通过</w:t>
+      </w:r>
+      <w:r>
+        <w:rPr>
+          <w:rFonts w:hint="eastAsia"/>
+        </w:rPr>
+        <w:t>MANIFEST.MF</w:t>
+      </w:r>
+      <w:r>
+        <w:rPr>
+          <w:rFonts w:hint="eastAsia"/>
+        </w:rPr>
+        <w:t>配置文件引入</w:t>
+      </w:r>
+      <w:r>
+        <w:rPr>
+          <w:rFonts w:hint="eastAsia"/>
+        </w:rPr>
+        <w:t>TranslateAsslt</w:t>
+      </w:r>
+      <w:r>
+        <w:rPr>
+          <w:rFonts w:hint="eastAsia"/>
+        </w:rPr>
+        <w:t>“暴露”给外面的部分</w:t>
+      </w:r>
+      <w:r>
+        <w:rPr>
+          <w:rFonts w:hint="eastAsia"/>
+        </w:rPr>
+        <w:t>。</w:t>
+      </w:r>
+    </w:p>
+    <w:p>
+      <w:pPr>
+        <w:rPr>
+          <w:rFonts w:hint="eastAsia"/>
+        </w:rPr>
+      </w:pPr>
+      <w:r>
+        <w:rPr>
+          <w:rFonts w:hint="eastAsia"/>
+        </w:rPr>
+        <w:tab/>
+      </w:r>
+      <w:r>
+        <w:rPr>
+          <w:noProof/>
+        </w:rPr>
+        <w:drawing>
+          <wp:inline distT="0" distB="0" distL="0" distR="0" wp14:anchorId="0044278D" wp14:editId="1BE3BFF2">
+            <wp:extent cx="2828925" cy="1495425"/>
+            <wp:effectExtent l="0" t="0" r="9525" b="9525"/>
+            <wp:docPr id="37" name="图片 37"/>
+            <wp:cNvGraphicFramePr>
+              <a:graphicFrameLocks xmlns:a="http://schemas.openxmlformats.org/drawingml/2006/main" noChangeAspect="1"/>
+            </wp:cNvGraphicFramePr>
+            <a:graphic xmlns:a="http://schemas.openxmlformats.org/drawingml/2006/main">
+              <a:graphicData uri="http://schemas.openxmlformats.org/drawingml/2006/picture">
+                <pic:pic xmlns:pic="http://schemas.openxmlformats.org/drawingml/2006/picture">
+                  <pic:nvPicPr>
+                    <pic:cNvPr id="0" name=""/>
+                    <pic:cNvPicPr/>
+                  </pic:nvPicPr>
+                  <pic:blipFill>
+                    <a:blip r:embed="rId30"/>
+                    <a:stretch>
+                      <a:fillRect/>
+                    </a:stretch>
+                  </pic:blipFill>
+                  <pic:spPr>
+                    <a:xfrm>
+                      <a:off x="0" y="0"/>
+                      <a:ext cx="2828925" cy="1495425"/>
+                    </a:xfrm>
+                    <a:prstGeom prst="rect">
+                      <a:avLst/>
+                    </a:prstGeom>
+                  </pic:spPr>
+                </pic:pic>
+              </a:graphicData>
+            </a:graphic>
+          </wp:inline>
+        </w:drawing>
+      </w:r>
+    </w:p>
+    <w:p>
+      <w:pPr>
+        <w:rPr>
+          <w:rFonts w:hint="eastAsia"/>
+        </w:rPr>
+      </w:pPr>
+      <w:r>
+        <w:rPr>
+          <w:rFonts w:hint="eastAsia"/>
+        </w:rPr>
+        <w:tab/>
+      </w:r>
+      <w:r>
+        <w:rPr>
+          <w:rFonts w:hint="eastAsia"/>
+        </w:rPr>
+        <w:t>（</w:t>
+      </w:r>
+      <w:r>
+        <w:rPr>
+          <w:rFonts w:hint="eastAsia"/>
+        </w:rPr>
+        <w:t>4</w:t>
+      </w:r>
+      <w:r>
+        <w:rPr>
+          <w:rFonts w:hint="eastAsia"/>
+        </w:rPr>
+        <w:t>）接下来</w:t>
+      </w:r>
+      <w:r>
+        <w:rPr>
+          <w:rFonts w:hint="eastAsia"/>
+        </w:rPr>
+        <w:t>我们创建一个</w:t>
+      </w:r>
+      <w:r>
+        <w:rPr>
+          <w:rFonts w:hint="eastAsia"/>
+        </w:rPr>
+        <w:t>TranslateService</w:t>
+      </w:r>
+      <w:r>
+        <w:rPr>
+          <w:rFonts w:hint="eastAsia"/>
+        </w:rPr>
+        <w:t>接口的实现类</w:t>
+      </w:r>
+      <w:r>
+        <w:rPr>
+          <w:rFonts w:hint="eastAsia"/>
+        </w:rPr>
+        <w:t>TranslateServiceLocalImpl</w:t>
+      </w:r>
+      <w:r>
+        <w:rPr>
+          <w:rFonts w:hint="eastAsia"/>
+        </w:rPr>
+        <w:t>。</w:t>
+      </w:r>
+    </w:p>
+    <w:p>
+      <w:pPr>
+        <w:rPr>
+          <w:rFonts w:hint="eastAsia"/>
+        </w:rPr>
+      </w:pPr>
+      <w:r>
+        <w:rPr>
+          <w:rFonts w:hint="eastAsia"/>
+        </w:rPr>
+        <w:tab/>
+      </w:r>
+      <w:r>
+        <w:rPr>
+          <w:noProof/>
+        </w:rPr>
+        <w:drawing>
+          <wp:inline distT="0" distB="0" distL="0" distR="0" wp14:anchorId="7B723655" wp14:editId="588A2C27">
+            <wp:extent cx="4848225" cy="1990725"/>
+            <wp:effectExtent l="0" t="0" r="9525" b="9525"/>
+            <wp:docPr id="38" name="图片 38"/>
+            <wp:cNvGraphicFramePr>
+              <a:graphicFrameLocks xmlns:a="http://schemas.openxmlformats.org/drawingml/2006/main" noChangeAspect="1"/>
+            </wp:cNvGraphicFramePr>
+            <a:graphic xmlns:a="http://schemas.openxmlformats.org/drawingml/2006/main">
+              <a:graphicData uri="http://schemas.openxmlformats.org/drawingml/2006/picture">
+                <pic:pic xmlns:pic="http://schemas.openxmlformats.org/drawingml/2006/picture">
+                  <pic:nvPicPr>
+                    <pic:cNvPr id="0" name=""/>
+                    <pic:cNvPicPr/>
+                  </pic:nvPicPr>
+                  <pic:blipFill>
+                    <a:blip r:embed="rId31"/>
+                    <a:stretch>
+                      <a:fillRect/>
+                    </a:stretch>
+                  </pic:blipFill>
+                  <pic:spPr>
+                    <a:xfrm>
+                      <a:off x="0" y="0"/>
+                      <a:ext cx="4860022" cy="1995569"/>
+                    </a:xfrm>
+                    <a:prstGeom prst="rect">
+                      <a:avLst/>
+                    </a:prstGeom>
+                  </pic:spPr>
+                </pic:pic>
+              </a:graphicData>
+            </a:graphic>
+          </wp:inline>
+        </w:drawing>
+      </w:r>
+    </w:p>
+    <w:p>
+      <w:pPr>
+        <w:rPr>
+          <w:rFonts w:hint="eastAsia"/>
+        </w:rPr>
+      </w:pPr>
+      <w:r>
+        <w:rPr>
+          <w:rFonts w:hint="eastAsia"/>
+        </w:rPr>
+        <w:tab/>
+      </w:r>
+      <w:r>
+        <w:rPr>
+          <w:rFonts w:hint="eastAsia"/>
+        </w:rPr>
+        <w:t>（</w:t>
+      </w:r>
+      <w:r>
+        <w:rPr>
+          <w:rFonts w:hint="eastAsia"/>
+        </w:rPr>
+        <w:t>5</w:t>
+      </w:r>
+      <w:r>
+        <w:rPr>
+          <w:rFonts w:hint="eastAsia"/>
+        </w:rPr>
+        <w:t>）网络查询插件：</w:t>
+      </w:r>
+      <w:r>
+        <w:rPr>
+          <w:rFonts w:hint="eastAsia"/>
+        </w:rPr>
+        <w:t>接下来我们创建一个网络端的查询插件</w:t>
+      </w:r>
+      <w:r>
+        <w:rPr>
+          <w:rFonts w:hint="eastAsia"/>
+        </w:rPr>
+        <w:t>，</w:t>
+      </w:r>
+      <w:r>
+        <w:rPr>
+          <w:rFonts w:hint="eastAsia"/>
+        </w:rPr>
+        <w:t>然后我们也引入</w:t>
+      </w:r>
+      <w:r>
+        <w:rPr>
+          <w:rFonts w:hint="eastAsia"/>
+        </w:rPr>
+        <w:t>TranslateAsslt</w:t>
+      </w:r>
+      <w:r>
+        <w:rPr>
+          <w:rFonts w:hint="eastAsia"/>
+        </w:rPr>
+        <w:t>“暴露”的</w:t>
+      </w:r>
+      <w:r>
+        <w:rPr>
+          <w:rFonts w:hint="eastAsia"/>
+        </w:rPr>
+        <w:t>TranslateService</w:t>
+      </w:r>
+      <w:r>
+        <w:rPr>
+          <w:rFonts w:hint="eastAsia"/>
+        </w:rPr>
+        <w:t>接口</w:t>
+      </w:r>
+      <w:r>
+        <w:rPr>
+          <w:rFonts w:hint="eastAsia"/>
+        </w:rPr>
+        <w:t>。</w:t>
+      </w:r>
+      <w:r>
+        <w:rPr>
+          <w:rFonts w:hint="eastAsia"/>
+        </w:rPr>
+        <w:t>然后创建</w:t>
+      </w:r>
+      <w:r>
+        <w:rPr>
+          <w:rFonts w:hint="eastAsia"/>
+        </w:rPr>
+        <w:t>TranslateService</w:t>
+      </w:r>
+      <w:r>
+        <w:rPr>
+          <w:rFonts w:hint="eastAsia"/>
+        </w:rPr>
+        <w:t>接口的实现类</w:t>
+      </w:r>
+      <w:r>
+        <w:rPr>
+          <w:rFonts w:hint="eastAsia"/>
+        </w:rPr>
+        <w:t>TranslateServiceRemoteImpl</w:t>
+      </w:r>
+      <w:r>
+        <w:rPr>
+          <w:rFonts w:hint="eastAsia"/>
+        </w:rPr>
+        <w:t>。</w:t>
+      </w:r>
+    </w:p>
+    <w:p>
+      <w:pPr>
+        <w:rPr>
+          <w:rFonts w:hint="eastAsia"/>
+        </w:rPr>
+      </w:pPr>
+      <w:r>
+        <w:rPr>
+          <w:rFonts w:hint="eastAsia"/>
+        </w:rPr>
+        <w:tab/>
+      </w:r>
+      <w:r>
+        <w:rPr>
+          <w:noProof/>
+        </w:rPr>
+        <w:drawing>
+          <wp:inline distT="0" distB="0" distL="0" distR="0" wp14:anchorId="202A5094" wp14:editId="744B974D">
+            <wp:extent cx="4991100" cy="2038350"/>
+            <wp:effectExtent l="0" t="0" r="0" b="0"/>
+            <wp:docPr id="39" name="图片 39"/>
+            <wp:cNvGraphicFramePr>
+              <a:graphicFrameLocks xmlns:a="http://schemas.openxmlformats.org/drawingml/2006/main" noChangeAspect="1"/>
+            </wp:cNvGraphicFramePr>
+            <a:graphic xmlns:a="http://schemas.openxmlformats.org/drawingml/2006/main">
+              <a:graphicData uri="http://schemas.openxmlformats.org/drawingml/2006/picture">
+                <pic:pic xmlns:pic="http://schemas.openxmlformats.org/drawingml/2006/picture">
+                  <pic:nvPicPr>
+                    <pic:cNvPr id="0" name=""/>
+                    <pic:cNvPicPr/>
+                  </pic:nvPicPr>
+                  <pic:blipFill>
+                    <a:blip r:embed="rId32"/>
+                    <a:stretch>
+                      <a:fillRect/>
+                    </a:stretch>
+                  </pic:blipFill>
+                  <pic:spPr>
+                    <a:xfrm>
+                      <a:off x="0" y="0"/>
+                      <a:ext cx="5001443" cy="2042574"/>
+                    </a:xfrm>
+                    <a:prstGeom prst="rect">
+                      <a:avLst/>
+                    </a:prstGeom>
+                  </pic:spPr>
+                </pic:pic>
+              </a:graphicData>
+            </a:graphic>
+          </wp:inline>
+        </w:drawing>
+      </w:r>
+    </w:p>
+    <w:p>
+      <w:pPr>
+        <w:rPr>
+          <w:rFonts w:hint="eastAsia"/>
+        </w:rPr>
+      </w:pPr>
+      <w:r>
+        <w:rPr>
+          <w:rFonts w:hint="eastAsia"/>
+        </w:rPr>
+        <w:tab/>
+      </w:r>
+      <w:r>
+        <w:rPr>
+          <w:rFonts w:hint="eastAsia"/>
+        </w:rPr>
+        <w:t>（</w:t>
+      </w:r>
+      <w:r>
+        <w:rPr>
+          <w:rFonts w:hint="eastAsia"/>
+        </w:rPr>
+        <w:t>6</w:t>
+      </w:r>
+      <w:r>
+        <w:rPr>
+          <w:rFonts w:hint="eastAsia"/>
+        </w:rPr>
+        <w:t>）</w:t>
+      </w:r>
+      <w:r>
+        <w:rPr>
+          <w:rFonts w:hint="eastAsia"/>
+        </w:rPr>
+        <w:t>客户端入口插件</w:t>
+      </w:r>
+      <w:r>
+        <w:rPr>
+          <w:rFonts w:hint="eastAsia"/>
+        </w:rPr>
+        <w:t>：</w:t>
+      </w:r>
+      <w:r>
+        <w:rPr>
+          <w:rFonts w:hint="eastAsia"/>
+        </w:rPr>
+        <w:t>然后我们还需要一个客户端的</w:t>
+      </w:r>
+      <w:r>
+        <w:rPr>
+          <w:rFonts w:hint="eastAsia"/>
+        </w:rPr>
+        <w:t>pulg-in</w:t>
+      </w:r>
+      <w:r>
+        <w:rPr>
+          <w:rFonts w:hint="eastAsia"/>
+        </w:rPr>
+        <w:t>项目</w:t>
+      </w:r>
+      <w:r>
+        <w:rPr>
+          <w:rFonts w:hint="eastAsia"/>
+        </w:rPr>
+        <w:t>TranslateClient</w:t>
+      </w:r>
+      <w:r>
+        <w:rPr>
+          <w:rFonts w:hint="eastAsia"/>
+        </w:rPr>
+        <w:t>，提供系统运行前台界面和组织各个模块的调用</w:t>
+      </w:r>
+      <w:r>
+        <w:rPr>
+          <w:rFonts w:hint="eastAsia"/>
+        </w:rPr>
+        <w:t>。</w:t>
+      </w:r>
+    </w:p>
+    <w:p>
+      <w:pPr>
+        <w:rPr>
+          <w:rFonts w:hint="eastAsia"/>
+        </w:rPr>
+      </w:pPr>
+      <w:r>
+        <w:rPr>
+          <w:rFonts w:hint="eastAsia"/>
+        </w:rPr>
+        <w:tab/>
+      </w:r>
+      <w:r>
+        <w:rPr>
+          <w:rFonts w:hint="eastAsia"/>
+        </w:rPr>
+        <w:t>我们要以</w:t>
+      </w:r>
+      <w:r>
+        <w:rPr>
+          <w:rFonts w:hint="eastAsia"/>
+        </w:rPr>
+        <w:t>Web</w:t>
+      </w:r>
+      <w:r>
+        <w:rPr>
+          <w:rFonts w:hint="eastAsia"/>
+        </w:rPr>
+        <w:t>的方式来访问我们的应用。我们要在插件里面写</w:t>
+      </w:r>
+      <w:r>
+        <w:rPr>
+          <w:rFonts w:hint="eastAsia"/>
+        </w:rPr>
+        <w:t>Web</w:t>
+      </w:r>
+      <w:r>
+        <w:rPr>
+          <w:rFonts w:hint="eastAsia"/>
+        </w:rPr>
+        <w:t>，而不是在</w:t>
+      </w:r>
+      <w:r>
+        <w:rPr>
+          <w:rFonts w:hint="eastAsia"/>
+        </w:rPr>
+        <w:t>TomCat</w:t>
+      </w:r>
+      <w:r>
+        <w:rPr>
+          <w:rFonts w:hint="eastAsia"/>
+        </w:rPr>
+        <w:t>的环境下写，但是最终都是要进行</w:t>
+      </w:r>
+      <w:r>
+        <w:rPr>
+          <w:rFonts w:hint="eastAsia"/>
+        </w:rPr>
+        <w:t>Http</w:t>
+      </w:r>
+      <w:r>
+        <w:rPr>
+          <w:rFonts w:hint="eastAsia"/>
+        </w:rPr>
+        <w:t>访问的。</w:t>
+      </w:r>
+      <w:r>
+        <w:rPr>
+          <w:rFonts w:hint="eastAsia"/>
+        </w:rPr>
+        <w:t>我们</w:t>
+      </w:r>
+      <w:r>
+        <w:rPr>
+          <w:rFonts w:hint="eastAsia"/>
+        </w:rPr>
+        <w:t>osgi</w:t>
+      </w:r>
+      <w:r>
+        <w:rPr>
+          <w:rFonts w:hint="eastAsia"/>
+        </w:rPr>
+        <w:t>中嵌入的是</w:t>
+      </w:r>
+      <w:r>
+        <w:rPr>
+          <w:rFonts w:hint="eastAsia"/>
+        </w:rPr>
+        <w:t>jetty</w:t>
+      </w:r>
+      <w:r>
+        <w:rPr>
+          <w:rFonts w:hint="eastAsia"/>
+        </w:rPr>
+        <w:t>服务器，还有</w:t>
+      </w:r>
+      <w:r>
+        <w:rPr>
+          <w:rFonts w:hint="eastAsia"/>
+        </w:rPr>
+        <w:t>http</w:t>
+      </w:r>
+      <w:r>
+        <w:rPr>
+          <w:rFonts w:hint="eastAsia"/>
+        </w:rPr>
+        <w:t>访问所需要的一切插件都是</w:t>
+      </w:r>
+      <w:r>
+        <w:rPr>
+          <w:rFonts w:hint="eastAsia"/>
+        </w:rPr>
+        <w:t>Web</w:t>
+      </w:r>
+      <w:r>
+        <w:rPr>
+          <w:rFonts w:hint="eastAsia"/>
+        </w:rPr>
+        <w:t>访问所必须的，所以我们要配置</w:t>
+      </w:r>
+      <w:r>
+        <w:rPr>
+          <w:rFonts w:hint="eastAsia"/>
+        </w:rPr>
+        <w:t>Web</w:t>
+      </w:r>
+      <w:r>
+        <w:rPr>
+          <w:rFonts w:hint="eastAsia"/>
+        </w:rPr>
+        <w:t>的访问环境。</w:t>
+      </w:r>
+    </w:p>
+    <w:p>
+      <w:pPr>
+        <w:rPr>
+          <w:rFonts w:hint="eastAsia"/>
+        </w:rPr>
+      </w:pPr>
+      <w:r>
+        <w:rPr>
+          <w:noProof/>
+        </w:rPr>
+        <w:lastRenderedPageBreak/>
+        <w:drawing>
+          <wp:inline distT="0" distB="0" distL="0" distR="0" wp14:anchorId="02F0F43F" wp14:editId="70D6B75A">
+            <wp:extent cx="5274310" cy="1466307"/>
+            <wp:effectExtent l="0" t="0" r="2540" b="635"/>
+            <wp:docPr id="5" name="图片 5"/>
+            <wp:cNvGraphicFramePr>
+              <a:graphicFrameLocks xmlns:a="http://schemas.openxmlformats.org/drawingml/2006/main" noChangeAspect="1"/>
+            </wp:cNvGraphicFramePr>
+            <a:graphic xmlns:a="http://schemas.openxmlformats.org/drawingml/2006/main">
+              <a:graphicData uri="http://schemas.openxmlformats.org/drawingml/2006/picture">
+                <pic:pic xmlns:pic="http://schemas.openxmlformats.org/drawingml/2006/picture">
+                  <pic:nvPicPr>
+                    <pic:cNvPr id="0" name=""/>
+                    <pic:cNvPicPr/>
+                  </pic:nvPicPr>
+                  <pic:blipFill>
+                    <a:blip r:embed="rId33"/>
+                    <a:stretch>
+                      <a:fillRect/>
+                    </a:stretch>
+                  </pic:blipFill>
+                  <pic:spPr>
+                    <a:xfrm>
+                      <a:off x="0" y="0"/>
+                      <a:ext cx="5274310" cy="1466307"/>
+                    </a:xfrm>
+                    <a:prstGeom prst="rect">
+                      <a:avLst/>
+                    </a:prstGeom>
+                  </pic:spPr>
+                </pic:pic>
+              </a:graphicData>
+            </a:graphic>
+          </wp:inline>
+        </w:drawing>
+      </w:r>
+    </w:p>
+    <w:p>
+      <w:pPr>
+        <w:rPr>
+          <w:rFonts w:hint="eastAsia"/>
+        </w:rPr>
+      </w:pPr>
+      <w:r>
+        <w:rPr>
+          <w:noProof/>
+        </w:rPr>
+        <w:drawing>
+          <wp:inline distT="0" distB="0" distL="0" distR="0" wp14:anchorId="7FA4EE25" wp14:editId="7550F461">
+            <wp:extent cx="5274310" cy="2072486"/>
+            <wp:effectExtent l="0" t="0" r="2540" b="4445"/>
+            <wp:docPr id="6" name="图片 6"/>
+            <wp:cNvGraphicFramePr>
+              <a:graphicFrameLocks xmlns:a="http://schemas.openxmlformats.org/drawingml/2006/main" noChangeAspect="1"/>
+            </wp:cNvGraphicFramePr>
+            <a:graphic xmlns:a="http://schemas.openxmlformats.org/drawingml/2006/main">
+              <a:graphicData uri="http://schemas.openxmlformats.org/drawingml/2006/picture">
+                <pic:pic xmlns:pic="http://schemas.openxmlformats.org/drawingml/2006/picture">
+                  <pic:nvPicPr>
+                    <pic:cNvPr id="0" name=""/>
+                    <pic:cNvPicPr/>
+                  </pic:nvPicPr>
+                  <pic:blipFill>
+                    <a:blip r:embed="rId34"/>
+                    <a:stretch>
+                      <a:fillRect/>
+                    </a:stretch>
+                  </pic:blipFill>
+                  <pic:spPr>
+                    <a:xfrm>
+                      <a:off x="0" y="0"/>
+                      <a:ext cx="5274310" cy="2072486"/>
+                    </a:xfrm>
+                    <a:prstGeom prst="rect">
+                      <a:avLst/>
+                    </a:prstGeom>
+                  </pic:spPr>
+                </pic:pic>
+              </a:graphicData>
+            </a:graphic>
+          </wp:inline>
+        </w:drawing>
+      </w:r>
+    </w:p>
+    <w:p>
+      <w:r>
+        <w:rPr>
+          <w:noProof/>
+        </w:rPr>
+        <w:drawing>
+          <wp:inline distT="0" distB="0" distL="0" distR="0" wp14:anchorId="284E969B" wp14:editId="69F4924C">
+            <wp:extent cx="5274310" cy="1064629"/>
+            <wp:effectExtent l="0" t="0" r="2540" b="2540"/>
+            <wp:docPr id="7" name="图片 7"/>
+            <wp:cNvGraphicFramePr>
+              <a:graphicFrameLocks xmlns:a="http://schemas.openxmlformats.org/drawingml/2006/main" noChangeAspect="1"/>
+            </wp:cNvGraphicFramePr>
+            <a:graphic xmlns:a="http://schemas.openxmlformats.org/drawingml/2006/main">
+              <a:graphicData uri="http://schemas.openxmlformats.org/drawingml/2006/picture">
+                <pic:pic xmlns:pic="http://schemas.openxmlformats.org/drawingml/2006/picture">
+                  <pic:nvPicPr>
+                    <pic:cNvPr id="0" name=""/>
+                    <pic:cNvPicPr/>
+                  </pic:nvPicPr>
+                  <pic:blipFill>
+                    <a:blip r:embed="rId35"/>
+                    <a:stretch>
+                      <a:fillRect/>
+                    </a:stretch>
+                  </pic:blipFill>
+                  <pic:spPr>
+                    <a:xfrm>
+                      <a:off x="0" y="0"/>
+                      <a:ext cx="5274310" cy="1064629"/>
+                    </a:xfrm>
+                    <a:prstGeom prst="rect">
+                      <a:avLst/>
+                    </a:prstGeom>
+                  </pic:spPr>
+                </pic:pic>
+              </a:graphicData>
+            </a:graphic>
+          </wp:inline>
+        </w:drawing>
+      </w:r>
+    </w:p>
+    <w:p>
+      <w:pPr>
+        <w:rPr>
+          <w:rFonts w:hint="eastAsia"/>
+        </w:rPr>
+      </w:pPr>
+      <w:r>
+        <w:rPr>
+          <w:rFonts w:hint="eastAsia"/>
+        </w:rPr>
+        <w:tab/>
+      </w:r>
+      <w:r>
+        <w:rPr>
+          <w:rFonts w:hint="eastAsia"/>
+        </w:rPr>
+        <w:t>因为是</w:t>
+      </w:r>
+      <w:r>
+        <w:rPr>
+          <w:rFonts w:hint="eastAsia"/>
+        </w:rPr>
+        <w:t>Web</w:t>
+      </w:r>
+      <w:r>
+        <w:rPr>
+          <w:rFonts w:hint="eastAsia"/>
+        </w:rPr>
+        <w:t>项目，我们要让用户通过浏览器去访问我们的应用，所以我们要去写一些</w:t>
+      </w:r>
+      <w:r>
+        <w:rPr>
+          <w:rFonts w:hint="eastAsia"/>
+        </w:rPr>
+        <w:t>Servlet</w:t>
+      </w:r>
+      <w:r>
+        <w:rPr>
+          <w:rFonts w:hint="eastAsia"/>
+        </w:rPr>
+        <w:t>来处理</w:t>
+      </w:r>
+      <w:r>
+        <w:rPr>
+          <w:rFonts w:hint="eastAsia"/>
+        </w:rPr>
+        <w:t>Http</w:t>
+      </w:r>
+      <w:r>
+        <w:rPr>
+          <w:rFonts w:hint="eastAsia"/>
+        </w:rPr>
+        <w:t>请求。因为我们的工程是</w:t>
+      </w:r>
+      <w:r>
+        <w:rPr>
+          <w:rFonts w:hint="eastAsia"/>
+        </w:rPr>
+        <w:t>plug-in</w:t>
+      </w:r>
+      <w:r>
+        <w:rPr>
+          <w:rFonts w:hint="eastAsia"/>
+        </w:rPr>
+        <w:t>工程，不是传统的</w:t>
+      </w:r>
+      <w:r>
+        <w:rPr>
+          <w:rFonts w:hint="eastAsia"/>
+        </w:rPr>
+        <w:t>Web project</w:t>
+      </w:r>
+      <w:r>
+        <w:rPr>
+          <w:rFonts w:hint="eastAsia"/>
+        </w:rPr>
+        <w:t>，所以不能直接创建一个</w:t>
+      </w:r>
+      <w:r>
+        <w:rPr>
+          <w:rFonts w:hint="eastAsia"/>
+        </w:rPr>
+        <w:t>Servlet(</w:t>
+      </w:r>
+      <w:r>
+        <w:rPr>
+          <w:rFonts w:hint="eastAsia"/>
+        </w:rPr>
+        <w:t>因为涉及到</w:t>
+      </w:r>
+      <w:r>
+        <w:rPr>
+          <w:rFonts w:hint="eastAsia"/>
+        </w:rPr>
+        <w:t>Web.xm</w:t>
+      </w:r>
+      <w:r>
+        <w:rPr>
+          <w:rFonts w:hint="eastAsia"/>
+        </w:rPr>
+        <w:t>的</w:t>
+      </w:r>
+      <w:r>
+        <w:rPr>
+          <w:rFonts w:hint="eastAsia"/>
+        </w:rPr>
+        <w:t>mapping</w:t>
+      </w:r>
+      <w:r>
+        <w:rPr>
+          <w:rFonts w:hint="eastAsia"/>
+        </w:rPr>
+        <w:t>映射和访问路径的设置</w:t>
+      </w:r>
+      <w:r>
+        <w:rPr>
+          <w:rFonts w:hint="eastAsia"/>
+        </w:rPr>
+        <w:t>)</w:t>
+      </w:r>
+      <w:r>
+        <w:rPr>
+          <w:rFonts w:hint="eastAsia"/>
+        </w:rPr>
+        <w:t>，我们需要创建一个类，让它去继承</w:t>
+      </w:r>
+      <w:r>
+        <w:rPr>
+          <w:rFonts w:hint="eastAsia"/>
+        </w:rPr>
+        <w:t>HttpServlet</w:t>
+      </w:r>
+      <w:r>
+        <w:rPr>
+          <w:rFonts w:hint="eastAsia"/>
+        </w:rPr>
+        <w:t>来实现这个</w:t>
+      </w:r>
+      <w:r>
+        <w:rPr>
+          <w:rFonts w:hint="eastAsia"/>
+        </w:rPr>
+        <w:t>Servlet</w:t>
+      </w:r>
+      <w:r>
+        <w:rPr>
+          <w:rFonts w:hint="eastAsia"/>
+        </w:rPr>
+        <w:t>。</w:t>
+      </w:r>
+    </w:p>
+    <w:p>
+      <w:pPr>
+        <w:rPr>
+          <w:rFonts w:hint="eastAsia"/>
+        </w:rPr>
+      </w:pPr>
+      <w:r>
+        <w:rPr>
+          <w:rFonts w:hint="eastAsia"/>
+        </w:rPr>
+        <w:tab/>
+      </w:r>
+      <w:r>
+        <w:rPr>
+          <w:rFonts w:hint="eastAsia"/>
+        </w:rPr>
+        <w:t>（</w:t>
+      </w:r>
+      <w:r>
+        <w:rPr>
+          <w:rFonts w:hint="eastAsia"/>
+        </w:rPr>
+        <w:t>7</w:t>
+      </w:r>
+      <w:r>
+        <w:rPr>
+          <w:rFonts w:hint="eastAsia"/>
+        </w:rPr>
+        <w:t>）</w:t>
+      </w:r>
+      <w:r>
+        <w:rPr>
+          <w:rFonts w:hint="eastAsia"/>
+        </w:rPr>
+        <w:t>首先我们先在</w:t>
+      </w:r>
+      <w:r>
+        <w:rPr>
+          <w:rFonts w:hint="eastAsia"/>
+        </w:rPr>
+        <w:t>MANIFEST.MF</w:t>
+      </w:r>
+      <w:r>
+        <w:rPr>
+          <w:rFonts w:hint="eastAsia"/>
+        </w:rPr>
+        <w:t>文件中通过配置导入</w:t>
+      </w:r>
+      <w:r>
+        <w:rPr>
+          <w:rFonts w:hint="eastAsia"/>
+        </w:rPr>
+        <w:t>Servlet</w:t>
+      </w:r>
+      <w:r>
+        <w:rPr>
+          <w:rFonts w:hint="eastAsia"/>
+        </w:rPr>
+        <w:t>的相关包</w:t>
+      </w:r>
+      <w:r>
+        <w:rPr>
+          <w:rFonts w:hint="eastAsia"/>
+        </w:rPr>
+        <w:t>：</w:t>
+      </w:r>
+    </w:p>
+    <w:p>
+      <w:pPr>
+        <w:rPr>
+          <w:rFonts w:hint="eastAsia"/>
+        </w:rPr>
+      </w:pPr>
+      <w:r>
+        <w:rPr>
+          <w:rFonts w:hint="eastAsia"/>
+        </w:rPr>
+        <w:tab/>
+      </w:r>
+      <w:r>
+        <w:rPr>
+          <w:noProof/>
+        </w:rPr>
+        <w:drawing>
+          <wp:inline distT="0" distB="0" distL="0" distR="0" wp14:anchorId="36BE4811" wp14:editId="3CDF949C">
+            <wp:extent cx="2705100" cy="1771650"/>
+            <wp:effectExtent l="0" t="0" r="0" b="0"/>
+            <wp:docPr id="40" name="图片 40"/>
+            <wp:cNvGraphicFramePr>
+              <a:graphicFrameLocks xmlns:a="http://schemas.openxmlformats.org/drawingml/2006/main" noChangeAspect="1"/>
+            </wp:cNvGraphicFramePr>
+            <a:graphic xmlns:a="http://schemas.openxmlformats.org/drawingml/2006/main">
+              <a:graphicData uri="http://schemas.openxmlformats.org/drawingml/2006/picture">
+                <pic:pic xmlns:pic="http://schemas.openxmlformats.org/drawingml/2006/picture">
+                  <pic:nvPicPr>
+                    <pic:cNvPr id="0" name=""/>
+                    <pic:cNvPicPr/>
+                  </pic:nvPicPr>
+                  <pic:blipFill>
+                    <a:blip r:embed="rId36"/>
+                    <a:stretch>
+                      <a:fillRect/>
+                    </a:stretch>
+                  </pic:blipFill>
+                  <pic:spPr>
+                    <a:xfrm>
+                      <a:off x="0" y="0"/>
+                      <a:ext cx="2705100" cy="1771650"/>
+                    </a:xfrm>
+                    <a:prstGeom prst="rect">
+                      <a:avLst/>
+                    </a:prstGeom>
+                  </pic:spPr>
+                </pic:pic>
+              </a:graphicData>
+            </a:graphic>
+          </wp:inline>
+        </w:drawing>
+      </w:r>
+    </w:p>
+    <w:p>
+      <w:pPr>
+        <w:rPr>
+          <w:rFonts w:hint="eastAsia"/>
+        </w:rPr>
+      </w:pPr>
+      <w:r>
+        <w:rPr>
+          <w:rFonts w:hint="eastAsia"/>
+        </w:rPr>
+        <w:tab/>
+      </w:r>
+      <w:r>
+        <w:rPr>
+          <w:rFonts w:hint="eastAsia"/>
+        </w:rPr>
+        <w:t>（</w:t>
+      </w:r>
+      <w:r>
+        <w:rPr>
+          <w:rFonts w:hint="eastAsia"/>
+        </w:rPr>
+        <w:t>8</w:t>
+      </w:r>
+      <w:r>
+        <w:rPr>
+          <w:rFonts w:hint="eastAsia"/>
+        </w:rPr>
+        <w:t>）</w:t>
+      </w:r>
+      <w:r>
+        <w:rPr>
+          <w:rFonts w:hint="eastAsia"/>
+        </w:rPr>
+        <w:t>然后写一个类继承</w:t>
+      </w:r>
+      <w:r>
+        <w:rPr>
+          <w:rFonts w:hint="eastAsia"/>
+        </w:rPr>
+        <w:t>HttpServlet</w:t>
+      </w:r>
+      <w:r>
+        <w:rPr>
+          <w:rFonts w:hint="eastAsia"/>
+        </w:rPr>
+        <w:t>来实现这个</w:t>
+      </w:r>
+      <w:r>
+        <w:rPr>
+          <w:rFonts w:hint="eastAsia"/>
+        </w:rPr>
+        <w:t>Servlet</w:t>
+      </w:r>
+      <w:r>
+        <w:rPr>
+          <w:rFonts w:hint="eastAsia"/>
+        </w:rPr>
+        <w:t>：</w:t>
+      </w:r>
+    </w:p>
+    <w:p>
+      <w:pPr>
+        <w:rPr>
+          <w:rFonts w:hint="eastAsia"/>
+        </w:rPr>
+      </w:pPr>
+      <w:r>
+        <w:rPr>
+          <w:rFonts w:hint="eastAsia"/>
+        </w:rPr>
+        <w:lastRenderedPageBreak/>
+        <w:tab/>
+      </w:r>
+      <w:r>
+        <w:rPr>
+          <w:noProof/>
+        </w:rPr>
+        <w:drawing>
+          <wp:inline distT="0" distB="0" distL="0" distR="0" wp14:anchorId="545DD1BB" wp14:editId="138FB44D">
+            <wp:extent cx="4686300" cy="2409825"/>
+            <wp:effectExtent l="0" t="0" r="0" b="9525"/>
+            <wp:docPr id="41" name="图片 41"/>
+            <wp:cNvGraphicFramePr>
+              <a:graphicFrameLocks xmlns:a="http://schemas.openxmlformats.org/drawingml/2006/main" noChangeAspect="1"/>
+            </wp:cNvGraphicFramePr>
+            <a:graphic xmlns:a="http://schemas.openxmlformats.org/drawingml/2006/main">
+              <a:graphicData uri="http://schemas.openxmlformats.org/drawingml/2006/picture">
+                <pic:pic xmlns:pic="http://schemas.openxmlformats.org/drawingml/2006/picture">
+                  <pic:nvPicPr>
+                    <pic:cNvPr id="0" name=""/>
+                    <pic:cNvPicPr/>
+                  </pic:nvPicPr>
+                  <pic:blipFill>
+                    <a:blip r:embed="rId37"/>
+                    <a:stretch>
+                      <a:fillRect/>
+                    </a:stretch>
+                  </pic:blipFill>
+                  <pic:spPr>
+                    <a:xfrm>
+                      <a:off x="0" y="0"/>
+                      <a:ext cx="4684396" cy="2408846"/>
+                    </a:xfrm>
+                    <a:prstGeom prst="rect">
+                      <a:avLst/>
+                    </a:prstGeom>
+                  </pic:spPr>
+                </pic:pic>
+              </a:graphicData>
+            </a:graphic>
+          </wp:inline>
+        </w:drawing>
+      </w:r>
+    </w:p>
+    <w:p>
+      <w:r>
+        <w:rPr>
+          <w:rFonts w:hint="eastAsia"/>
+        </w:rPr>
+        <w:tab/>
+      </w:r>
+      <w:r>
+        <w:rPr>
+          <w:rFonts w:hint="eastAsia"/>
+        </w:rPr>
+        <w:t>（</w:t>
+      </w:r>
+      <w:r>
+        <w:rPr>
+          <w:rFonts w:hint="eastAsia"/>
+        </w:rPr>
+        <w:t>9</w:t>
+      </w:r>
+      <w:r>
+        <w:rPr>
+          <w:rFonts w:hint="eastAsia"/>
+        </w:rPr>
+        <w:t>）</w:t>
+      </w:r>
+      <w:r>
+        <w:rPr>
+          <w:rFonts w:hint="eastAsia"/>
+        </w:rPr>
+        <w:t>为了方便读取，我们把我们的静态文件直接放在类路径下</w:t>
+      </w:r>
+    </w:p>
+    <w:p>
+      <w:r>
+        <w:rPr>
+          <w:rFonts w:hint="eastAsia"/>
+        </w:rPr>
+        <w:tab/>
+      </w:r>
+      <w:r>
+        <w:rPr>
+          <w:noProof/>
+        </w:rPr>
+        <w:drawing>
+          <wp:inline distT="0" distB="0" distL="0" distR="0" wp14:anchorId="5070D4D6" wp14:editId="0861E8A8">
+            <wp:extent cx="4772025" cy="1143000"/>
+            <wp:effectExtent l="0" t="0" r="9525" b="0"/>
+            <wp:docPr id="42" name="图片 42"/>
+            <wp:cNvGraphicFramePr>
+              <a:graphicFrameLocks xmlns:a="http://schemas.openxmlformats.org/drawingml/2006/main" noChangeAspect="1"/>
+            </wp:cNvGraphicFramePr>
+            <a:graphic xmlns:a="http://schemas.openxmlformats.org/drawingml/2006/main">
+              <a:graphicData uri="http://schemas.openxmlformats.org/drawingml/2006/picture">
+                <pic:pic xmlns:pic="http://schemas.openxmlformats.org/drawingml/2006/picture">
+                  <pic:nvPicPr>
+                    <pic:cNvPr id="0" name=""/>
+                    <pic:cNvPicPr/>
+                  </pic:nvPicPr>
+                  <pic:blipFill>
+                    <a:blip r:embed="rId38"/>
+                    <a:stretch>
+                      <a:fillRect/>
+                    </a:stretch>
+                  </pic:blipFill>
+                  <pic:spPr>
+                    <a:xfrm>
+                      <a:off x="0" y="0"/>
+                      <a:ext cx="4778701" cy="1144599"/>
+                    </a:xfrm>
+                    <a:prstGeom prst="rect">
+                      <a:avLst/>
+                    </a:prstGeom>
+                  </pic:spPr>
+                </pic:pic>
+              </a:graphicData>
+            </a:graphic>
+          </wp:inline>
+        </w:drawing>
+      </w:r>
+    </w:p>
+    <w:p>
+      <w:r>
+        <w:rPr>
+          <w:rFonts w:hint="eastAsia"/>
+        </w:rPr>
+        <w:tab/>
+      </w:r>
+      <w:r>
+        <w:rPr>
+          <w:rFonts w:hint="eastAsia"/>
+        </w:rPr>
+        <w:t>（</w:t>
+      </w:r>
+      <w:r>
+        <w:rPr>
+          <w:rFonts w:hint="eastAsia"/>
+        </w:rPr>
+        <w:t>10</w:t>
+      </w:r>
+      <w:r>
+        <w:rPr>
+          <w:rFonts w:hint="eastAsia"/>
+        </w:rPr>
+        <w:t>）我们</w:t>
+      </w:r>
+      <w:r>
+        <w:rPr>
+          <w:rFonts w:hint="eastAsia"/>
+        </w:rPr>
+        <w:t>简单的来实现</w:t>
+      </w:r>
+      <w:r>
+        <w:rPr>
+          <w:rFonts w:hint="eastAsia"/>
+        </w:rPr>
+        <w:t>TomCat</w:t>
+      </w:r>
+      <w:r>
+        <w:rPr>
+          <w:rFonts w:hint="eastAsia"/>
+        </w:rPr>
+        <w:t>读取配置和注册</w:t>
+      </w:r>
+      <w:r>
+        <w:rPr>
+          <w:rFonts w:hint="eastAsia"/>
+        </w:rPr>
+        <w:t>远程和本地翻译</w:t>
+      </w:r>
+      <w:r>
+        <w:rPr>
+          <w:rFonts w:hint="eastAsia"/>
+        </w:rPr>
+        <w:t>的代码，我们要把</w:t>
+      </w:r>
+      <w:r>
+        <w:rPr>
+          <w:rFonts w:hint="eastAsia"/>
+        </w:rPr>
+        <w:t>Servlet</w:t>
+      </w:r>
+      <w:r>
+        <w:rPr>
+          <w:rFonts w:hint="eastAsia"/>
+        </w:rPr>
+        <w:t>注册到容器的服务中去</w:t>
+      </w:r>
+      <w:r>
+        <w:rPr>
+          <w:rFonts w:hint="eastAsia"/>
+        </w:rPr>
+        <w:t>。</w:t>
+      </w:r>
+      <w:r>
+        <w:rPr>
+          <w:rFonts w:hint="eastAsia"/>
+        </w:rPr>
+        <w:t>我们首先让</w:t>
+      </w:r>
+      <w:r>
+        <w:rPr>
+          <w:rFonts w:hint="eastAsia"/>
+        </w:rPr>
+        <w:t>Activator</w:t>
+      </w:r>
+      <w:r>
+        <w:rPr>
+          <w:rFonts w:hint="eastAsia"/>
+        </w:rPr>
+        <w:t>首先实现</w:t>
+      </w:r>
+      <w:r>
+        <w:rPr>
+          <w:rFonts w:hint="eastAsia"/>
+        </w:rPr>
+        <w:t>osgi</w:t>
+      </w:r>
+      <w:r>
+        <w:rPr>
+          <w:rFonts w:hint="eastAsia"/>
+        </w:rPr>
+        <w:t>的</w:t>
+      </w:r>
+      <w:r>
+        <w:rPr>
+          <w:rFonts w:hint="eastAsia"/>
+        </w:rPr>
+        <w:t>ServiceListener</w:t>
+      </w:r>
+      <w:r>
+        <w:rPr>
+          <w:rFonts w:hint="eastAsia"/>
+        </w:rPr>
+        <w:t>接口，并重写它的</w:t>
+      </w:r>
+      <w:r>
+        <w:rPr>
+          <w:rFonts w:hint="eastAsia"/>
+        </w:rPr>
+        <w:t>serviceChanged</w:t>
+      </w:r>
+      <w:r>
+        <w:rPr>
+          <w:rFonts w:hint="eastAsia"/>
+        </w:rPr>
+        <w:t>方法，我们才能够通过它来得到</w:t>
+      </w:r>
+      <w:r>
+        <w:rPr>
+          <w:rFonts w:hint="eastAsia"/>
+        </w:rPr>
+        <w:t>jetty</w:t>
+      </w:r>
+      <w:r>
+        <w:rPr>
+          <w:rFonts w:hint="eastAsia"/>
+        </w:rPr>
+        <w:t>服务器给我们提供的各种</w:t>
+      </w:r>
+      <w:r>
+        <w:rPr>
+          <w:rFonts w:hint="eastAsia"/>
+        </w:rPr>
+        <w:t>http</w:t>
+      </w:r>
+      <w:r>
+        <w:rPr>
+          <w:rFonts w:hint="eastAsia"/>
+        </w:rPr>
+        <w:t>服务</w:t>
+      </w:r>
+      <w:r>
+        <w:rPr>
+          <w:rFonts w:hint="eastAsia"/>
+        </w:rPr>
+        <w:t>。</w:t>
+      </w:r>
+      <w:r>
+        <w:rPr>
+          <w:rFonts w:hint="eastAsia"/>
+        </w:rPr>
+        <w:t>我们在其中编写获取</w:t>
+      </w:r>
+      <w:r>
+        <w:rPr>
+          <w:rFonts w:hint="eastAsia"/>
+        </w:rPr>
+        <w:t>HttpService</w:t>
+      </w:r>
+      <w:r>
+        <w:rPr>
+          <w:rFonts w:hint="eastAsia"/>
+        </w:rPr>
+        <w:t>，注册和注销</w:t>
+      </w:r>
+      <w:r>
+        <w:rPr>
+          <w:rFonts w:hint="eastAsia"/>
+        </w:rPr>
+        <w:t>Servlet</w:t>
+      </w:r>
+      <w:r>
+        <w:rPr>
+          <w:rFonts w:hint="eastAsia"/>
+        </w:rPr>
+        <w:t>以及静态资源的方法</w:t>
+      </w:r>
+      <w:r>
+        <w:rPr>
+          <w:rFonts w:hint="eastAsia"/>
+        </w:rPr>
+        <w:t>：</w:t>
+      </w:r>
+    </w:p>
+    <w:p>
+      <w:pPr>
+        <w:rPr>
+          <w:rFonts w:hint="eastAsia"/>
+        </w:rPr>
+      </w:pPr>
+      <w:r>
+        <w:rPr>
+          <w:rFonts w:hint="eastAsia"/>
+        </w:rPr>
+        <w:tab/>
+      </w:r>
+      <w:r>
+        <w:rPr>
+          <w:noProof/>
+        </w:rPr>
+        <w:drawing>
+          <wp:inline distT="0" distB="0" distL="0" distR="0" wp14:anchorId="0A3382D2" wp14:editId="3446177C">
+            <wp:extent cx="4895850" cy="3600351"/>
+            <wp:effectExtent l="0" t="0" r="0" b="635"/>
+            <wp:docPr id="43" name="图片 43"/>
+            <wp:cNvGraphicFramePr>
+              <a:graphicFrameLocks xmlns:a="http://schemas.openxmlformats.org/drawingml/2006/main" noChangeAspect="1"/>
+            </wp:cNvGraphicFramePr>
+            <a:graphic xmlns:a="http://schemas.openxmlformats.org/drawingml/2006/main">
+              <a:graphicData uri="http://schemas.openxmlformats.org/drawingml/2006/picture">
+                <pic:pic xmlns:pic="http://schemas.openxmlformats.org/drawingml/2006/picture">
+                  <pic:nvPicPr>
+                    <pic:cNvPr id="0" name=""/>
+                    <pic:cNvPicPr/>
+                  </pic:nvPicPr>
+                  <pic:blipFill>
+                    <a:blip r:embed="rId39"/>
+                    <a:stretch>
+                      <a:fillRect/>
+                    </a:stretch>
+                  </pic:blipFill>
+                  <pic:spPr>
+                    <a:xfrm>
+                      <a:off x="0" y="0"/>
+                      <a:ext cx="4893493" cy="3598618"/>
+                    </a:xfrm>
+                    <a:prstGeom prst="rect">
+                      <a:avLst/>
+                    </a:prstGeom>
+                  </pic:spPr>
+                </pic:pic>
+              </a:graphicData>
+            </a:graphic>
+          </wp:inline>
+        </w:drawing>
+      </w:r>
+    </w:p>
+    <w:p>
+      <w:pPr>
+        <w:rPr>
+          <w:rFonts w:hint="eastAsia"/>
+        </w:rPr>
+      </w:pPr>
+      <w:r>
+        <w:rPr>
+          <w:rFonts w:hint="eastAsia"/>
+        </w:rPr>
+        <w:tab/>
+      </w:r>
+      <w:r>
+        <w:rPr>
+          <w:rFonts w:hint="eastAsia"/>
+        </w:rPr>
+        <w:t>（</w:t>
+      </w:r>
+      <w:r>
+        <w:rPr>
+          <w:rFonts w:hint="eastAsia"/>
+        </w:rPr>
+        <w:t>11</w:t>
+      </w:r>
+      <w:r>
+        <w:rPr>
+          <w:rFonts w:hint="eastAsia"/>
+        </w:rPr>
+        <w:t>）</w:t>
+      </w:r>
+      <w:r>
+        <w:rPr>
+          <w:rFonts w:hint="eastAsia"/>
+        </w:rPr>
+        <w:t>同时，我们要在</w:t>
+      </w:r>
+      <w:r>
+        <w:rPr>
+          <w:rFonts w:hint="eastAsia"/>
+        </w:rPr>
+        <w:t>localTranslateAsslt</w:t>
+      </w:r>
+      <w:r>
+        <w:rPr>
+          <w:rFonts w:hint="eastAsia"/>
+        </w:rPr>
+        <w:t>和</w:t>
+      </w:r>
+      <w:r>
+        <w:rPr>
+          <w:rFonts w:hint="eastAsia"/>
+        </w:rPr>
+        <w:t>remoteTranslateAsslt</w:t>
+      </w:r>
+      <w:r>
+        <w:rPr>
+          <w:rFonts w:hint="eastAsia"/>
+        </w:rPr>
+        <w:t>这两个插件的</w:t>
+      </w:r>
+      <w:r>
+        <w:rPr>
+          <w:rFonts w:hint="eastAsia"/>
+        </w:rPr>
+        <w:t>Activator</w:t>
+      </w:r>
+      <w:r>
+        <w:rPr>
+          <w:rFonts w:hint="eastAsia"/>
+        </w:rPr>
+        <w:lastRenderedPageBreak/>
+        <w:t>中注册相应的</w:t>
+      </w:r>
+      <w:r>
+        <w:rPr>
+          <w:rFonts w:hint="eastAsia"/>
+        </w:rPr>
+        <w:t>Service</w:t>
+      </w:r>
+      <w:r>
+        <w:rPr>
+          <w:rFonts w:hint="eastAsia"/>
+        </w:rPr>
+        <w:t>，这样我们的</w:t>
+      </w:r>
+      <w:r>
+        <w:rPr>
+          <w:rFonts w:hint="eastAsia"/>
+        </w:rPr>
+        <w:t>TranslateClient</w:t>
+      </w:r>
+      <w:r>
+        <w:rPr>
+          <w:rFonts w:hint="eastAsia"/>
+        </w:rPr>
+        <w:t>就可以使用它们两个提供的</w:t>
+      </w:r>
+      <w:r>
+        <w:rPr>
+          <w:rFonts w:hint="eastAsia"/>
+        </w:rPr>
+        <w:t>Service</w:t>
+      </w:r>
+      <w:r>
+        <w:rPr>
+          <w:rFonts w:hint="eastAsia"/>
+        </w:rPr>
+        <w:t>服务了</w:t>
+      </w:r>
+      <w:r>
+        <w:rPr>
+          <w:rFonts w:hint="eastAsia"/>
+        </w:rPr>
+        <w:t>：</w:t>
+      </w:r>
+    </w:p>
+    <w:p>
+      <w:r>
+        <w:rPr>
+          <w:rFonts w:hint="eastAsia"/>
+        </w:rPr>
+        <w:tab/>
+      </w:r>
+      <w:r>
+        <w:rPr>
+          <w:noProof/>
+        </w:rPr>
+        <w:drawing>
+          <wp:inline distT="0" distB="0" distL="0" distR="0" wp14:anchorId="384269C6" wp14:editId="1F645E46">
+            <wp:extent cx="4876800" cy="2436268"/>
+            <wp:effectExtent l="0" t="0" r="0" b="2540"/>
+            <wp:docPr id="44" name="图片 44"/>
+            <wp:cNvGraphicFramePr>
+              <a:graphicFrameLocks xmlns:a="http://schemas.openxmlformats.org/drawingml/2006/main" noChangeAspect="1"/>
+            </wp:cNvGraphicFramePr>
+            <a:graphic xmlns:a="http://schemas.openxmlformats.org/drawingml/2006/main">
+              <a:graphicData uri="http://schemas.openxmlformats.org/drawingml/2006/picture">
+                <pic:pic xmlns:pic="http://schemas.openxmlformats.org/drawingml/2006/picture">
+                  <pic:nvPicPr>
+                    <pic:cNvPr id="0" name=""/>
+                    <pic:cNvPicPr/>
+                  </pic:nvPicPr>
+                  <pic:blipFill>
+                    <a:blip r:embed="rId40"/>
+                    <a:stretch>
+                      <a:fillRect/>
+                    </a:stretch>
+                  </pic:blipFill>
+                  <pic:spPr>
+                    <a:xfrm>
+                      <a:off x="0" y="0"/>
+                      <a:ext cx="4874453" cy="2435095"/>
+                    </a:xfrm>
+                    <a:prstGeom prst="rect">
+                      <a:avLst/>
+                    </a:prstGeom>
+                  </pic:spPr>
+                </pic:pic>
+              </a:graphicData>
+            </a:graphic>
+          </wp:inline>
+        </w:drawing>
+      </w:r>
+    </w:p>
+    <w:p>
+      <w:r>
+        <w:rPr>
+          <w:rFonts w:hint="eastAsia"/>
+        </w:rPr>
+        <w:tab/>
+      </w:r>
+      <w:r>
+        <w:rPr>
+          <w:rFonts w:hint="eastAsia"/>
+        </w:rPr>
+        <w:t>在进行注册静态资源服务路径的时候，按照博客得到了</w:t>
+      </w:r>
+      <w:r>
+        <w:rPr>
+          <w:rFonts w:hint="eastAsia"/>
+        </w:rPr>
+        <w:t>404</w:t>
+      </w:r>
+      <w:r>
+        <w:rPr>
+          <w:rFonts w:hint="eastAsia"/>
+        </w:rPr>
+        <w:t>的页面，后经过试验，发现配置的路径有问题。代码路径及注册路径如下图：</w:t>
+      </w:r>
+    </w:p>
+    <w:p>
+      <w:r>
+        <w:rPr>
+          <w:noProof/>
+        </w:rPr>
+        <w:drawing>
+          <wp:inline distT="0" distB="0" distL="0" distR="0" wp14:anchorId="4B7DDB08" wp14:editId="18065687">
+            <wp:extent cx="5274310" cy="2413729"/>
+            <wp:effectExtent l="0" t="0" r="2540" b="5715"/>
+            <wp:docPr id="8" name="图片 8"/>
+            <wp:cNvGraphicFramePr>
+              <a:graphicFrameLocks xmlns:a="http://schemas.openxmlformats.org/drawingml/2006/main" noChangeAspect="1"/>
+            </wp:cNvGraphicFramePr>
+            <a:graphic xmlns:a="http://schemas.openxmlformats.org/drawingml/2006/main">
+              <a:graphicData uri="http://schemas.openxmlformats.org/drawingml/2006/picture">
+                <pic:pic xmlns:pic="http://schemas.openxmlformats.org/drawingml/2006/picture">
+                  <pic:nvPicPr>
+                    <pic:cNvPr id="0" name=""/>
+                    <pic:cNvPicPr/>
+                  </pic:nvPicPr>
+                  <pic:blipFill>
+                    <a:blip r:embed="rId41"/>
+                    <a:stretch>
+                      <a:fillRect/>
+                    </a:stretch>
+                  </pic:blipFill>
+                  <pic:spPr>
+                    <a:xfrm>
+                      <a:off x="0" y="0"/>
+                      <a:ext cx="5274310" cy="2413729"/>
+                    </a:xfrm>
+                    <a:prstGeom prst="rect">
+                      <a:avLst/>
+                    </a:prstGeom>
+                  </pic:spPr>
+                </pic:pic>
+              </a:graphicData>
+            </a:graphic>
+          </wp:inline>
+        </w:drawing>
+      </w:r>
+    </w:p>
+    <w:p>
+      <w:r>
+        <w:rPr>
+          <w:rFonts w:hint="eastAsia"/>
+        </w:rPr>
+        <w:tab/>
+      </w:r>
+      <w:r>
+        <w:rPr>
+          <w:rFonts w:hint="eastAsia"/>
+        </w:rPr>
+        <w:t>启动服务后，哪个翻译的实现类先启动，在调用的时候就先调用哪个，另一个则无法使用。</w:t>
+      </w:r>
+    </w:p>
+    <w:p>
+      <w:r>
+        <w:rPr>
+          <w:rFonts w:hint="eastAsia"/>
+        </w:rPr>
+        <w:tab/>
+      </w:r>
+      <w:r>
+        <w:rPr>
+          <w:rFonts w:hint="eastAsia"/>
+        </w:rPr>
+        <w:t>最后页面的展示如图：</w:t>
+      </w:r>
+    </w:p>
+    <w:p>
+      <w:r>
+        <w:rPr>
+          <w:noProof/>
+        </w:rPr>
+        <w:drawing>
+          <wp:inline distT="0" distB="0" distL="0" distR="0" wp14:anchorId="1DAFC024" wp14:editId="7A6AF28D">
+            <wp:extent cx="3600450" cy="2019300"/>
+            <wp:effectExtent l="0" t="0" r="0" b="0"/>
+            <wp:docPr id="9" name="图片 9"/>
+            <wp:cNvGraphicFramePr>
+              <a:graphicFrameLocks xmlns:a="http://schemas.openxmlformats.org/drawingml/2006/main" noChangeAspect="1"/>
+            </wp:cNvGraphicFramePr>
+            <a:graphic xmlns:a="http://schemas.openxmlformats.org/drawingml/2006/main">
+              <a:graphicData uri="http://schemas.openxmlformats.org/drawingml/2006/picture">
+                <pic:pic xmlns:pic="http://schemas.openxmlformats.org/drawingml/2006/picture">
+                  <pic:nvPicPr>
+                    <pic:cNvPr id="0" name=""/>
+                    <pic:cNvPicPr/>
+                  </pic:nvPicPr>
+                  <pic:blipFill>
+                    <a:blip r:embed="rId42"/>
+                    <a:stretch>
+                      <a:fillRect/>
+                    </a:stretch>
+                  </pic:blipFill>
+                  <pic:spPr>
+                    <a:xfrm>
+                      <a:off x="0" y="0"/>
+                      <a:ext cx="3600450" cy="2019300"/>
+                    </a:xfrm>
+                    <a:prstGeom prst="rect">
+                      <a:avLst/>
+                    </a:prstGeom>
+                  </pic:spPr>
+                </pic:pic>
+              </a:graphicData>
+            </a:graphic>
+          </wp:inline>
+        </w:drawing>
+      </w:r>
+    </w:p>
+    <w:p>
+      <w:pPr>
+        <w:pStyle w:val="1"/>
+      </w:pPr>
+      <w:r>
+        <w:rPr>
+          <w:rFonts w:hint="eastAsia"/>
+        </w:rPr>
+        <w:lastRenderedPageBreak/>
+        <w:t>翻译助手项目（</w:t>
+      </w:r>
+      <w:r>
+        <w:rPr>
+          <w:rFonts w:hint="eastAsia"/>
+        </w:rPr>
+        <w:t>SpringDM+OSGI</w:t>
+      </w:r>
+      <w:r>
+        <w:rPr>
+          <w:rFonts w:hint="eastAsia"/>
+        </w:rPr>
+        <w:t>）</w:t>
+      </w:r>
+    </w:p>
+    <w:p>
+      <w:r>
+        <w:rPr>
+          <w:rFonts w:hint="eastAsia"/>
+        </w:rPr>
+        <w:tab/>
+      </w:r>
+      <w:r>
+        <w:rPr>
+          <w:rFonts w:hint="eastAsia"/>
+        </w:rPr>
+        <w:t>代码路径：</w:t>
+      </w:r>
+      <w:bookmarkStart w:id="0" w:name="_GoBack"/>
+      <w:r>
+        <w:fldChar w:fldCharType="begin"/>
+      </w:r>
+      <w:r>
+        <w:instrText xml:space="preserve"> HYPERLINK "https://github.com/SirLiuGang/OSGI-SpringDM.git" </w:instrText>
+      </w:r>
+      <w:r>
+        <w:fldChar w:fldCharType="separate"/>
+      </w:r>
+      <w:r>
+        <w:rPr>
+          <w:rStyle w:val="a3"/>
+        </w:rPr>
+        <w:t>https://github.com/SirLiuGang/OSGI-SpringDM.git</w:t>
+      </w:r>
+      <w:r>
+        <w:rPr>
+          <w:rStyle w:val="a3"/>
+        </w:rPr>
+        <w:fldChar w:fldCharType="end"/>
+      </w:r>
+      <w:bookmarkEnd w:id="0"/>
+    </w:p>
+    <w:p>
+      <w:pPr>
+        <w:rPr>
+          <w:color w:val="0000FF" w:themeColor="hyperlink"/>
+        </w:rPr>
+      </w:pPr>
+      <w:r>
+        <w:rPr>
+          <w:rFonts w:hint="eastAsia"/>
+        </w:rPr>
+        <w:tab/>
+      </w:r>
+      <w:r>
+        <w:rPr>
+          <w:rFonts w:hint="eastAsia"/>
+        </w:rPr>
+        <w:t>在之前的项目中由于并没有引入其他的</w:t>
+      </w:r>
+      <w:r>
+        <w:rPr>
+          <w:rFonts w:hint="eastAsia"/>
+        </w:rPr>
+        <w:t>jar</w:t>
+      </w:r>
+      <w:r>
+        <w:rPr>
+          <w:rFonts w:hint="eastAsia"/>
+        </w:rPr>
+        <w:t>包，我的</w:t>
+      </w:r>
+      <w:r>
+        <w:rPr>
+          <w:rFonts w:hint="eastAsia"/>
+        </w:rPr>
+        <w:t>eclipse</w:t>
+      </w:r>
+      <w:r>
+        <w:rPr>
+          <w:rFonts w:hint="eastAsia"/>
+        </w:rPr>
+        <w:t>中使用的是</w:t>
+      </w:r>
+      <w:r>
+        <w:rPr>
+          <w:rFonts w:hint="eastAsia"/>
+        </w:rPr>
+        <w:t>jdk1.8</w:t>
+      </w:r>
+      <w:r>
+        <w:rPr>
+          <w:rFonts w:hint="eastAsia"/>
+        </w:rPr>
+        <w:t>，所以未出现版本不兼容的问题，在整合</w:t>
+      </w:r>
+      <w:r>
+        <w:rPr>
+          <w:rFonts w:hint="eastAsia"/>
+        </w:rPr>
+        <w:t>SpringDM+OSGI</w:t>
+      </w:r>
+      <w:r>
+        <w:rPr>
+          <w:rFonts w:hint="eastAsia"/>
+        </w:rPr>
+        <w:t>的时候引入了</w:t>
+      </w:r>
+      <w:r>
+        <w:rPr>
+          <w:rFonts w:hint="eastAsia"/>
+        </w:rPr>
+        <w:t>低版本的</w:t>
+      </w:r>
+      <w:r>
+        <w:rPr>
+          <w:rFonts w:hint="eastAsia"/>
+        </w:rPr>
+        <w:t>SpringDM</w:t>
+      </w:r>
+      <w:r>
+        <w:rPr>
+          <w:rFonts w:hint="eastAsia"/>
+        </w:rPr>
+        <w:t>的项目包，导致出现了版本不兼容的问题，</w:t>
+      </w:r>
+      <w:r>
+        <w:rPr>
+          <w:rFonts w:hint="eastAsia"/>
+        </w:rPr>
+        <w:t>SpringDM</w:t>
+      </w:r>
+      <w:r>
+        <w:rPr>
+          <w:rFonts w:hint="eastAsia"/>
+        </w:rPr>
+        <w:t>中</w:t>
+      </w:r>
+      <w:r>
+        <w:t>org.springframework.osgi.core</w:t>
+      </w:r>
+      <w:r>
+        <w:rPr>
+          <w:rFonts w:hint="eastAsia"/>
+        </w:rPr>
+        <w:t>的构建</w:t>
+      </w:r>
+      <w:r>
+        <w:rPr>
+          <w:rFonts w:hint="eastAsia"/>
+        </w:rPr>
+        <w:t>JDK</w:t>
+      </w:r>
+      <w:r>
+        <w:rPr>
+          <w:rFonts w:hint="eastAsia"/>
+        </w:rPr>
+        <w:t>为</w:t>
+      </w:r>
+      <w:r>
+        <w:rPr>
+          <w:rFonts w:hint="eastAsia"/>
+        </w:rPr>
+        <w:t>1.5</w:t>
+      </w:r>
+      <w:r>
+        <w:rPr>
+          <w:rFonts w:hint="eastAsia"/>
+        </w:rPr>
+        <w:t>，所以只能使用</w:t>
+      </w:r>
+      <w:r>
+        <w:rPr>
+          <w:rFonts w:hint="eastAsia"/>
+        </w:rPr>
+        <w:t>jdk1.6</w:t>
+      </w:r>
+      <w:r>
+        <w:rPr>
+          <w:rFonts w:hint="eastAsia"/>
+        </w:rPr>
+        <w:t>的版本</w:t>
+      </w:r>
+      <w:r>
+        <w:rPr>
+          <w:rFonts w:hint="eastAsia"/>
+        </w:rPr>
+        <w:t>，而且部分</w:t>
+      </w:r>
+      <w:r>
+        <w:rPr>
+          <w:rFonts w:hint="eastAsia"/>
+        </w:rPr>
+        <w:t>jar</w:t>
+      </w:r>
+      <w:r>
+        <w:rPr>
+          <w:rFonts w:hint="eastAsia"/>
+        </w:rPr>
+        <w:t>包版本过高，导致低版本的</w:t>
+      </w:r>
+      <w:r>
+        <w:rPr>
+          <w:rFonts w:hint="eastAsia"/>
+        </w:rPr>
+        <w:t>jar</w:t>
+      </w:r>
+      <w:r>
+        <w:rPr>
+          <w:rFonts w:hint="eastAsia"/>
+        </w:rPr>
+        <w:t>包和高版本的</w:t>
+      </w:r>
+      <w:r>
+        <w:rPr>
+          <w:rFonts w:hint="eastAsia"/>
+        </w:rPr>
+        <w:t>jar</w:t>
+      </w:r>
+      <w:r>
+        <w:rPr>
+          <w:rFonts w:hint="eastAsia"/>
+        </w:rPr>
+        <w:t>包无法匹配</w:t>
+      </w:r>
+      <w:r>
+        <w:rPr>
+          <w:rFonts w:hint="eastAsia"/>
+        </w:rPr>
+        <w:t>，不建议直接修改</w:t>
+      </w:r>
+      <w:r>
+        <w:rPr>
+          <w:rFonts w:hint="eastAsia"/>
+        </w:rPr>
+        <w:t>eclipse</w:t>
+      </w:r>
+      <w:r>
+        <w:rPr>
+          <w:rFonts w:hint="eastAsia"/>
+        </w:rPr>
+        <w:t>的</w:t>
+      </w:r>
+      <w:r>
+        <w:rPr>
+          <w:rFonts w:hint="eastAsia"/>
+        </w:rPr>
+        <w:t>jar</w:t>
+      </w:r>
+      <w:r>
+        <w:rPr>
+          <w:rFonts w:hint="eastAsia"/>
+        </w:rPr>
+        <w:t>包，容易导致</w:t>
+      </w:r>
+      <w:r>
+        <w:rPr>
+          <w:rFonts w:hint="eastAsia"/>
+        </w:rPr>
+        <w:t>eclipse</w:t>
+      </w:r>
+      <w:r>
+        <w:rPr>
+          <w:rFonts w:hint="eastAsia"/>
+        </w:rPr>
+        <w:t>崩溃无法启动</w:t>
+      </w:r>
+      <w:r>
+        <w:rPr>
+          <w:rFonts w:hint="eastAsia"/>
+        </w:rPr>
+        <w:t>。</w:t>
+      </w:r>
+      <w:r>
+        <w:rPr>
+          <w:rFonts w:hint="eastAsia"/>
+        </w:rPr>
+        <w:t>查询到的博客：</w:t>
+      </w:r>
+      <w:hyperlink r:id="rId43" w:history="1">
+        <w:r>
+          <w:rPr>
+            <w:rStyle w:val="a3"/>
+          </w:rPr>
+          <w:t>http://blog.csdn.net/bbc2005/article/details/72581280/</w:t>
+        </w:r>
+      </w:hyperlink>
+    </w:p>
+    <w:p>
+      <w:pPr>
+        <w:rPr>
+          <w:rFonts w:hint="eastAsia"/>
+        </w:rPr>
+      </w:pPr>
+      <w:r>
+        <w:rPr>
+          <w:noProof/>
+        </w:rPr>
+        <w:drawing>
+          <wp:inline distT="0" distB="0" distL="0" distR="0" wp14:anchorId="7F6937C4" wp14:editId="0CDC2277">
+            <wp:extent cx="5274310" cy="4862255"/>
+            <wp:effectExtent l="0" t="0" r="2540" b="0"/>
+            <wp:docPr id="10" name="图片 10"/>
+            <wp:cNvGraphicFramePr>
+              <a:graphicFrameLocks xmlns:a="http://schemas.openxmlformats.org/drawingml/2006/main" noChangeAspect="1"/>
+            </wp:cNvGraphicFramePr>
+            <a:graphic xmlns:a="http://schemas.openxmlformats.org/drawingml/2006/main">
+              <a:graphicData uri="http://schemas.openxmlformats.org/drawingml/2006/picture">
+                <pic:pic xmlns:pic="http://schemas.openxmlformats.org/drawingml/2006/picture">
+                  <pic:nvPicPr>
+                    <pic:cNvPr id="0" name=""/>
+                    <pic:cNvPicPr/>
+                  </pic:nvPicPr>
+                  <pic:blipFill>
+                    <a:blip r:embed="rId44"/>
+                    <a:stretch>
+                      <a:fillRect/>
+                    </a:stretch>
+                  </pic:blipFill>
+                  <pic:spPr>
+                    <a:xfrm>
+                      <a:off x="0" y="0"/>
+                      <a:ext cx="5274310" cy="4862255"/>
+                    </a:xfrm>
+                    <a:prstGeom prst="rect">
+                      <a:avLst/>
+                    </a:prstGeom>
+                  </pic:spPr>
+                </pic:pic>
+              </a:graphicData>
+            </a:graphic>
+          </wp:inline>
+        </w:drawing>
+      </w:r>
+    </w:p>
+    <w:p>
+      <w:pPr>
+        <w:rPr>
+          <w:rFonts w:hint="eastAsia"/>
+        </w:rPr>
+      </w:pPr>
+      <w:r>
+        <w:rPr>
+          <w:rStyle w:val="a3"/>
+          <w:rFonts w:hint="eastAsia"/>
+          <w:color w:val="auto"/>
+          <w:u w:val="none"/>
+        </w:rPr>
+        <w:tab/>
+      </w:r>
+      <w:r>
+        <w:rPr>
+          <w:rStyle w:val="a3"/>
+          <w:rFonts w:hint="eastAsia"/>
+          <w:color w:val="auto"/>
+          <w:u w:val="none"/>
+        </w:rPr>
+        <w:t>之后，</w:t>
+      </w:r>
+      <w:r>
+        <w:rPr>
+          <w:rStyle w:val="a3"/>
+          <w:rFonts w:hint="eastAsia"/>
+          <w:color w:val="auto"/>
+          <w:u w:val="none"/>
+        </w:rPr>
+        <w:t>通过下载对应的</w:t>
+      </w:r>
+      <w:r>
+        <w:rPr>
+          <w:rStyle w:val="a3"/>
+          <w:rFonts w:hint="eastAsia"/>
+          <w:color w:val="auto"/>
+          <w:u w:val="none"/>
+        </w:rPr>
+        <w:t>eclipse</w:t>
+      </w:r>
+      <w:r>
+        <w:rPr>
+          <w:rStyle w:val="a3"/>
+          <w:rFonts w:hint="eastAsia"/>
+          <w:color w:val="auto"/>
+          <w:u w:val="none"/>
+        </w:rPr>
+        <w:t>，解决了对应的问题：</w:t>
+      </w:r>
+    </w:p>
+    <w:p>
+      <w:pPr>
+        <w:rPr>
+          <w:rFonts w:hint="eastAsia"/>
+        </w:rPr>
+      </w:pPr>
+      <w:r>
+        <w:rPr>
+          <w:rFonts w:hint="eastAsia"/>
+        </w:rPr>
+        <w:lastRenderedPageBreak/>
+        <w:tab/>
+      </w:r>
+      <w:r>
+        <w:rPr>
+          <w:noProof/>
+        </w:rPr>
+        <w:drawing>
+          <wp:inline distT="0" distB="0" distL="0" distR="0" wp14:anchorId="4B528E5F" wp14:editId="392CAA2E">
+            <wp:extent cx="4886325" cy="3895725"/>
+            <wp:effectExtent l="0" t="0" r="9525" b="9525"/>
+            <wp:docPr id="17" name="图片 17"/>
+            <wp:cNvGraphicFramePr>
+              <a:graphicFrameLocks xmlns:a="http://schemas.openxmlformats.org/drawingml/2006/main" noChangeAspect="1"/>
+            </wp:cNvGraphicFramePr>
+            <a:graphic xmlns:a="http://schemas.openxmlformats.org/drawingml/2006/main">
+              <a:graphicData uri="http://schemas.openxmlformats.org/drawingml/2006/picture">
+                <pic:pic xmlns:pic="http://schemas.openxmlformats.org/drawingml/2006/picture">
+                  <pic:nvPicPr>
+                    <pic:cNvPr id="0" name=""/>
+                    <pic:cNvPicPr/>
+                  </pic:nvPicPr>
+                  <pic:blipFill>
+                    <a:blip r:embed="rId45"/>
+                    <a:stretch>
+                      <a:fillRect/>
+                    </a:stretch>
+                  </pic:blipFill>
+                  <pic:spPr>
+                    <a:xfrm>
+                      <a:off x="0" y="0"/>
+                      <a:ext cx="4886325" cy="3895725"/>
+                    </a:xfrm>
+                    <a:prstGeom prst="rect">
+                      <a:avLst/>
+                    </a:prstGeom>
+                  </pic:spPr>
+                </pic:pic>
+              </a:graphicData>
+            </a:graphic>
+          </wp:inline>
+        </w:drawing>
+      </w:r>
+    </w:p>
+    <w:p>
+      <w:r>
+        <w:rPr>
+          <w:rFonts w:hint="eastAsia"/>
+        </w:rPr>
+        <w:tab/>
+      </w:r>
+      <w:r>
+        <w:rPr>
+          <w:noProof/>
+        </w:rPr>
+        <w:drawing>
+          <wp:inline distT="0" distB="0" distL="0" distR="0" wp14:anchorId="3336C52A" wp14:editId="5736A2C4">
+            <wp:extent cx="4772025" cy="2876550"/>
+            <wp:effectExtent l="0" t="0" r="9525" b="0"/>
+            <wp:docPr id="16" name="图片 16"/>
+            <wp:cNvGraphicFramePr>
+              <a:graphicFrameLocks xmlns:a="http://schemas.openxmlformats.org/drawingml/2006/main" noChangeAspect="1"/>
+            </wp:cNvGraphicFramePr>
+            <a:graphic xmlns:a="http://schemas.openxmlformats.org/drawingml/2006/main">
+              <a:graphicData uri="http://schemas.openxmlformats.org/drawingml/2006/picture">
+                <pic:pic xmlns:pic="http://schemas.openxmlformats.org/drawingml/2006/picture">
+                  <pic:nvPicPr>
+                    <pic:cNvPr id="0" name=""/>
+                    <pic:cNvPicPr/>
+                  </pic:nvPicPr>
+                  <pic:blipFill>
+                    <a:blip r:embed="rId46"/>
+                    <a:stretch>
+                      <a:fillRect/>
+                    </a:stretch>
+                  </pic:blipFill>
+                  <pic:spPr>
+                    <a:xfrm>
+                      <a:off x="0" y="0"/>
+                      <a:ext cx="4779399" cy="2880995"/>
+                    </a:xfrm>
+                    <a:prstGeom prst="rect">
+                      <a:avLst/>
+                    </a:prstGeom>
+                  </pic:spPr>
+                </pic:pic>
+              </a:graphicData>
+            </a:graphic>
+          </wp:inline>
+        </w:drawing>
+      </w:r>
+    </w:p>
+    <w:p>
+      <w:pPr>
+        <w:rPr>
+          <w:rFonts w:hint="eastAsia"/>
+        </w:rPr>
+      </w:pPr>
+      <w:r>
+        <w:rPr>
+          <w:rFonts w:hint="eastAsia"/>
+        </w:rPr>
+        <w:tab/>
+      </w:r>
+      <w:r>
+        <w:rPr>
+          <w:rFonts w:hint="eastAsia"/>
+        </w:rPr>
+        <w:t>（</w:t>
+      </w:r>
+      <w:r>
+        <w:rPr>
+          <w:rFonts w:hint="eastAsia"/>
+        </w:rPr>
+        <w:t>1</w:t>
+      </w:r>
+      <w:r>
+        <w:rPr>
+          <w:rFonts w:hint="eastAsia"/>
+        </w:rPr>
+        <w:t>）</w:t>
+      </w:r>
+      <w:r>
+        <w:t>Spring-DM</w:t>
+      </w:r>
+      <w:r>
+        <w:rPr>
+          <w:rFonts w:hint="eastAsia"/>
+        </w:rPr>
+        <w:t>：</w:t>
+      </w:r>
+      <w:r>
+        <w:rPr>
+          <w:rFonts w:hint="eastAsia"/>
+        </w:rPr>
+        <w:t>Spring-DM</w:t>
+      </w:r>
+      <w:r>
+        <w:rPr>
+          <w:rFonts w:hint="eastAsia"/>
+        </w:rPr>
+        <w:t>指的是</w:t>
+      </w:r>
+      <w:r>
+        <w:rPr>
+          <w:rFonts w:hint="eastAsia"/>
+        </w:rPr>
+        <w:t xml:space="preserve"> Spring Dynamic Modules</w:t>
+      </w:r>
+      <w:r>
+        <w:rPr>
+          <w:rFonts w:hint="eastAsia"/>
+        </w:rPr>
+        <w:t>。</w:t>
+      </w:r>
+      <w:r>
+        <w:rPr>
+          <w:rFonts w:hint="eastAsia"/>
+        </w:rPr>
+        <w:t xml:space="preserve">Spring-DM </w:t>
+      </w:r>
+      <w:r>
+        <w:rPr>
+          <w:rFonts w:hint="eastAsia"/>
+        </w:rPr>
+        <w:t>的主要目的是能够方便地将</w:t>
+      </w:r>
+      <w:r>
+        <w:rPr>
+          <w:rFonts w:hint="eastAsia"/>
+        </w:rPr>
+        <w:t xml:space="preserve"> Spring </w:t>
+      </w:r>
+      <w:r>
+        <w:rPr>
+          <w:rFonts w:hint="eastAsia"/>
+        </w:rPr>
+        <w:t>框架和</w:t>
+      </w:r>
+      <w:r>
+        <w:rPr>
+          <w:rFonts w:hint="eastAsia"/>
+        </w:rPr>
+        <w:t>OSGi</w:t>
+      </w:r>
+      <w:r>
+        <w:rPr>
+          <w:rFonts w:hint="eastAsia"/>
+        </w:rPr>
+        <w:t>框架结合在一起，使得使用</w:t>
+      </w:r>
+      <w:r>
+        <w:rPr>
+          <w:rFonts w:hint="eastAsia"/>
+        </w:rPr>
+        <w:t>Spring</w:t>
+      </w:r>
+      <w:r>
+        <w:rPr>
+          <w:rFonts w:hint="eastAsia"/>
+        </w:rPr>
+        <w:t>的应用程序可以方便简单地部署在</w:t>
+      </w:r>
+      <w:r>
+        <w:rPr>
+          <w:rFonts w:hint="eastAsia"/>
+        </w:rPr>
+        <w:t>OSGi</w:t>
+      </w:r>
+      <w:r>
+        <w:rPr>
+          <w:rFonts w:hint="eastAsia"/>
+        </w:rPr>
+        <w:t>环境中，利用</w:t>
+      </w:r>
+      <w:r>
+        <w:rPr>
+          <w:rFonts w:hint="eastAsia"/>
+        </w:rPr>
+        <w:t>OSGi</w:t>
+      </w:r>
+      <w:r>
+        <w:rPr>
+          <w:rFonts w:hint="eastAsia"/>
+        </w:rPr>
+        <w:t>框架提供的服务，将应用变得</w:t>
+      </w:r>
+      <w:r>
+        <w:rPr>
+          <w:rFonts w:hint="eastAsia"/>
+        </w:rPr>
+        <w:t xml:space="preserve"> </w:t>
+      </w:r>
+      <w:r>
+        <w:rPr>
+          <w:rFonts w:hint="eastAsia"/>
+        </w:rPr>
+        <w:t>更加模块化。</w:t>
+      </w:r>
+    </w:p>
+    <w:p>
+      <w:pPr>
+        <w:rPr>
+          <w:rFonts w:hint="eastAsia"/>
+        </w:rPr>
+      </w:pPr>
+      <w:r>
+        <w:rPr>
+          <w:rFonts w:hint="eastAsia"/>
+        </w:rPr>
+        <w:tab/>
+      </w:r>
+      <w:r>
+        <w:rPr>
+          <w:rFonts w:hint="eastAsia"/>
+        </w:rPr>
+        <w:t>（</w:t>
+      </w:r>
+      <w:r>
+        <w:rPr>
+          <w:rFonts w:hint="eastAsia"/>
+        </w:rPr>
+        <w:t>2</w:t>
+      </w:r>
+      <w:r>
+        <w:rPr>
+          <w:rFonts w:hint="eastAsia"/>
+        </w:rPr>
+        <w:t>）</w:t>
+      </w:r>
+      <w:r>
+        <w:rPr>
+          <w:rFonts w:hint="eastAsia"/>
+        </w:rPr>
+        <w:t>引入需要的</w:t>
+      </w:r>
+      <w:r>
+        <w:rPr>
+          <w:rFonts w:hint="eastAsia"/>
+        </w:rPr>
+        <w:t>Spring</w:t>
+      </w:r>
+      <w:r>
+        <w:rPr>
+          <w:rFonts w:hint="eastAsia"/>
+        </w:rPr>
+        <w:t>插件</w:t>
+      </w:r>
+      <w:r>
+        <w:rPr>
+          <w:rFonts w:hint="eastAsia"/>
+        </w:rPr>
+        <w:t>，导入</w:t>
+      </w:r>
+      <w:r>
+        <w:rPr>
+          <w:rFonts w:hint="eastAsia"/>
+        </w:rPr>
+        <w:t>jar</w:t>
+      </w:r>
+      <w:r>
+        <w:rPr>
+          <w:rFonts w:hint="eastAsia"/>
+        </w:rPr>
+        <w:t>包，</w:t>
+      </w:r>
+      <w:r>
+        <w:rPr>
+          <w:rFonts w:hint="eastAsia"/>
+        </w:rPr>
+        <w:t>所有</w:t>
+      </w:r>
+      <w:r>
+        <w:rPr>
+          <w:rFonts w:hint="eastAsia"/>
+        </w:rPr>
+        <w:t>jar</w:t>
+      </w:r>
+      <w:r>
+        <w:rPr>
+          <w:rFonts w:hint="eastAsia"/>
+        </w:rPr>
+        <w:t>包版本如下：</w:t>
+      </w:r>
+    </w:p>
+    <w:p>
+      <w:pPr>
+        <w:rPr>
+          <w:rFonts w:hint="eastAsia"/>
+        </w:rPr>
+      </w:pPr>
+      <w:r>
+        <w:rPr>
+          <w:rFonts w:hint="eastAsia"/>
+        </w:rPr>
+        <w:lastRenderedPageBreak/>
+        <w:tab/>
+      </w:r>
+      <w:r>
+        <w:rPr>
+          <w:noProof/>
+        </w:rPr>
+        <w:drawing>
+          <wp:inline distT="0" distB="0" distL="0" distR="0" wp14:anchorId="2C4E4F2D" wp14:editId="53404125">
+            <wp:extent cx="4895850" cy="6419850"/>
+            <wp:effectExtent l="0" t="0" r="0" b="0"/>
+            <wp:docPr id="18" name="图片 18"/>
+            <wp:cNvGraphicFramePr>
+              <a:graphicFrameLocks xmlns:a="http://schemas.openxmlformats.org/drawingml/2006/main" noChangeAspect="1"/>
+            </wp:cNvGraphicFramePr>
+            <a:graphic xmlns:a="http://schemas.openxmlformats.org/drawingml/2006/main">
+              <a:graphicData uri="http://schemas.openxmlformats.org/drawingml/2006/picture">
+                <pic:pic xmlns:pic="http://schemas.openxmlformats.org/drawingml/2006/picture">
+                  <pic:nvPicPr>
+                    <pic:cNvPr id="0" name=""/>
+                    <pic:cNvPicPr/>
+                  </pic:nvPicPr>
+                  <pic:blipFill>
+                    <a:blip r:embed="rId47"/>
+                    <a:stretch>
+                      <a:fillRect/>
+                    </a:stretch>
+                  </pic:blipFill>
+                  <pic:spPr>
+                    <a:xfrm>
+                      <a:off x="0" y="0"/>
+                      <a:ext cx="4894407" cy="6417958"/>
+                    </a:xfrm>
+                    <a:prstGeom prst="rect">
+                      <a:avLst/>
+                    </a:prstGeom>
+                  </pic:spPr>
+                </pic:pic>
+              </a:graphicData>
+            </a:graphic>
+          </wp:inline>
+        </w:drawing>
+      </w:r>
+    </w:p>
+    <w:p>
+      <w:pPr>
+        <w:rPr>
+          <w:rFonts w:hint="eastAsia"/>
+        </w:rPr>
+      </w:pPr>
+      <w:r>
+        <w:rPr>
+          <w:rFonts w:hint="eastAsia"/>
+        </w:rPr>
+        <w:tab/>
+      </w:r>
+      <w:r>
+        <w:rPr>
+          <w:noProof/>
+        </w:rPr>
+        <w:drawing>
+          <wp:inline distT="0" distB="0" distL="0" distR="0" wp14:anchorId="790031B3" wp14:editId="177FA913">
+            <wp:extent cx="1409524" cy="504762"/>
+            <wp:effectExtent l="0" t="0" r="635" b="0"/>
+            <wp:docPr id="19" name="图片 19"/>
+            <wp:cNvGraphicFramePr>
+              <a:graphicFrameLocks xmlns:a="http://schemas.openxmlformats.org/drawingml/2006/main" noChangeAspect="1"/>
+            </wp:cNvGraphicFramePr>
+            <a:graphic xmlns:a="http://schemas.openxmlformats.org/drawingml/2006/main">
+              <a:graphicData uri="http://schemas.openxmlformats.org/drawingml/2006/picture">
+                <pic:pic xmlns:pic="http://schemas.openxmlformats.org/drawingml/2006/picture">
+                  <pic:nvPicPr>
+                    <pic:cNvPr id="0" name=""/>
+                    <pic:cNvPicPr/>
+                  </pic:nvPicPr>
+                  <pic:blipFill>
+                    <a:blip r:embed="rId48"/>
+                    <a:stretch>
+                      <a:fillRect/>
+                    </a:stretch>
+                  </pic:blipFill>
+                  <pic:spPr>
+                    <a:xfrm>
+                      <a:off x="0" y="0"/>
+                      <a:ext cx="1409524" cy="504762"/>
+                    </a:xfrm>
+                    <a:prstGeom prst="rect">
+                      <a:avLst/>
+                    </a:prstGeom>
+                  </pic:spPr>
+                </pic:pic>
+              </a:graphicData>
+            </a:graphic>
+          </wp:inline>
+        </w:drawing>
+      </w:r>
+    </w:p>
+    <w:p>
+      <w:pPr>
+        <w:rPr>
+          <w:rFonts w:hint="eastAsia"/>
+        </w:rPr>
+      </w:pPr>
+      <w:r>
+        <w:rPr>
+          <w:rFonts w:hint="eastAsia"/>
+        </w:rPr>
+        <w:tab/>
+      </w:r>
+      <w:r>
+        <w:rPr>
+          <w:rFonts w:hint="eastAsia"/>
+        </w:rPr>
+        <w:t>（</w:t>
+      </w:r>
+      <w:r>
+        <w:rPr>
+          <w:rFonts w:hint="eastAsia"/>
+        </w:rPr>
+        <w:t>3</w:t>
+      </w:r>
+      <w:r>
+        <w:rPr>
+          <w:rFonts w:hint="eastAsia"/>
+        </w:rPr>
+        <w:t>）</w:t>
+      </w:r>
+      <w:r>
+        <w:rPr>
+          <w:rFonts w:hint="eastAsia"/>
+        </w:rPr>
+        <w:t>然后将本工程下的</w:t>
+      </w:r>
+      <w:r>
+        <w:rPr>
+          <w:rFonts w:hint="eastAsia"/>
+        </w:rPr>
+        <w:t>Activator</w:t>
+      </w:r>
+      <w:r>
+        <w:rPr>
+          <w:rFonts w:hint="eastAsia"/>
+        </w:rPr>
+        <w:t>类删除</w:t>
+      </w:r>
+      <w:r>
+        <w:rPr>
+          <w:rFonts w:hint="eastAsia"/>
+        </w:rPr>
+        <w:t>(</w:t>
+      </w:r>
+      <w:r>
+        <w:rPr>
+          <w:rFonts w:hint="eastAsia"/>
+        </w:rPr>
+        <w:t>我们接下来将不通过</w:t>
+      </w:r>
+      <w:r>
+        <w:rPr>
+          <w:rFonts w:hint="eastAsia"/>
+        </w:rPr>
+        <w:t>Activator</w:t>
+      </w:r>
+      <w:r>
+        <w:rPr>
+          <w:rFonts w:hint="eastAsia"/>
+        </w:rPr>
+        <w:t>来注入</w:t>
+      </w:r>
+      <w:r>
+        <w:rPr>
+          <w:rFonts w:hint="eastAsia"/>
+        </w:rPr>
+        <w:t>Service</w:t>
+      </w:r>
+      <w:r>
+        <w:rPr>
+          <w:rFonts w:hint="eastAsia"/>
+        </w:rPr>
+        <w:t>和获取</w:t>
+      </w:r>
+      <w:r>
+        <w:rPr>
+          <w:rFonts w:hint="eastAsia"/>
+        </w:rPr>
+        <w:t>Service</w:t>
+      </w:r>
+      <w:r>
+        <w:rPr>
+          <w:rFonts w:hint="eastAsia"/>
+        </w:rPr>
+        <w:t>了，我们通过</w:t>
+      </w:r>
+      <w:r>
+        <w:rPr>
+          <w:rFonts w:hint="eastAsia"/>
+        </w:rPr>
+        <w:t>spring</w:t>
+      </w:r>
+      <w:r>
+        <w:rPr>
+          <w:rFonts w:hint="eastAsia"/>
+        </w:rPr>
+        <w:t>的注入来注册和获取相应的服务</w:t>
+      </w:r>
+      <w:r>
+        <w:rPr>
+          <w:rFonts w:hint="eastAsia"/>
+        </w:rPr>
+        <w:t>)</w:t>
+      </w:r>
+      <w:r>
+        <w:rPr>
+          <w:rFonts w:hint="eastAsia"/>
+        </w:rPr>
+        <w:t>，并在</w:t>
+      </w:r>
+      <w:r>
+        <w:rPr>
+          <w:rFonts w:hint="eastAsia"/>
+        </w:rPr>
+        <w:t>MANIFEST.MF</w:t>
+      </w:r>
+      <w:r>
+        <w:rPr>
+          <w:rFonts w:hint="eastAsia"/>
+        </w:rPr>
+        <w:t>中删除</w:t>
+      </w:r>
+      <w:r>
+        <w:rPr>
+          <w:rFonts w:hint="eastAsia"/>
+        </w:rPr>
+        <w:t>Bundle-Activator:</w:t>
+      </w:r>
+      <w:r>
+        <w:rPr>
+          <w:rFonts w:hint="eastAsia"/>
+        </w:rPr>
+        <w:t>选项</w:t>
+      </w:r>
+      <w:r>
+        <w:rPr>
+          <w:rFonts w:hint="eastAsia"/>
+        </w:rPr>
+        <w:t>。</w:t>
+      </w:r>
+      <w:r>
+        <w:rPr>
+          <w:rFonts w:hint="eastAsia"/>
+        </w:rPr>
+        <w:t>然后在</w:t>
+      </w:r>
+      <w:r>
+        <w:rPr>
+          <w:rFonts w:hint="eastAsia"/>
+        </w:rPr>
+        <w:t>MANIFEST.MF</w:t>
+      </w:r>
+      <w:r>
+        <w:rPr>
+          <w:rFonts w:hint="eastAsia"/>
+        </w:rPr>
+        <w:t>中添加</w:t>
+      </w:r>
+      <w:r>
+        <w:rPr>
+          <w:rFonts w:hint="eastAsia"/>
+        </w:rPr>
+        <w:t>Service-Component: OSGI-INF/component.xml</w:t>
+      </w:r>
+      <w:r>
+        <w:rPr>
+          <w:rFonts w:hint="eastAsia"/>
+        </w:rPr>
+        <w:t>这句话</w:t>
+      </w:r>
+      <w:r>
+        <w:rPr>
+          <w:rFonts w:hint="eastAsia"/>
+        </w:rPr>
+        <w:t>(</w:t>
+      </w:r>
+      <w:r>
+        <w:rPr>
+          <w:rFonts w:hint="eastAsia"/>
+        </w:rPr>
+        <w:t>如果报</w:t>
+      </w:r>
+      <w:r>
+        <w:rPr>
+          <w:rFonts w:hint="eastAsia"/>
+        </w:rPr>
+        <w:t>"Header must be terminated by a line break"</w:t>
+      </w:r>
+      <w:r>
+        <w:rPr>
+          <w:rFonts w:hint="eastAsia"/>
+        </w:rPr>
+        <w:t>的错，在上面那个配置末尾加一个回车就好了</w:t>
+      </w:r>
+      <w:r>
+        <w:rPr>
+          <w:rFonts w:hint="eastAsia"/>
+        </w:rPr>
+        <w:t>)</w:t>
+      </w:r>
+      <w:r>
+        <w:rPr>
+          <w:rFonts w:hint="eastAsia"/>
+        </w:rPr>
+        <w:t>。</w:t>
+      </w:r>
+    </w:p>
+    <w:p>
+      <w:pPr>
+        <w:rPr>
+          <w:rFonts w:hint="eastAsia"/>
+        </w:rPr>
+      </w:pPr>
+      <w:r>
+        <w:rPr>
+          <w:rFonts w:hint="eastAsia"/>
+        </w:rPr>
+        <w:tab/>
+      </w:r>
+      <w:r>
+        <w:rPr>
+          <w:rFonts w:hint="eastAsia"/>
+        </w:rPr>
+        <w:t>这个文件就是配置我们该插件项目注册的</w:t>
+      </w:r>
+      <w:r>
+        <w:rPr>
+          <w:rFonts w:hint="eastAsia"/>
+        </w:rPr>
+        <w:t>Service</w:t>
+      </w:r>
+      <w:r>
+        <w:rPr>
+          <w:rFonts w:hint="eastAsia"/>
+        </w:rPr>
+        <w:t>，其中的内容为</w:t>
+      </w:r>
+      <w:r>
+        <w:rPr>
+          <w:rFonts w:hint="eastAsia"/>
+        </w:rPr>
+        <w:t>：</w:t>
+      </w:r>
+    </w:p>
+    <w:tbl>
+      <w:tblPr>
+        <w:tblStyle w:val="a5"/>
+        <w:tblW w:w="0" w:type="auto"/>
+        <w:tblInd w:w="534" w:type="dxa"/>
+        <w:tblLook w:val="04A0" w:firstRow="1" w:lastRow="0" w:firstColumn="1" w:lastColumn="0" w:noHBand="0" w:noVBand="1"/>
+      </w:tblPr>
+      <w:tblGrid>
+        <w:gridCol w:w="7988"/>
+      </w:tblGrid>
+      <w:tr>
+        <w:tc>
+          <w:tcPr>
+            <w:tcW w:w="7988" w:type="dxa"/>
+          </w:tcPr>
+          <w:p>
+            <w:r>
+              <w:t>&lt;?xml version="1.0" encoding="UTF-8"?&gt;</w:t>
+            </w:r>
+          </w:p>
+          <w:p>
+            <w:pPr>
+              <w:rPr>
+                <w:rFonts w:hint="eastAsia"/>
+              </w:rPr>
+            </w:pPr>
+            <w:r>
+              <w:rPr>
+                <w:rFonts w:hint="eastAsia"/>
+              </w:rPr>
+              <w:t xml:space="preserve">&lt;component name="TranslateService"&gt;&lt;!-- </w:t>
+            </w:r>
+            <w:r>
+              <w:rPr>
+                <w:rFonts w:hint="eastAsia"/>
+              </w:rPr>
+              <w:t>注册</w:t>
+            </w:r>
+            <w:r>
+              <w:rPr>
+                <w:rFonts w:hint="eastAsia"/>
+              </w:rPr>
+              <w:t>Service --&gt;</w:t>
+            </w:r>
+          </w:p>
+          <w:p>
+            <w:pPr>
+              <w:rPr>
+                <w:rFonts w:hint="eastAsia"/>
+              </w:rPr>
+            </w:pPr>
+            <w:r>
+              <w:rPr>
+                <w:rFonts w:hint="eastAsia"/>
+              </w:rPr>
+              <w:lastRenderedPageBreak/>
+              <w:tab/>
+              <w:t xml:space="preserve">&lt;!-- </w:t>
+            </w:r>
+            <w:r>
+              <w:rPr>
+                <w:rFonts w:hint="eastAsia"/>
+              </w:rPr>
+              <w:t>实例化类</w:t>
+            </w:r>
+            <w:r>
+              <w:rPr>
+                <w:rFonts w:hint="eastAsia"/>
+              </w:rPr>
+              <w:t xml:space="preserve"> --&gt;</w:t>
+            </w:r>
+          </w:p>
+          <w:p>
+            <w:r>
+              <w:tab/>
+              <w:t>&lt;implementation class="com.zhbr.localtranslateasslt.impls.TranslateServiceLocalImpl"/&gt;</w:t>
+            </w:r>
+          </w:p>
+          <w:p>
+            <w:r>
+              <w:t xml:space="preserve">    &lt;service&gt;</w:t>
+            </w:r>
+          </w:p>
+          <w:p>
+            <w:r>
+              <w:t xml:space="preserve">        &lt;provide interface="com.zhbr.translateasslt.service.TranslateService"/&gt;</w:t>
+            </w:r>
+          </w:p>
+          <w:p>
+            <w:r>
+              <w:t xml:space="preserve">    &lt;/service&gt;</w:t>
+            </w:r>
+          </w:p>
+          <w:p>
+            <w:pPr>
+              <w:rPr>
+                <w:rFonts w:hint="eastAsia"/>
+              </w:rPr>
+            </w:pPr>
+            <w:r>
+              <w:t>&lt;/component&gt;</w:t>
+            </w:r>
+          </w:p>
+        </w:tc>
+      </w:tr>
+    </w:tbl>
+    <w:p>
+      <w:pPr>
+        <w:rPr>
+          <w:rFonts w:hint="eastAsia"/>
+        </w:rPr>
+      </w:pPr>
+      <w:r>
+        <w:rPr>
+          <w:rFonts w:hint="eastAsia"/>
+        </w:rPr>
+        <w:lastRenderedPageBreak/>
+        <w:tab/>
+      </w:r>
+      <w:r>
+        <w:rPr>
+          <w:rFonts w:hint="eastAsia"/>
+        </w:rPr>
+        <w:t>可以看到，我们注册了一个名为</w:t>
+      </w:r>
+      <w:r>
+        <w:rPr>
+          <w:rFonts w:hint="eastAsia"/>
+        </w:rPr>
+        <w:t>"TranslateService"</w:t>
+      </w:r>
+      <w:r>
+        <w:rPr>
+          <w:rFonts w:hint="eastAsia"/>
+        </w:rPr>
+        <w:t>的</w:t>
+      </w:r>
+      <w:r>
+        <w:rPr>
+          <w:rFonts w:hint="eastAsia"/>
+        </w:rPr>
+        <w:t>Service</w:t>
+      </w:r>
+      <w:r>
+        <w:rPr>
+          <w:rFonts w:hint="eastAsia"/>
+        </w:rPr>
+        <w:t>，这个</w:t>
+      </w:r>
+      <w:r>
+        <w:rPr>
+          <w:rFonts w:hint="eastAsia"/>
+        </w:rPr>
+        <w:t>Service</w:t>
+      </w:r>
+      <w:r>
+        <w:rPr>
+          <w:rFonts w:hint="eastAsia"/>
+        </w:rPr>
+        <w:t>的实例化类为</w:t>
+      </w:r>
+      <w:r>
+        <w:rPr>
+          <w:rFonts w:hint="eastAsia"/>
+        </w:rPr>
+        <w:t>"com.zyg.osgi.localtranslateasslt.impls.TranslateServiceLocalImpl"</w:t>
+      </w:r>
+    </w:p>
+    <w:p>
+      <w:pPr>
+        <w:rPr>
+          <w:rFonts w:hint="eastAsia"/>
+        </w:rPr>
+      </w:pPr>
+      <w:r>
+        <w:rPr>
+          <w:rFonts w:hint="eastAsia"/>
+        </w:rPr>
+        <w:tab/>
+      </w:r>
+      <w:r>
+        <w:rPr>
+          <w:rFonts w:hint="eastAsia"/>
+        </w:rPr>
+        <w:t>（</w:t>
+      </w:r>
+      <w:r>
+        <w:rPr>
+          <w:rFonts w:hint="eastAsia"/>
+        </w:rPr>
+        <w:t>4</w:t>
+      </w:r>
+      <w:r>
+        <w:rPr>
+          <w:rFonts w:hint="eastAsia"/>
+        </w:rPr>
+        <w:t>）</w:t>
+      </w:r>
+      <w:r>
+        <w:rPr>
+          <w:rFonts w:hint="eastAsia"/>
+        </w:rPr>
+        <w:t>最后我们修改我们的</w:t>
+      </w:r>
+      <w:r>
+        <w:rPr>
+          <w:rFonts w:hint="eastAsia"/>
+        </w:rPr>
+        <w:t>Web</w:t>
+      </w:r>
+      <w:r>
+        <w:rPr>
+          <w:rFonts w:hint="eastAsia"/>
+        </w:rPr>
+        <w:t>入口插件</w:t>
+      </w:r>
+      <w:r>
+        <w:rPr>
+          <w:rFonts w:hint="eastAsia"/>
+        </w:rPr>
+        <w:t>TranslateClient</w:t>
+      </w:r>
+      <w:r>
+        <w:rPr>
+          <w:rFonts w:hint="eastAsia"/>
+        </w:rPr>
+        <w:t>，先加入相应的依赖</w:t>
+      </w:r>
+      <w:r>
+        <w:rPr>
+          <w:rFonts w:hint="eastAsia"/>
+        </w:rPr>
+        <w:t>(javax.servlet;javax.servlet.http;org.osgi.service.http;)</w:t>
+      </w:r>
+      <w:r>
+        <w:rPr>
+          <w:rFonts w:hint="eastAsia"/>
+        </w:rPr>
+        <w:t>，然后删除其</w:t>
+      </w:r>
+      <w:r>
+        <w:rPr>
+          <w:rFonts w:hint="eastAsia"/>
+        </w:rPr>
+        <w:t>Activator</w:t>
+      </w:r>
+      <w:r>
+        <w:rPr>
+          <w:rFonts w:hint="eastAsia"/>
+        </w:rPr>
+        <w:t>类，然后在</w:t>
+      </w:r>
+      <w:r>
+        <w:rPr>
+          <w:rFonts w:hint="eastAsia"/>
+        </w:rPr>
+        <w:t>MANIFEST.MF</w:t>
+      </w:r>
+      <w:r>
+        <w:rPr>
+          <w:rFonts w:hint="eastAsia"/>
+        </w:rPr>
+        <w:t>中删除</w:t>
+      </w:r>
+      <w:r>
+        <w:rPr>
+          <w:rFonts w:hint="eastAsia"/>
+        </w:rPr>
+        <w:t>Bundle-Activator:</w:t>
+      </w:r>
+      <w:r>
+        <w:rPr>
+          <w:rFonts w:hint="eastAsia"/>
+        </w:rPr>
+        <w:t>选项，并创建</w:t>
+      </w:r>
+      <w:r>
+        <w:rPr>
+          <w:rFonts w:hint="eastAsia"/>
+        </w:rPr>
+        <w:t>OSGI-INF</w:t>
+      </w:r>
+      <w:r>
+        <w:rPr>
+          <w:rFonts w:hint="eastAsia"/>
+        </w:rPr>
+        <w:t>的文件夹与</w:t>
+      </w:r>
+      <w:r>
+        <w:rPr>
+          <w:rFonts w:hint="eastAsia"/>
+        </w:rPr>
+        <w:t>component.xml</w:t>
+      </w:r>
+      <w:r>
+        <w:rPr>
+          <w:rFonts w:hint="eastAsia"/>
+        </w:rPr>
+        <w:t>配置文件，然后在</w:t>
+      </w:r>
+      <w:r>
+        <w:rPr>
+          <w:rFonts w:hint="eastAsia"/>
+        </w:rPr>
+        <w:t>MANIFEST.MF</w:t>
+      </w:r>
+      <w:r>
+        <w:rPr>
+          <w:rFonts w:hint="eastAsia"/>
+        </w:rPr>
+        <w:t>中添加</w:t>
+      </w:r>
+      <w:r>
+        <w:rPr>
+          <w:rFonts w:hint="eastAsia"/>
+        </w:rPr>
+        <w:t>Service-Component: OSGI-INF/component.xml</w:t>
+      </w:r>
+      <w:r>
+        <w:rPr>
+          <w:rFonts w:hint="eastAsia"/>
+        </w:rPr>
+        <w:t>这句话。接着在</w:t>
+      </w:r>
+      <w:r>
+        <w:rPr>
+          <w:rFonts w:hint="eastAsia"/>
+        </w:rPr>
+        <w:t>component.xml</w:t>
+      </w:r>
+      <w:r>
+        <w:rPr>
+          <w:rFonts w:hint="eastAsia"/>
+        </w:rPr>
+        <w:t>写入以下配置</w:t>
+      </w:r>
+      <w:r>
+        <w:rPr>
+          <w:rFonts w:hint="eastAsia"/>
+        </w:rPr>
+        <w:t>：</w:t>
+      </w:r>
+    </w:p>
+    <w:tbl>
+      <w:tblPr>
+        <w:tblStyle w:val="a5"/>
+        <w:tblW w:w="0" w:type="auto"/>
+        <w:tblInd w:w="534" w:type="dxa"/>
+        <w:tblLook w:val="04A0" w:firstRow="1" w:lastRow="0" w:firstColumn="1" w:lastColumn="0" w:noHBand="0" w:noVBand="1"/>
+      </w:tblPr>
+      <w:tblGrid>
+        <w:gridCol w:w="7988"/>
+      </w:tblGrid>
+      <w:tr>
+        <w:tc>
+          <w:tcPr>
+            <w:tcW w:w="7988" w:type="dxa"/>
+          </w:tcPr>
+          <w:p>
+            <w:r>
+              <w:t>&lt;?xml version="1.0" encoding="UTF-8"?&gt;</w:t>
+            </w:r>
+          </w:p>
+          <w:p>
+            <w:r>
+              <w:t>&lt;component name="TranslateServlet"&gt;</w:t>
+            </w:r>
+          </w:p>
+          <w:p>
+            <w:r>
+              <w:tab/>
+              <w:t>&lt;implementation class="com.zhbr.translateclient.servlet.TranslateServiceServlet" /&gt;</w:t>
+            </w:r>
+          </w:p>
+          <w:p>
+            <w:pPr>
+              <w:rPr>
+                <w:rFonts w:hint="eastAsia"/>
+              </w:rPr>
+            </w:pPr>
+            <w:r>
+              <w:rPr>
+                <w:rFonts w:hint="eastAsia"/>
+              </w:rPr>
+              <w:tab/>
+              <w:t xml:space="preserve">&lt;!-- </w:t>
+            </w:r>
+            <w:r>
+              <w:rPr>
+                <w:rFonts w:hint="eastAsia"/>
+              </w:rPr>
+              <w:t>参数是</w:t>
+            </w:r>
+            <w:r>
+              <w:rPr>
+                <w:rFonts w:hint="eastAsia"/>
+              </w:rPr>
+              <w:t>Servlet</w:t>
+            </w:r>
+            <w:r>
+              <w:rPr>
+                <w:rFonts w:hint="eastAsia"/>
+              </w:rPr>
+              <w:t>依赖的类，分别是</w:t>
+            </w:r>
+            <w:r>
+              <w:rPr>
+                <w:rFonts w:hint="eastAsia"/>
+              </w:rPr>
+              <w:t>TranslateService</w:t>
+            </w:r>
+            <w:r>
+              <w:rPr>
+                <w:rFonts w:hint="eastAsia"/>
+              </w:rPr>
+              <w:t>和</w:t>
+            </w:r>
+            <w:r>
+              <w:rPr>
+                <w:rFonts w:hint="eastAsia"/>
+              </w:rPr>
+              <w:t>HttpService --&gt;</w:t>
+            </w:r>
+          </w:p>
+          <w:p>
+            <w:pPr>
+              <w:rPr>
+                <w:rFonts w:hint="eastAsia"/>
+              </w:rPr>
+            </w:pPr>
+            <w:r>
+              <w:rPr>
+                <w:rFonts w:hint="eastAsia"/>
+              </w:rPr>
+              <w:tab/>
+              <w:t xml:space="preserve">&lt;!-- </w:t>
+            </w:r>
+            <w:r>
+              <w:rPr>
+                <w:rFonts w:hint="eastAsia"/>
+              </w:rPr>
+              <w:t>引用接口服务</w:t>
+            </w:r>
+            <w:r>
+              <w:rPr>
+                <w:rFonts w:hint="eastAsia"/>
+              </w:rPr>
+              <w:t xml:space="preserve"> --&gt;</w:t>
+            </w:r>
+          </w:p>
+          <w:p>
+            <w:r>
+              <w:tab/>
+              <w:t>&lt;reference name="TranslateService" interface="com.zhbr.translateasslt.service.TranslateService" bind="setTranslateService" unbind="unsetTranslateService" policy="dynamic" cardinality="0..1" /&gt;</w:t>
+            </w:r>
+          </w:p>
+          <w:p>
+            <w:pPr>
+              <w:rPr>
+                <w:rFonts w:hint="eastAsia"/>
+              </w:rPr>
+            </w:pPr>
+            <w:r>
+              <w:rPr>
+                <w:rFonts w:hint="eastAsia"/>
+              </w:rPr>
+              <w:tab/>
+              <w:t xml:space="preserve">&lt;!-- </w:t>
+            </w:r>
+            <w:r>
+              <w:rPr>
+                <w:rFonts w:hint="eastAsia"/>
+              </w:rPr>
+              <w:t>引用</w:t>
+            </w:r>
+            <w:r>
+              <w:rPr>
+                <w:rFonts w:hint="eastAsia"/>
+              </w:rPr>
+              <w:t>http</w:t>
+            </w:r>
+            <w:r>
+              <w:rPr>
+                <w:rFonts w:hint="eastAsia"/>
+              </w:rPr>
+              <w:t>服务</w:t>
+            </w:r>
+            <w:r>
+              <w:rPr>
+                <w:rFonts w:hint="eastAsia"/>
+              </w:rPr>
+              <w:t xml:space="preserve"> --&gt;</w:t>
+            </w:r>
+          </w:p>
+          <w:p>
+            <w:r>
+              <w:tab/>
+              <w:t>&lt;reference name="HttpService" interface="org.osgi.service.http.HttpService" bind="setHttpService" unbind="unsetHttpService" policy="dynamic" /&gt;</w:t>
+            </w:r>
+          </w:p>
+          <w:p>
+            <w:pPr>
+              <w:rPr>
+                <w:rFonts w:hint="eastAsia"/>
+              </w:rPr>
+            </w:pPr>
+            <w:r>
+              <w:t>&lt;/component&gt;</w:t>
+            </w:r>
+          </w:p>
+        </w:tc>
+      </w:tr>
+    </w:tbl>
+    <w:p>
+      <w:pPr>
+        <w:rPr>
+          <w:rFonts w:hint="eastAsia"/>
+        </w:rPr>
+      </w:pPr>
+      <w:r>
+        <w:rPr>
+          <w:rFonts w:hint="eastAsia"/>
+        </w:rPr>
+        <w:tab/>
+      </w:r>
+      <w:r>
+        <w:rPr>
+          <w:rFonts w:hint="eastAsia"/>
+        </w:rPr>
+        <w:t>（</w:t>
+      </w:r>
+      <w:r>
+        <w:rPr>
+          <w:rFonts w:hint="eastAsia"/>
+        </w:rPr>
+        <w:t>5</w:t>
+      </w:r>
+      <w:r>
+        <w:rPr>
+          <w:rFonts w:hint="eastAsia"/>
+        </w:rPr>
+        <w:t>）</w:t>
+      </w:r>
+      <w:r>
+        <w:rPr>
+          <w:rFonts w:hint="eastAsia"/>
+        </w:rPr>
+        <w:t>然后我们修改一下</w:t>
+      </w:r>
+      <w:r>
+        <w:rPr>
+          <w:rFonts w:hint="eastAsia"/>
+        </w:rPr>
+        <w:t>TranslateServiceServlet</w:t>
+      </w:r>
+      <w:r>
+        <w:rPr>
+          <w:rFonts w:hint="eastAsia"/>
+        </w:rPr>
+        <w:t>，让其能够通过配置文件注入</w:t>
+      </w:r>
+      <w:r>
+        <w:rPr>
+          <w:rFonts w:hint="eastAsia"/>
+        </w:rPr>
+        <w:t>TranslateService</w:t>
+      </w:r>
+      <w:r>
+        <w:rPr>
+          <w:rFonts w:hint="eastAsia"/>
+        </w:rPr>
+        <w:t>和</w:t>
+      </w:r>
+      <w:r>
+        <w:rPr>
+          <w:rFonts w:hint="eastAsia"/>
+        </w:rPr>
+        <w:t>HttpService</w:t>
+      </w:r>
+      <w:r>
+        <w:rPr>
+          <w:rFonts w:hint="eastAsia"/>
+        </w:rPr>
+        <w:t>，具体看代码中内容。</w:t>
+      </w:r>
+    </w:p>
+    <w:p>
+      <w:r>
+        <w:rPr>
+          <w:rFonts w:hint="eastAsia"/>
+        </w:rPr>
+        <w:tab/>
+      </w:r>
+      <w:r>
+        <w:rPr>
+          <w:rFonts w:hint="eastAsia"/>
+        </w:rPr>
+        <w:t>第一次用高版本的</w:t>
+      </w:r>
+      <w:r>
+        <w:rPr>
+          <w:rFonts w:hint="eastAsia"/>
+        </w:rPr>
+        <w:t>eclipse</w:t>
+      </w:r>
+      <w:r>
+        <w:rPr>
+          <w:rFonts w:hint="eastAsia"/>
+        </w:rPr>
+        <w:t>做该项目的时候，</w:t>
+      </w:r>
+      <w:r>
+        <w:rPr>
+          <w:rFonts w:hint="eastAsia"/>
+        </w:rPr>
+        <w:t>根据博主的步骤一步一步做完后出现服务可以正常启动，但是翻译助手项目并没有启动，后经研究发现缺少</w:t>
+      </w:r>
+      <w:r>
+        <w:rPr>
+          <w:rFonts w:hint="eastAsia"/>
+        </w:rPr>
+        <w:t>jar</w:t>
+      </w:r>
+      <w:r>
+        <w:rPr>
+          <w:rFonts w:hint="eastAsia"/>
+        </w:rPr>
+        <w:t>包导致，但是在</w:t>
+      </w:r>
+      <w:r>
+        <w:rPr>
+          <w:rFonts w:hint="eastAsia"/>
+        </w:rPr>
+        <w:t>Validate</w:t>
+      </w:r>
+      <w:r>
+        <w:rPr>
+          <w:rFonts w:hint="eastAsia"/>
+        </w:rPr>
+        <w:t>的时候却没有进行提示</w:t>
+      </w:r>
+      <w:r>
+        <w:rPr>
+          <w:rFonts w:hint="eastAsia"/>
+        </w:rPr>
+        <w:t>。</w:t>
+      </w:r>
+    </w:p>
+    <w:p>
+      <w:r>
+        <w:rPr>
+          <w:noProof/>
+        </w:rPr>
+        <w:drawing>
+          <wp:inline distT="0" distB="0" distL="0" distR="0" wp14:anchorId="24C5A4FD" wp14:editId="4D5743F8">
+            <wp:extent cx="1904997" cy="219075"/>
+            <wp:effectExtent l="0" t="0" r="635" b="0"/>
+            <wp:docPr id="13" name="图片 13"/>
+            <wp:cNvGraphicFramePr>
+              <a:graphicFrameLocks xmlns:a="http://schemas.openxmlformats.org/drawingml/2006/main" noChangeAspect="1"/>
+            </wp:cNvGraphicFramePr>
+            <a:graphic xmlns:a="http://schemas.openxmlformats.org/drawingml/2006/main">
+              <a:graphicData uri="http://schemas.openxmlformats.org/drawingml/2006/picture">
+                <pic:pic xmlns:pic="http://schemas.openxmlformats.org/drawingml/2006/picture">
+                  <pic:nvPicPr>
+                    <pic:cNvPr id="0" name=""/>
+                    <pic:cNvPicPr/>
+                  </pic:nvPicPr>
+                  <pic:blipFill>
+                    <a:blip r:embed="rId49"/>
+                    <a:stretch>
+                      <a:fillRect/>
+                    </a:stretch>
+                  </pic:blipFill>
+                  <pic:spPr>
+                    <a:xfrm>
+                      <a:off x="0" y="0"/>
+                      <a:ext cx="1904762" cy="219048"/>
+                    </a:xfrm>
+                    <a:prstGeom prst="rect">
+                      <a:avLst/>
+                    </a:prstGeom>
+                  </pic:spPr>
+                </pic:pic>
+              </a:graphicData>
+            </a:graphic>
+          </wp:inline>
+        </w:drawing>
+      </w:r>
+    </w:p>
+    <w:p>
+      <w:r>
+        <w:rPr>
+          <w:rFonts w:hint="eastAsia"/>
+        </w:rPr>
+        <w:t>对应的</w:t>
+      </w:r>
+      <w:r>
+        <w:rPr>
+          <w:rFonts w:hint="eastAsia"/>
+        </w:rPr>
+        <w:t>plug</w:t>
+      </w:r>
+      <w:r>
+        <w:rPr>
+          <w:rFonts w:hint="eastAsia"/>
+        </w:rPr>
+        <w:t>插件为</w:t>
+      </w:r>
+      <w:r>
+        <w:rPr>
+          <w:noProof/>
+        </w:rPr>
+        <w:drawing>
+          <wp:inline distT="0" distB="0" distL="0" distR="0" wp14:anchorId="5A008825" wp14:editId="6173E4E2">
+            <wp:extent cx="3505200" cy="200025"/>
+            <wp:effectExtent l="0" t="0" r="0" b="9525"/>
+            <wp:docPr id="14" name="图片 14"/>
+            <wp:cNvGraphicFramePr>
+              <a:graphicFrameLocks xmlns:a="http://schemas.openxmlformats.org/drawingml/2006/main" noChangeAspect="1"/>
+            </wp:cNvGraphicFramePr>
+            <a:graphic xmlns:a="http://schemas.openxmlformats.org/drawingml/2006/main">
+              <a:graphicData uri="http://schemas.openxmlformats.org/drawingml/2006/picture">
+                <pic:pic xmlns:pic="http://schemas.openxmlformats.org/drawingml/2006/picture">
+                  <pic:nvPicPr>
+                    <pic:cNvPr id="0" name=""/>
+                    <pic:cNvPicPr/>
+                  </pic:nvPicPr>
+                  <pic:blipFill>
+                    <a:blip r:embed="rId50"/>
+                    <a:stretch>
+                      <a:fillRect/>
+                    </a:stretch>
+                  </pic:blipFill>
+                  <pic:spPr>
+                    <a:xfrm>
+                      <a:off x="0" y="0"/>
+                      <a:ext cx="3505200" cy="200025"/>
+                    </a:xfrm>
+                    <a:prstGeom prst="rect">
+                      <a:avLst/>
+                    </a:prstGeom>
+                  </pic:spPr>
+                </pic:pic>
+              </a:graphicData>
+            </a:graphic>
+          </wp:inline>
+        </w:drawing>
+      </w:r>
+    </w:p>
+    <w:p>
+      <w:r>
+        <w:rPr>
+          <w:noProof/>
+        </w:rPr>
+        <w:drawing>
+          <wp:inline distT="0" distB="0" distL="0" distR="0" wp14:anchorId="3CDC6F23" wp14:editId="6FA06B8D">
+            <wp:extent cx="2152381" cy="438095"/>
+            <wp:effectExtent l="0" t="0" r="635" b="635"/>
+            <wp:docPr id="12" name="图片 12"/>
+            <wp:cNvGraphicFramePr>
+              <a:graphicFrameLocks xmlns:a="http://schemas.openxmlformats.org/drawingml/2006/main" noChangeAspect="1"/>
+            </wp:cNvGraphicFramePr>
+            <a:graphic xmlns:a="http://schemas.openxmlformats.org/drawingml/2006/main">
+              <a:graphicData uri="http://schemas.openxmlformats.org/drawingml/2006/picture">
+                <pic:pic xmlns:pic="http://schemas.openxmlformats.org/drawingml/2006/picture">
+                  <pic:nvPicPr>
+                    <pic:cNvPr id="0" name=""/>
+                    <pic:cNvPicPr/>
+                  </pic:nvPicPr>
+                  <pic:blipFill>
+                    <a:blip r:embed="rId51"/>
+                    <a:stretch>
+                      <a:fillRect/>
+                    </a:stretch>
+                  </pic:blipFill>
+                  <pic:spPr>
+                    <a:xfrm>
+                      <a:off x="0" y="0"/>
                       <a:ext cx="2152381" cy="438095"/>
                     </a:xfrm>
                     <a:prstGeom prst="rect">
@@ -2105,7 +6187,7 @@
                     <pic:cNvPicPr/>
                   </pic:nvPicPr>
                   <pic:blipFill>
-                    <a:blip r:embed="rId25"/>
+                    <a:blip r:embed="rId52"/>
                     <a:stretch>
                       <a:fillRect/>
                     </a:stretch>
@@ -2698,6 +6780,29 @@
       <w:szCs w:val="32"/>
     </w:rPr>
   </w:style>
+  <w:style w:type="table" w:styleId="a5">
+    <w:name w:val="Table Grid"/>
+    <w:basedOn w:val="a1"/>
+    <w:uiPriority w:val="59"/>
+    <w:rsid w:val="00E15599"/>
+    <w:tblPr>
+      <w:tblInd w:w="0" w:type="dxa"/>
+      <w:tblBorders>
+        <w:top w:val="single" w:sz="4" w:space="0" w:color="auto"/>
+        <w:left w:val="single" w:sz="4" w:space="0" w:color="auto"/>
+        <w:bottom w:val="single" w:sz="4" w:space="0" w:color="auto"/>
+        <w:right w:val="single" w:sz="4" w:space="0" w:color="auto"/>
+        <w:insideH w:val="single" w:sz="4" w:space="0" w:color="auto"/>
+        <w:insideV w:val="single" w:sz="4" w:space="0" w:color="auto"/>
+      </w:tblBorders>
+      <w:tblCellMar>
+        <w:top w:w="0" w:type="dxa"/>
+        <w:left w:w="108" w:type="dxa"/>
+        <w:bottom w:w="0" w:type="dxa"/>
+        <w:right w:w="108" w:type="dxa"/>
+      </w:tblCellMar>
+    </w:tblPr>
+  </w:style>
 </w:styles>
 </file>
 
@@ -3168,6 +7273,29 @@
       <w:szCs w:val="32"/>
     </w:rPr>
   </w:style>
+  <w:style w:type="table" w:styleId="a5">
+    <w:name w:val="Table Grid"/>
+    <w:basedOn w:val="a1"/>
+    <w:uiPriority w:val="59"/>
+    <w:rsid w:val="00E15599"/>
+    <w:tblPr>
+      <w:tblInd w:w="0" w:type="dxa"/>
+      <w:tblBorders>
+        <w:top w:val="single" w:sz="4" w:space="0" w:color="auto"/>
+        <w:left w:val="single" w:sz="4" w:space="0" w:color="auto"/>
+        <w:bottom w:val="single" w:sz="4" w:space="0" w:color="auto"/>
+        <w:right w:val="single" w:sz="4" w:space="0" w:color="auto"/>
+        <w:insideH w:val="single" w:sz="4" w:space="0" w:color="auto"/>
+        <w:insideV w:val="single" w:sz="4" w:space="0" w:color="auto"/>
+      </w:tblBorders>
+      <w:tblCellMar>
+        <w:top w:w="0" w:type="dxa"/>
+        <w:left w:w="108" w:type="dxa"/>
+        <w:bottom w:w="0" w:type="dxa"/>
+        <w:right w:w="108" w:type="dxa"/>
+      </w:tblCellMar>
+    </w:tblPr>
+  </w:style>
 </w:styles>
 </file>
 
